--- a/分布式地理空间瓦片数据管理系统的设计与实现.docx
+++ b/分布式地理空间瓦片数据管理系统的设计与实现.docx
@@ -154,7 +154,97 @@
           <w:szCs w:val="24"/>
           <w:lang w:val="en-US" w:eastAsia="zh-CN"/>
         </w:rPr>
-        <w:t>在此基础之上，就可以设计瓦片数据管理工具，针对瓦片的操作，管理工具设计了7大功能，包括管理员登陆及保存登陆状态、瓦片出入库、瓦片编辑(查询+删除)、瓦片目录浏览及预览。管理员使用特定的账号和密码登入系统(两者均为“admin”)；瓦片的入库将指定的一张瓦片存储HDFS中，为了不浪费空间之后的瓦片采用追加的方式存入之前的文件；瓦片出库将指定的瓦片信息通过JDBC方式存入Mysql中；瓦片删除通过一个标志位isDelete字段来实现，不会真正的删除瓦片；瓦片目录浏览将HDFS的目录结构以HTML语言的方式展示在客户端页面。</w:t>
+        <w:t>在此基础之上，就可以设计瓦片数据管理工具，针对瓦片的操作，管理工具设计了7大功能，包括管理员登陆及保存登陆状态、瓦片出入库、瓦片编辑(查询+删除)、瓦片目录浏览及预览。管理员使用特定的账号和密码登入系统(两者均为“admin”)；瓦片入</w:t>
+      </w:r>
+      <w:r>
+        <w:rPr>
+          <w:rFonts w:hint="eastAsia" w:ascii="Times New Roman" w:hAnsi="Times New Roman" w:cs="Times New Roman"/>
+          <w:sz w:val="24"/>
+          <w:szCs w:val="24"/>
+          <w:lang w:val="en-US" w:eastAsia="zh-CN"/>
+        </w:rPr>
+        <w:t>库是将</w:t>
+      </w:r>
+      <w:r>
+        <w:rPr>
+          <w:rFonts w:hint="default" w:ascii="Times New Roman" w:hAnsi="Times New Roman" w:cs="Times New Roman" w:eastAsiaTheme="minorEastAsia"/>
+          <w:sz w:val="24"/>
+          <w:szCs w:val="24"/>
+          <w:lang w:val="en-US" w:eastAsia="zh-CN"/>
+        </w:rPr>
+        <w:t>指定的一张瓦片存储</w:t>
+      </w:r>
+      <w:r>
+        <w:rPr>
+          <w:rFonts w:hint="eastAsia" w:ascii="Times New Roman" w:hAnsi="Times New Roman" w:cs="Times New Roman"/>
+          <w:sz w:val="24"/>
+          <w:szCs w:val="24"/>
+          <w:lang w:val="en-US" w:eastAsia="zh-CN"/>
+        </w:rPr>
+        <w:t>在</w:t>
+      </w:r>
+      <w:r>
+        <w:rPr>
+          <w:rFonts w:hint="default" w:ascii="Times New Roman" w:hAnsi="Times New Roman" w:cs="Times New Roman" w:eastAsiaTheme="minorEastAsia"/>
+          <w:sz w:val="24"/>
+          <w:szCs w:val="24"/>
+          <w:lang w:val="en-US" w:eastAsia="zh-CN"/>
+        </w:rPr>
+        <w:t>HDFS中，为了不浪费空间之后的瓦片采用追加的方式存入之前的文件</w:t>
+      </w:r>
+      <w:r>
+        <w:rPr>
+          <w:rFonts w:hint="eastAsia" w:ascii="Times New Roman" w:hAnsi="Times New Roman" w:cs="Times New Roman"/>
+          <w:sz w:val="24"/>
+          <w:szCs w:val="24"/>
+          <w:lang w:val="en-US" w:eastAsia="zh-CN"/>
+        </w:rPr>
+        <w:t>中</w:t>
+      </w:r>
+      <w:r>
+        <w:rPr>
+          <w:rFonts w:hint="default" w:ascii="Times New Roman" w:hAnsi="Times New Roman" w:cs="Times New Roman" w:eastAsiaTheme="minorEastAsia"/>
+          <w:sz w:val="24"/>
+          <w:szCs w:val="24"/>
+          <w:lang w:val="en-US" w:eastAsia="zh-CN"/>
+        </w:rPr>
+        <w:t>；瓦片出库</w:t>
+      </w:r>
+      <w:r>
+        <w:rPr>
+          <w:rFonts w:hint="eastAsia" w:ascii="Times New Roman" w:hAnsi="Times New Roman" w:cs="Times New Roman"/>
+          <w:sz w:val="24"/>
+          <w:szCs w:val="24"/>
+          <w:lang w:val="en-US" w:eastAsia="zh-CN"/>
+        </w:rPr>
+        <w:t>是</w:t>
+      </w:r>
+      <w:r>
+        <w:rPr>
+          <w:rFonts w:hint="default" w:ascii="Times New Roman" w:hAnsi="Times New Roman" w:cs="Times New Roman" w:eastAsiaTheme="minorEastAsia"/>
+          <w:sz w:val="24"/>
+          <w:szCs w:val="24"/>
+          <w:lang w:val="en-US" w:eastAsia="zh-CN"/>
+        </w:rPr>
+        <w:t>将指定的瓦片信息通过JDBC方式存入Mysql中；瓦片删除通过一个标志位isDelete字段来实现，不会真正的删除瓦片；瓦片目录浏览</w:t>
+      </w:r>
+      <w:r>
+        <w:rPr>
+          <w:rFonts w:hint="eastAsia" w:ascii="Times New Roman" w:hAnsi="Times New Roman" w:cs="Times New Roman"/>
+          <w:sz w:val="24"/>
+          <w:szCs w:val="24"/>
+          <w:lang w:val="en-US" w:eastAsia="zh-CN"/>
+        </w:rPr>
+        <w:t>是</w:t>
+      </w:r>
+      <w:r>
+        <w:rPr>
+          <w:rFonts w:hint="default" w:ascii="Times New Roman" w:hAnsi="Times New Roman" w:cs="Times New Roman" w:eastAsiaTheme="minorEastAsia"/>
+          <w:sz w:val="24"/>
+          <w:szCs w:val="24"/>
+          <w:lang w:val="en-US" w:eastAsia="zh-CN"/>
+        </w:rPr>
+        <w:t>将HDFS的目录结构以HTML语言的方式展示在客户端页面。</w:t>
       </w:r>
     </w:p>
     <w:p>
@@ -426,20 +516,20 @@
         <w:pStyle w:val="2"/>
         <w:rPr>
           <w:rFonts w:hint="default" w:ascii="Times New Roman" w:hAnsi="Times New Roman" w:cs="Times New Roman"/>
-          <w:lang w:val="en-US" w:eastAsia="zh-CN"/>
-        </w:rPr>
-      </w:pPr>
-      <w:bookmarkStart w:id="2" w:name="_Toc29861"/>
-      <w:bookmarkStart w:id="3" w:name="_Toc27455"/>
-      <w:r>
-        <w:rPr>
-          <w:rFonts w:hint="default" w:ascii="Times New Roman" w:hAnsi="Times New Roman" w:cs="Times New Roman"/>
-          <w:lang w:val="en-US" w:eastAsia="zh-CN"/>
-        </w:rPr>
-        <w:t>Abstract</w:t>
-      </w:r>
-      <w:bookmarkEnd w:id="2"/>
-      <w:bookmarkEnd w:id="3"/>
+          <w:b/>
+          <w:bCs w:val="0"/>
+          <w:lang w:val="en-US" w:eastAsia="zh-CN"/>
+        </w:rPr>
+      </w:pPr>
+      <w:r>
+        <w:rPr>
+          <w:rFonts w:hint="eastAsia" w:ascii="Times New Roman" w:hAnsi="Times New Roman" w:cs="Times New Roman"/>
+          <w:b/>
+          <w:bCs w:val="0"/>
+          <w:lang w:val="en-US" w:eastAsia="zh-CN"/>
+        </w:rPr>
+        <w:t>ABSTRACT</w:t>
+      </w:r>
     </w:p>
     <w:p>
       <w:pPr>
@@ -510,7 +600,25 @@
           <w:szCs w:val="24"/>
           <w:lang w:val="en-US" w:eastAsia="zh-CN"/>
         </w:rPr>
-        <w:t>Before designing tile management tools, this article first needs to provide a suitable storage environment for tile data. Since the geospatially generated tile data increases exponentially with the increase of the resolution level, the distributed storage method is most cost-effective for storing tiles. This article first uses the "tile packing and storage" method to pack tens of thousands of tile data and store it in the HDFS file directory. In order to facilitate the query of the tiles, when the tile data is stored, the tile index corresponding to each tile is also stored in the HBase data table. In addition, the pyramid metadata that the tile belongs to is saved in the Phoenix data table for easy query.</w:t>
+        <w:t>Before designing tile management tools</w:t>
+      </w:r>
+      <w:r>
+        <w:rPr>
+          <w:rFonts w:hint="eastAsia" w:ascii="Times New Roman" w:hAnsi="Times New Roman" w:eastAsia="黑体" w:cs="Times New Roman"/>
+          <w:sz w:val="24"/>
+          <w:szCs w:val="24"/>
+          <w:lang w:val="en-US" w:eastAsia="zh-CN"/>
+        </w:rPr>
+        <w:t xml:space="preserve">. First, </w:t>
+      </w:r>
+      <w:r>
+        <w:rPr>
+          <w:rFonts w:hint="default" w:ascii="Times New Roman" w:hAnsi="Times New Roman" w:eastAsia="黑体" w:cs="Times New Roman"/>
+          <w:sz w:val="24"/>
+          <w:szCs w:val="24"/>
+          <w:lang w:val="en-US" w:eastAsia="zh-CN"/>
+        </w:rPr>
+        <w:t>this article needs to provide a suitable storage environment for tile data. The tile data produced by geospatial index increase exponentially with the increase of resolution level, the distributed storage method is most cost-effective for storing tiles. This article first uses the "tile packing and storage" method to pack tens of thousands of tile data and store it in the HDFS file directory. In order to facilitate the query of the tiles, when the tile data is stored, the tile index corresponding to each tile is also stored in the HBase data table. In addition, the pyramid metadata that the tile belongs to is saved in the Phoenix data table for easy query.</w:t>
       </w:r>
     </w:p>
     <w:p>
@@ -546,7 +654,151 @@
           <w:szCs w:val="24"/>
           <w:lang w:val="en-US" w:eastAsia="zh-CN"/>
         </w:rPr>
-        <w:t>Based on this, you can design a tile data management tool. For the operation of the tile, the management tool has designed 7 major functions, including administrator login and save the landing status, tile out of storage, tile editing (Query + delete ), tile directory browsing and preview. The administrator uses a specific account and password to log in to the system (both "admin"); the tiles are stored in the HDFS in a specified tile, and the tiles are added in order to avoid wasting space. The previous file; Tiles will be stored in the specified tile information through JDBC into Mysql; tile deletion through a flag bit isDelete field to achieve, will not really delete tiles; tile directory browsing HDFS directory The structure is displayed on the client page in the HTML language.</w:t>
+        <w:t>Based on this, you can design a tile data management tool. For the operation of the tile, the management tool has designed 7 major functions, including administrator login and save the</w:t>
+      </w:r>
+      <w:r>
+        <w:rPr>
+          <w:rFonts w:hint="eastAsia" w:ascii="Times New Roman" w:hAnsi="Times New Roman" w:eastAsia="黑体" w:cs="Times New Roman"/>
+          <w:sz w:val="24"/>
+          <w:szCs w:val="24"/>
+          <w:lang w:val="en-US" w:eastAsia="zh-CN"/>
+        </w:rPr>
+        <w:t xml:space="preserve"> login</w:t>
+      </w:r>
+      <w:r>
+        <w:rPr>
+          <w:rFonts w:hint="default" w:ascii="Times New Roman" w:hAnsi="Times New Roman" w:eastAsia="黑体" w:cs="Times New Roman"/>
+          <w:sz w:val="24"/>
+          <w:szCs w:val="24"/>
+          <w:lang w:val="en-US" w:eastAsia="zh-CN"/>
+        </w:rPr>
+        <w:t xml:space="preserve"> status, tile </w:t>
+      </w:r>
+      <w:r>
+        <w:rPr>
+          <w:rFonts w:hint="eastAsia" w:ascii="Times New Roman" w:hAnsi="Times New Roman" w:eastAsia="黑体" w:cs="Times New Roman"/>
+          <w:sz w:val="24"/>
+          <w:szCs w:val="24"/>
+          <w:lang w:val="en-US" w:eastAsia="zh-CN"/>
+        </w:rPr>
+        <w:t>o</w:t>
+      </w:r>
+      <w:r>
+        <w:rPr>
+          <w:rFonts w:hint="default" w:ascii="Times New Roman" w:hAnsi="Times New Roman" w:eastAsia="黑体" w:cs="Times New Roman"/>
+          <w:sz w:val="24"/>
+          <w:szCs w:val="24"/>
+          <w:lang w:val="en-US" w:eastAsia="zh-CN"/>
+        </w:rPr>
+        <w:t>ut of the warehouse</w:t>
+      </w:r>
+      <w:r>
+        <w:rPr>
+          <w:rFonts w:hint="eastAsia" w:ascii="Times New Roman" w:hAnsi="Times New Roman" w:eastAsia="黑体" w:cs="Times New Roman"/>
+          <w:sz w:val="24"/>
+          <w:szCs w:val="24"/>
+          <w:lang w:val="en-US" w:eastAsia="zh-CN"/>
+        </w:rPr>
+        <w:t xml:space="preserve"> and enter the warehouse</w:t>
+      </w:r>
+      <w:r>
+        <w:rPr>
+          <w:rFonts w:hint="default" w:ascii="Times New Roman" w:hAnsi="Times New Roman" w:eastAsia="黑体" w:cs="Times New Roman"/>
+          <w:sz w:val="24"/>
+          <w:szCs w:val="24"/>
+          <w:lang w:val="en-US" w:eastAsia="zh-CN"/>
+        </w:rPr>
+        <w:t xml:space="preserve">, tile editing (Query + delete ), tile directory browsing and preview. The administrator uses a specific account and password to log in to the system (both "admin"); </w:t>
+      </w:r>
+      <w:r>
+        <w:rPr>
+          <w:rFonts w:hint="eastAsia" w:ascii="Times New Roman" w:hAnsi="Times New Roman" w:eastAsia="黑体" w:cs="Times New Roman"/>
+          <w:sz w:val="24"/>
+          <w:szCs w:val="24"/>
+          <w:lang w:val="en-US" w:eastAsia="zh-CN"/>
+        </w:rPr>
+        <w:t>T</w:t>
+      </w:r>
+      <w:r>
+        <w:rPr>
+          <w:rFonts w:hint="default" w:ascii="Times New Roman" w:hAnsi="Times New Roman" w:eastAsia="黑体" w:cs="Times New Roman"/>
+          <w:sz w:val="24"/>
+          <w:szCs w:val="24"/>
+          <w:lang w:val="en-US" w:eastAsia="zh-CN"/>
+        </w:rPr>
+        <w:t>he tiles are stored in the HDFS in a specified tile,</w:t>
+      </w:r>
+      <w:r>
+        <w:rPr>
+          <w:rFonts w:hint="eastAsia" w:ascii="Times New Roman" w:hAnsi="Times New Roman" w:eastAsia="黑体" w:cs="Times New Roman"/>
+          <w:sz w:val="24"/>
+          <w:szCs w:val="24"/>
+          <w:lang w:val="en-US" w:eastAsia="zh-CN"/>
+        </w:rPr>
+        <w:t xml:space="preserve"> i</w:t>
+      </w:r>
+      <w:r>
+        <w:rPr>
+          <w:rFonts w:hint="default" w:ascii="Times New Roman" w:hAnsi="Times New Roman" w:eastAsia="黑体" w:cs="Times New Roman"/>
+          <w:sz w:val="24"/>
+          <w:szCs w:val="24"/>
+          <w:lang w:val="en-US" w:eastAsia="zh-CN"/>
+        </w:rPr>
+        <w:t>n order not to waste space, tiles are added to the previous file</w:t>
+      </w:r>
+      <w:r>
+        <w:rPr>
+          <w:rFonts w:hint="eastAsia" w:ascii="Times New Roman" w:hAnsi="Times New Roman" w:eastAsia="黑体" w:cs="Times New Roman"/>
+          <w:sz w:val="24"/>
+          <w:szCs w:val="24"/>
+          <w:lang w:val="en-US" w:eastAsia="zh-CN"/>
+        </w:rPr>
+        <w:t xml:space="preserve">, </w:t>
+      </w:r>
+      <w:r>
+        <w:rPr>
+          <w:rFonts w:hint="default" w:ascii="Times New Roman" w:hAnsi="Times New Roman" w:eastAsia="黑体" w:cs="Times New Roman"/>
+          <w:sz w:val="24"/>
+          <w:szCs w:val="24"/>
+          <w:lang w:val="en-US" w:eastAsia="zh-CN"/>
+        </w:rPr>
+        <w:t>Tile out of storage is to store the specified tile information in Mysql through JDBC</w:t>
+      </w:r>
+      <w:r>
+        <w:rPr>
+          <w:rFonts w:hint="eastAsia" w:ascii="Times New Roman" w:hAnsi="Times New Roman" w:eastAsia="黑体" w:cs="Times New Roman"/>
+          <w:sz w:val="24"/>
+          <w:szCs w:val="24"/>
+          <w:lang w:val="en-US" w:eastAsia="zh-CN"/>
+        </w:rPr>
+        <w:t>;</w:t>
+      </w:r>
+      <w:r>
+        <w:rPr>
+          <w:rFonts w:hint="default" w:ascii="Times New Roman" w:hAnsi="Times New Roman" w:eastAsia="黑体" w:cs="Times New Roman"/>
+          <w:sz w:val="24"/>
+          <w:szCs w:val="24"/>
+          <w:lang w:val="en-US" w:eastAsia="zh-CN"/>
+        </w:rPr>
+        <w:t xml:space="preserve"> </w:t>
+      </w:r>
+      <w:r>
+        <w:rPr>
+          <w:rFonts w:hint="eastAsia" w:ascii="Times New Roman" w:hAnsi="Times New Roman" w:eastAsia="黑体" w:cs="Times New Roman"/>
+          <w:sz w:val="24"/>
+          <w:szCs w:val="24"/>
+          <w:lang w:val="en-US" w:eastAsia="zh-CN"/>
+        </w:rPr>
+        <w:t>T</w:t>
+      </w:r>
+      <w:r>
+        <w:rPr>
+          <w:rFonts w:hint="default" w:ascii="Times New Roman" w:hAnsi="Times New Roman" w:eastAsia="黑体" w:cs="Times New Roman"/>
+          <w:sz w:val="24"/>
+          <w:szCs w:val="24"/>
+          <w:lang w:val="en-US" w:eastAsia="zh-CN"/>
+        </w:rPr>
+        <w:t>ile deletion through a flag bit “isDelete” field to achieve, will not really delete tiles; Tile catalog browsing is to display the directory structure of HDFS in the form of HTML language on the client page.</w:t>
       </w:r>
     </w:p>
     <w:p>
@@ -569,7 +821,9 @@
         <w:jc w:val="both"/>
         <w:textAlignment w:val="auto"/>
         <w:rPr>
-          <w:rFonts w:hint="default" w:ascii="Times New Roman" w:hAnsi="Times New Roman" w:eastAsia="黑体" w:cs="Times New Roman"/>
+          <w:rFonts w:hint="eastAsia" w:ascii="Times New Roman" w:hAnsi="Times New Roman" w:eastAsia="黑体" w:cs="Times New Roman"/>
+          <w:b/>
+          <w:bCs/>
           <w:sz w:val="24"/>
           <w:szCs w:val="24"/>
           <w:lang w:val="en-US" w:eastAsia="zh-CN"/>
@@ -601,7 +855,7 @@
         <w:adjustRightInd/>
         <w:snapToGrid/>
         <w:spacing w:line="360" w:lineRule="auto"/>
-        <w:ind w:firstLine="482" w:firstLineChars="200"/>
+        <w:ind w:left="0" w:leftChars="0" w:firstLine="0" w:firstLineChars="0"/>
         <w:jc w:val="both"/>
         <w:textAlignment w:val="auto"/>
         <w:rPr>
@@ -612,40 +866,20 @@
           <w:szCs w:val="24"/>
           <w:lang w:val="en-US" w:eastAsia="zh-CN"/>
         </w:rPr>
-      </w:pPr>
-    </w:p>
-    <w:p>
-      <w:pPr>
-        <w:pageBreakBefore w:val="0"/>
-        <w:numPr>
-          <w:ilvl w:val="0"/>
-          <w:numId w:val="0"/>
-        </w:numPr>
-        <w:kinsoku/>
-        <w:overflowPunct/>
-        <w:topLinePunct w:val="0"/>
-        <w:autoSpaceDE/>
-        <w:autoSpaceDN/>
-        <w:bidi w:val="0"/>
-        <w:adjustRightInd/>
-        <w:snapToGrid/>
-        <w:spacing w:line="360" w:lineRule="auto"/>
-        <w:ind w:left="0" w:leftChars="0" w:firstLine="0" w:firstLineChars="0"/>
-        <w:jc w:val="both"/>
-        <w:textAlignment w:val="auto"/>
-        <w:rPr>
-          <w:rFonts w:hint="eastAsia" w:ascii="Times New Roman" w:hAnsi="Times New Roman" w:eastAsia="黑体" w:cs="Times New Roman"/>
-          <w:b/>
-          <w:bCs/>
-          <w:sz w:val="24"/>
-          <w:szCs w:val="24"/>
-          <w:lang w:val="en-US" w:eastAsia="zh-CN"/>
-        </w:rPr>
         <w:sectPr>
-          <w:headerReference r:id="rId3" w:type="default"/>
-          <w:headerReference r:id="rId4" w:type="even"/>
+          <w:headerReference r:id="rId5" w:type="default"/>
+          <w:headerReference r:id="rId6" w:type="even"/>
+          <w:endnotePr>
+            <w:numFmt w:val="decimal"/>
+          </w:endnotePr>
           <w:pgSz w:w="11906" w:h="16838"/>
           <w:pgMar w:top="1701" w:right="1134" w:bottom="1134" w:left="1701" w:header="1134" w:footer="567" w:gutter="567"/>
+          <w:pgBorders>
+            <w:top w:val="none" w:sz="0" w:space="0"/>
+            <w:left w:val="none" w:sz="0" w:space="0"/>
+            <w:bottom w:val="none" w:sz="0" w:space="0"/>
+            <w:right w:val="none" w:sz="0" w:space="0"/>
+          </w:pgBorders>
           <w:pgNumType w:fmt="decimal"/>
           <w:cols w:space="0" w:num="1"/>
           <w:docGrid w:type="lines" w:linePitch="318" w:charSpace="0"/>
@@ -671,11 +905,11 @@
           <w:lang w:val="en-US" w:eastAsia="zh-CN"/>
         </w:rPr>
       </w:pPr>
-      <w:bookmarkStart w:id="4" w:name="_Toc31963"/>
+      <w:bookmarkStart w:id="2" w:name="_Toc31963"/>
+      <w:bookmarkStart w:id="3" w:name="_Toc22018_WPSOffice_Level1"/>
+      <w:bookmarkStart w:id="4" w:name="_Toc201_WPSOffice_Level1"/>
       <w:bookmarkStart w:id="5" w:name="_Toc17395"/>
-      <w:bookmarkStart w:id="6" w:name="_Toc22018_WPSOffice_Level1"/>
-      <w:bookmarkStart w:id="7" w:name="_Toc2380_WPSOffice_Level1"/>
-      <w:bookmarkStart w:id="8" w:name="_Toc201_WPSOffice_Level1"/>
+      <w:bookmarkStart w:id="6" w:name="_Toc2380_WPSOffice_Level1"/>
       <w:r>
         <w:rPr>
           <w:rFonts w:hint="eastAsia"/>
@@ -683,7 +917,7 @@
         </w:rPr>
         <w:t>目 录</w:t>
       </w:r>
-      <w:bookmarkEnd w:id="4"/>
+      <w:bookmarkEnd w:id="2"/>
     </w:p>
     <w:sdt>
       <w:sdtPr>
@@ -751,7 +985,7 @@
         </w:p>
         <w:p>
           <w:pPr>
-            <w:pStyle w:val="16"/>
+            <w:pStyle w:val="17"/>
             <w:keepNext w:val="0"/>
             <w:keepLines w:val="0"/>
             <w:pageBreakBefore w:val="0"/>
@@ -875,7 +1109,7 @@
         </w:p>
         <w:p>
           <w:pPr>
-            <w:pStyle w:val="18"/>
+            <w:pStyle w:val="19"/>
             <w:keepNext w:val="0"/>
             <w:keepLines w:val="0"/>
             <w:pageBreakBefore w:val="0"/>
@@ -997,7 +1231,7 @@
         </w:p>
         <w:p>
           <w:pPr>
-            <w:pStyle w:val="18"/>
+            <w:pStyle w:val="19"/>
             <w:keepNext w:val="0"/>
             <w:keepLines w:val="0"/>
             <w:pageBreakBefore w:val="0"/>
@@ -1380,7 +1614,7 @@
         </w:p>
         <w:p>
           <w:pPr>
-            <w:pStyle w:val="18"/>
+            <w:pStyle w:val="19"/>
             <w:keepNext w:val="0"/>
             <w:keepLines w:val="0"/>
             <w:pageBreakBefore w:val="0"/>
@@ -1502,7 +1736,7 @@
         </w:p>
         <w:p>
           <w:pPr>
-            <w:pStyle w:val="18"/>
+            <w:pStyle w:val="19"/>
             <w:keepNext w:val="0"/>
             <w:keepLines w:val="0"/>
             <w:pageBreakBefore w:val="0"/>
@@ -1624,7 +1858,7 @@
         </w:p>
         <w:p>
           <w:pPr>
-            <w:pStyle w:val="16"/>
+            <w:pStyle w:val="17"/>
             <w:keepNext w:val="0"/>
             <w:keepLines w:val="0"/>
             <w:pageBreakBefore w:val="0"/>
@@ -1748,7 +1982,7 @@
         </w:p>
         <w:p>
           <w:pPr>
-            <w:pStyle w:val="18"/>
+            <w:pStyle w:val="19"/>
             <w:keepNext w:val="0"/>
             <w:keepLines w:val="0"/>
             <w:pageBreakBefore w:val="0"/>
@@ -2358,7 +2592,7 @@
         </w:p>
         <w:p>
           <w:pPr>
-            <w:pStyle w:val="18"/>
+            <w:pStyle w:val="19"/>
             <w:keepNext w:val="0"/>
             <w:keepLines w:val="0"/>
             <w:pageBreakBefore w:val="0"/>
@@ -2846,7 +3080,7 @@
         </w:p>
         <w:p>
           <w:pPr>
-            <w:pStyle w:val="18"/>
+            <w:pStyle w:val="19"/>
             <w:keepNext w:val="0"/>
             <w:keepLines w:val="0"/>
             <w:pageBreakBefore w:val="0"/>
@@ -2968,7 +3202,7 @@
         </w:p>
         <w:p>
           <w:pPr>
-            <w:pStyle w:val="16"/>
+            <w:pStyle w:val="17"/>
             <w:keepNext w:val="0"/>
             <w:keepLines w:val="0"/>
             <w:pageBreakBefore w:val="0"/>
@@ -3092,7 +3326,7 @@
         </w:p>
         <w:p>
           <w:pPr>
-            <w:pStyle w:val="18"/>
+            <w:pStyle w:val="19"/>
             <w:keepNext w:val="0"/>
             <w:keepLines w:val="0"/>
             <w:pageBreakBefore w:val="0"/>
@@ -3436,7 +3670,7 @@
               <w:sz w:val="24"/>
               <w:szCs w:val="24"/>
             </w:rPr>
-            <w:t>15</w:t>
+            <w:t>16</w:t>
           </w:r>
           <w:r>
             <w:rPr>
@@ -3558,7 +3792,7 @@
               <w:sz w:val="24"/>
               <w:szCs w:val="24"/>
             </w:rPr>
-            <w:t>16</w:t>
+            <w:t>19</w:t>
           </w:r>
           <w:r>
             <w:rPr>
@@ -3580,7 +3814,7 @@
         </w:p>
         <w:p>
           <w:pPr>
-            <w:pStyle w:val="18"/>
+            <w:pStyle w:val="19"/>
             <w:keepNext w:val="0"/>
             <w:keepLines w:val="0"/>
             <w:pageBreakBefore w:val="0"/>
@@ -3680,7 +3914,7 @@
               <w:sz w:val="24"/>
               <w:szCs w:val="24"/>
             </w:rPr>
-            <w:t>18</w:t>
+            <w:t>20</w:t>
           </w:r>
           <w:r>
             <w:rPr>
@@ -3802,7 +4036,7 @@
               <w:sz w:val="24"/>
               <w:szCs w:val="24"/>
             </w:rPr>
-            <w:t>18</w:t>
+            <w:t>20</w:t>
           </w:r>
           <w:r>
             <w:rPr>
@@ -3924,7 +4158,7 @@
               <w:sz w:val="24"/>
               <w:szCs w:val="24"/>
             </w:rPr>
-            <w:t>19</w:t>
+            <w:t>21</w:t>
           </w:r>
           <w:r>
             <w:rPr>
@@ -3946,7 +4180,7 @@
         </w:p>
         <w:p>
           <w:pPr>
-            <w:pStyle w:val="18"/>
+            <w:pStyle w:val="19"/>
             <w:keepNext w:val="0"/>
             <w:keepLines w:val="0"/>
             <w:pageBreakBefore w:val="0"/>
@@ -4046,7 +4280,7 @@
               <w:sz w:val="24"/>
               <w:szCs w:val="24"/>
             </w:rPr>
-            <w:t>23</w:t>
+            <w:t>26</w:t>
           </w:r>
           <w:r>
             <w:rPr>
@@ -4068,7 +4302,7 @@
         </w:p>
         <w:p>
           <w:pPr>
-            <w:pStyle w:val="16"/>
+            <w:pStyle w:val="17"/>
             <w:keepNext w:val="0"/>
             <w:keepLines w:val="0"/>
             <w:pageBreakBefore w:val="0"/>
@@ -4170,7 +4404,7 @@
               <w:sz w:val="24"/>
               <w:szCs w:val="24"/>
             </w:rPr>
-            <w:t>25</w:t>
+            <w:t>27</w:t>
           </w:r>
           <w:r>
             <w:rPr>
@@ -4192,7 +4426,7 @@
         </w:p>
         <w:p>
           <w:pPr>
-            <w:pStyle w:val="18"/>
+            <w:pStyle w:val="19"/>
             <w:keepNext w:val="0"/>
             <w:keepLines w:val="0"/>
             <w:pageBreakBefore w:val="0"/>
@@ -4292,7 +4526,7 @@
               <w:sz w:val="24"/>
               <w:szCs w:val="24"/>
             </w:rPr>
-            <w:t>25</w:t>
+            <w:t>27</w:t>
           </w:r>
           <w:r>
             <w:rPr>
@@ -4414,7 +4648,7 @@
               <w:sz w:val="24"/>
               <w:szCs w:val="24"/>
             </w:rPr>
-            <w:t>25</w:t>
+            <w:t>27</w:t>
           </w:r>
           <w:r>
             <w:rPr>
@@ -4536,7 +4770,7 @@
               <w:sz w:val="24"/>
               <w:szCs w:val="24"/>
             </w:rPr>
-            <w:t>28</w:t>
+            <w:t>30</w:t>
           </w:r>
           <w:r>
             <w:rPr>
@@ -4658,7 +4892,7 @@
               <w:sz w:val="24"/>
               <w:szCs w:val="24"/>
             </w:rPr>
-            <w:t>29</w:t>
+            <w:t>31</w:t>
           </w:r>
           <w:r>
             <w:rPr>
@@ -4680,7 +4914,7 @@
         </w:p>
         <w:p>
           <w:pPr>
-            <w:pStyle w:val="18"/>
+            <w:pStyle w:val="19"/>
             <w:keepNext w:val="0"/>
             <w:keepLines w:val="0"/>
             <w:pageBreakBefore w:val="0"/>
@@ -4780,7 +5014,7 @@
               <w:sz w:val="24"/>
               <w:szCs w:val="24"/>
             </w:rPr>
-            <w:t>29</w:t>
+            <w:t>31</w:t>
           </w:r>
           <w:r>
             <w:rPr>
@@ -4902,7 +5136,7 @@
               <w:sz w:val="24"/>
               <w:szCs w:val="24"/>
             </w:rPr>
-            <w:t>30</w:t>
+            <w:t>32</w:t>
           </w:r>
           <w:r>
             <w:rPr>
@@ -5024,7 +5258,7 @@
               <w:sz w:val="24"/>
               <w:szCs w:val="24"/>
             </w:rPr>
-            <w:t>30</w:t>
+            <w:t>32</w:t>
           </w:r>
           <w:r>
             <w:rPr>
@@ -5146,7 +5380,7 @@
               <w:sz w:val="24"/>
               <w:szCs w:val="24"/>
             </w:rPr>
-            <w:t>32</w:t>
+            <w:t>34</w:t>
           </w:r>
           <w:r>
             <w:rPr>
@@ -5268,7 +5502,7 @@
               <w:sz w:val="24"/>
               <w:szCs w:val="24"/>
             </w:rPr>
-            <w:t>34</w:t>
+            <w:t>36</w:t>
           </w:r>
           <w:r>
             <w:rPr>
@@ -5290,7 +5524,7 @@
         </w:p>
         <w:p>
           <w:pPr>
-            <w:pStyle w:val="18"/>
+            <w:pStyle w:val="19"/>
             <w:keepNext w:val="0"/>
             <w:keepLines w:val="0"/>
             <w:pageBreakBefore w:val="0"/>
@@ -5390,7 +5624,7 @@
               <w:sz w:val="24"/>
               <w:szCs w:val="24"/>
             </w:rPr>
-            <w:t>35</w:t>
+            <w:t>37</w:t>
           </w:r>
           <w:r>
             <w:rPr>
@@ -5412,7 +5646,7 @@
         </w:p>
         <w:p>
           <w:pPr>
-            <w:pStyle w:val="16"/>
+            <w:pStyle w:val="17"/>
             <w:keepNext w:val="0"/>
             <w:keepLines w:val="0"/>
             <w:pageBreakBefore w:val="0"/>
@@ -5514,7 +5748,7 @@
               <w:sz w:val="24"/>
               <w:szCs w:val="24"/>
             </w:rPr>
-            <w:t>37</w:t>
+            <w:t>39</w:t>
           </w:r>
           <w:r>
             <w:rPr>
@@ -5536,7 +5770,7 @@
         </w:p>
         <w:p>
           <w:pPr>
-            <w:pStyle w:val="16"/>
+            <w:pStyle w:val="17"/>
             <w:keepNext w:val="0"/>
             <w:keepLines w:val="0"/>
             <w:pageBreakBefore w:val="0"/>
@@ -5638,7 +5872,7 @@
               <w:sz w:val="24"/>
               <w:szCs w:val="24"/>
             </w:rPr>
-            <w:t>39</w:t>
+            <w:t>41</w:t>
           </w:r>
           <w:r>
             <w:rPr>
@@ -5660,7 +5894,7 @@
         </w:p>
         <w:p>
           <w:pPr>
-            <w:pStyle w:val="16"/>
+            <w:pStyle w:val="17"/>
             <w:keepNext w:val="0"/>
             <w:keepLines w:val="0"/>
             <w:pageBreakBefore w:val="0"/>
@@ -5762,7 +5996,7 @@
               <w:sz w:val="24"/>
               <w:szCs w:val="24"/>
             </w:rPr>
-            <w:t>41</w:t>
+            <w:t>43</w:t>
           </w:r>
           <w:r>
             <w:rPr>
@@ -5805,10 +6039,19 @@
               <w:lang w:val="en-US" w:eastAsia="zh-CN"/>
             </w:rPr>
             <w:sectPr>
-              <w:headerReference r:id="rId5" w:type="default"/>
-              <w:headerReference r:id="rId6" w:type="even"/>
+              <w:headerReference r:id="rId7" w:type="default"/>
+              <w:headerReference r:id="rId8" w:type="even"/>
+              <w:endnotePr>
+                <w:numFmt w:val="decimal"/>
+              </w:endnotePr>
               <w:pgSz w:w="11906" w:h="16838"/>
               <w:pgMar w:top="1701" w:right="1134" w:bottom="1134" w:left="1701" w:header="1134" w:footer="567" w:gutter="567"/>
+              <w:pgBorders>
+                <w:top w:val="none" w:sz="0" w:space="0"/>
+                <w:left w:val="none" w:sz="0" w:space="0"/>
+                <w:bottom w:val="none" w:sz="0" w:space="0"/>
+                <w:right w:val="none" w:sz="0" w:space="0"/>
+              </w:pgBorders>
               <w:pgNumType w:fmt="lowerRoman" w:start="1"/>
               <w:cols w:space="0" w:num="1"/>
               <w:docGrid w:type="lines" w:linePitch="318" w:charSpace="0"/>
@@ -5823,6 +6066,8 @@
             </w:rPr>
             <w:fldChar w:fldCharType="end"/>
           </w:r>
+          <w:bookmarkStart w:id="229" w:name="_GoBack"/>
+          <w:bookmarkEnd w:id="229"/>
         </w:p>
       </w:sdtContent>
     </w:sdt>
@@ -5842,7 +6087,7 @@
           <w:lang w:val="en-US" w:eastAsia="zh-CN"/>
         </w:rPr>
       </w:pPr>
-      <w:bookmarkStart w:id="9" w:name="_Toc22985"/>
+      <w:bookmarkStart w:id="7" w:name="_Toc22985"/>
       <w:r>
         <w:rPr>
           <w:rFonts w:hint="eastAsia"/>
@@ -5850,11 +6095,11 @@
         </w:rPr>
         <w:t>第一章  绪 论</w:t>
       </w:r>
+      <w:bookmarkEnd w:id="3"/>
+      <w:bookmarkEnd w:id="4"/>
       <w:bookmarkEnd w:id="5"/>
       <w:bookmarkEnd w:id="6"/>
       <w:bookmarkEnd w:id="7"/>
-      <w:bookmarkEnd w:id="8"/>
-      <w:bookmarkEnd w:id="9"/>
     </w:p>
     <w:p>
       <w:pPr>
@@ -5879,11 +6124,11 @@
           <w:lang w:val="en-US" w:eastAsia="zh-CN"/>
         </w:rPr>
       </w:pPr>
-      <w:bookmarkStart w:id="10" w:name="_Toc6568_WPSOffice_Level2"/>
-      <w:bookmarkStart w:id="11" w:name="_Toc24702_WPSOffice_Level2"/>
-      <w:bookmarkStart w:id="12" w:name="_Toc11752"/>
-      <w:bookmarkStart w:id="13" w:name="_Toc1465"/>
-      <w:bookmarkStart w:id="14" w:name="_Toc15722_WPSOffice_Level2"/>
+      <w:bookmarkStart w:id="8" w:name="_Toc1465"/>
+      <w:bookmarkStart w:id="9" w:name="_Toc24702_WPSOffice_Level2"/>
+      <w:bookmarkStart w:id="10" w:name="_Toc11752"/>
+      <w:bookmarkStart w:id="11" w:name="_Toc6568_WPSOffice_Level2"/>
+      <w:bookmarkStart w:id="12" w:name="_Toc15722_WPSOffice_Level2"/>
       <w:r>
         <w:rPr>
           <w:rFonts w:hint="eastAsia"/>
@@ -5891,11 +6136,11 @@
         </w:rPr>
         <w:t>1.1 项目背景</w:t>
       </w:r>
+      <w:bookmarkEnd w:id="8"/>
+      <w:bookmarkEnd w:id="9"/>
       <w:bookmarkEnd w:id="10"/>
       <w:bookmarkEnd w:id="11"/>
       <w:bookmarkEnd w:id="12"/>
-      <w:bookmarkEnd w:id="13"/>
-      <w:bookmarkEnd w:id="14"/>
     </w:p>
     <w:p>
       <w:pPr>
@@ -5947,7 +6192,49 @@
           <w:szCs w:val="24"/>
           <w:lang w:val="en-US" w:eastAsia="zh-CN"/>
         </w:rPr>
-        <w:t>)的缩写，它是涉及到地理、计算机和GPS定位系统的一项综合性系统。通过计算机系统结合GPS定位对地球空间中任意的地理位置分布进行数据采集、存储和分析。</w:t>
+        <w:t>)的缩写，它是涉及到地理、计算机和GPS定位系统的一项综合性系统。通过计算机系统结合GPS定位对地球空间中任意的地理位置分布进行数据采集、存储和分析</w:t>
+      </w:r>
+      <w:r>
+        <w:rPr>
+          <w:rStyle w:val="22"/>
+          <w:rFonts w:hint="default" w:ascii="Times New Roman" w:hAnsi="Times New Roman" w:cs="Times New Roman" w:eastAsiaTheme="minorEastAsia"/>
+          <w:sz w:val="24"/>
+          <w:szCs w:val="24"/>
+          <w:vertAlign w:val="baseline"/>
+          <w:lang w:val="en-US" w:eastAsia="zh-CN"/>
+        </w:rPr>
+        <w:t>[</w:t>
+      </w:r>
+      <w:r>
+        <w:rPr>
+          <w:rStyle w:val="22"/>
+          <w:rFonts w:hint="default" w:ascii="Times New Roman" w:hAnsi="Times New Roman" w:cs="Times New Roman" w:eastAsiaTheme="minorEastAsia"/>
+          <w:sz w:val="24"/>
+          <w:szCs w:val="24"/>
+          <w:vertAlign w:val="baseline"/>
+          <w:lang w:val="en-US" w:eastAsia="zh-CN"/>
+        </w:rPr>
+        <w:endnoteReference w:id="0"/>
+      </w:r>
+      <w:r>
+        <w:rPr>
+          <w:rStyle w:val="22"/>
+          <w:rFonts w:hint="default" w:ascii="Times New Roman" w:hAnsi="Times New Roman" w:cs="Times New Roman" w:eastAsiaTheme="minorEastAsia"/>
+          <w:sz w:val="24"/>
+          <w:szCs w:val="24"/>
+          <w:vertAlign w:val="baseline"/>
+          <w:lang w:val="en-US" w:eastAsia="zh-CN"/>
+        </w:rPr>
+        <w:t>]</w:t>
+      </w:r>
+      <w:r>
+        <w:rPr>
+          <w:rFonts w:hint="default" w:ascii="Times New Roman" w:hAnsi="Times New Roman" w:cs="Times New Roman" w:eastAsiaTheme="minorEastAsia"/>
+          <w:sz w:val="24"/>
+          <w:szCs w:val="24"/>
+          <w:lang w:val="en-US" w:eastAsia="zh-CN"/>
+        </w:rPr>
+        <w:t>。</w:t>
       </w:r>
     </w:p>
     <w:p>
@@ -6073,7 +6360,49 @@
           <w:szCs w:val="24"/>
           <w:lang w:val="en-US" w:eastAsia="zh-CN"/>
         </w:rPr>
-        <w:t>这些互联网公司相继都推出了自己公司的云计算平台，例如Abiquo公司推出的AbiCloud平台、加利福尼亚大学的Eucalyptus项目和当前最流行的，属于Apache基金会的开源云计算平台Hadoop。Hadoop由于其在性能、经济以及存储上的优点，被很多的公司所使用，得到了广泛的发展。</w:t>
+        <w:t>这些互联网公司相继都推出了自己公司的云计算平台，例如Abiquo公司推出的AbiCloud平台</w:t>
+      </w:r>
+      <w:r>
+        <w:rPr>
+          <w:rStyle w:val="22"/>
+          <w:rFonts w:hint="eastAsia" w:ascii="Times New Roman" w:hAnsi="Times New Roman" w:cs="Times New Roman"/>
+          <w:sz w:val="24"/>
+          <w:szCs w:val="24"/>
+          <w:vertAlign w:val="baseline"/>
+          <w:lang w:val="en-US" w:eastAsia="zh-CN"/>
+        </w:rPr>
+        <w:t>[</w:t>
+      </w:r>
+      <w:r>
+        <w:rPr>
+          <w:rStyle w:val="22"/>
+          <w:rFonts w:hint="eastAsia" w:ascii="Times New Roman" w:hAnsi="Times New Roman" w:cs="Times New Roman"/>
+          <w:sz w:val="24"/>
+          <w:szCs w:val="24"/>
+          <w:vertAlign w:val="baseline"/>
+          <w:lang w:val="en-US" w:eastAsia="zh-CN"/>
+        </w:rPr>
+        <w:endnoteReference w:id="1"/>
+      </w:r>
+      <w:r>
+        <w:rPr>
+          <w:rStyle w:val="22"/>
+          <w:rFonts w:hint="eastAsia" w:ascii="Times New Roman" w:hAnsi="Times New Roman" w:cs="Times New Roman"/>
+          <w:sz w:val="24"/>
+          <w:szCs w:val="24"/>
+          <w:vertAlign w:val="baseline"/>
+          <w:lang w:val="en-US" w:eastAsia="zh-CN"/>
+        </w:rPr>
+        <w:t>]</w:t>
+      </w:r>
+      <w:r>
+        <w:rPr>
+          <w:rFonts w:hint="eastAsia" w:ascii="Times New Roman" w:hAnsi="Times New Roman" w:cs="Times New Roman"/>
+          <w:sz w:val="24"/>
+          <w:szCs w:val="24"/>
+          <w:lang w:val="en-US" w:eastAsia="zh-CN"/>
+        </w:rPr>
+        <w:t>、加利福尼亚大学的Eucalyptus项目和当前最流行的，属于Apache基金会的开源云计算平台Hadoop。Hadoop由于其在性能、经济以及存储上的优点，被很多的公司所使用，得到了广泛的发展。</w:t>
       </w:r>
     </w:p>
     <w:p>
@@ -6120,11 +6449,11 @@
           <w:lang w:val="en-US" w:eastAsia="zh-CN"/>
         </w:rPr>
       </w:pPr>
-      <w:bookmarkStart w:id="15" w:name="_Toc24258_WPSOffice_Level2"/>
-      <w:bookmarkStart w:id="16" w:name="_Toc25754_WPSOffice_Level2"/>
-      <w:bookmarkStart w:id="17" w:name="_Toc22878"/>
-      <w:bookmarkStart w:id="18" w:name="_Toc3950"/>
-      <w:bookmarkStart w:id="19" w:name="_Toc24530_WPSOffice_Level2"/>
+      <w:bookmarkStart w:id="13" w:name="_Toc22878"/>
+      <w:bookmarkStart w:id="14" w:name="_Toc24258_WPSOffice_Level2"/>
+      <w:bookmarkStart w:id="15" w:name="_Toc3950"/>
+      <w:bookmarkStart w:id="16" w:name="_Toc24530_WPSOffice_Level2"/>
+      <w:bookmarkStart w:id="17" w:name="_Toc25754_WPSOffice_Level2"/>
       <w:r>
         <w:rPr>
           <w:rFonts w:hint="eastAsia"/>
@@ -6132,38 +6461,38 @@
         </w:rPr>
         <w:t>1.2国内外研究现状</w:t>
       </w:r>
+      <w:bookmarkEnd w:id="13"/>
+      <w:bookmarkEnd w:id="14"/>
       <w:bookmarkEnd w:id="15"/>
       <w:bookmarkEnd w:id="16"/>
       <w:bookmarkEnd w:id="17"/>
+    </w:p>
+    <w:p>
+      <w:pPr>
+        <w:pStyle w:val="4"/>
+        <w:ind w:left="0" w:leftChars="0" w:firstLine="0" w:firstLineChars="0"/>
+        <w:rPr>
+          <w:rFonts w:hint="default"/>
+          <w:lang w:val="en-US" w:eastAsia="zh-CN"/>
+        </w:rPr>
+      </w:pPr>
+      <w:bookmarkStart w:id="18" w:name="_Toc32751"/>
+      <w:bookmarkStart w:id="19" w:name="_Toc24702_WPSOffice_Level3"/>
+      <w:bookmarkStart w:id="20" w:name="_Toc15722_WPSOffice_Level3"/>
+      <w:bookmarkStart w:id="21" w:name="_Toc6568_WPSOffice_Level3"/>
+      <w:bookmarkStart w:id="22" w:name="_Toc2229"/>
+      <w:r>
+        <w:rPr>
+          <w:rFonts w:hint="default"/>
+          <w:lang w:val="en-US" w:eastAsia="zh-CN"/>
+        </w:rPr>
+        <w:t>1.2.1 国外GIS发展情况</w:t>
+      </w:r>
       <w:bookmarkEnd w:id="18"/>
       <w:bookmarkEnd w:id="19"/>
-    </w:p>
-    <w:p>
-      <w:pPr>
-        <w:pStyle w:val="4"/>
-        <w:ind w:left="0" w:leftChars="0" w:firstLine="0" w:firstLineChars="0"/>
-        <w:rPr>
-          <w:rFonts w:hint="default"/>
-          <w:lang w:val="en-US" w:eastAsia="zh-CN"/>
-        </w:rPr>
-      </w:pPr>
-      <w:bookmarkStart w:id="20" w:name="_Toc32751"/>
-      <w:bookmarkStart w:id="21" w:name="_Toc6568_WPSOffice_Level3"/>
-      <w:bookmarkStart w:id="22" w:name="_Toc15722_WPSOffice_Level3"/>
-      <w:bookmarkStart w:id="23" w:name="_Toc2229"/>
-      <w:bookmarkStart w:id="24" w:name="_Toc24702_WPSOffice_Level3"/>
-      <w:r>
-        <w:rPr>
-          <w:rFonts w:hint="default"/>
-          <w:lang w:val="en-US" w:eastAsia="zh-CN"/>
-        </w:rPr>
-        <w:t>1.2.1 国外GIS发展情况</w:t>
-      </w:r>
       <w:bookmarkEnd w:id="20"/>
       <w:bookmarkEnd w:id="21"/>
       <w:bookmarkEnd w:id="22"/>
-      <w:bookmarkEnd w:id="23"/>
-      <w:bookmarkEnd w:id="24"/>
     </w:p>
     <w:p>
       <w:pPr>
@@ -6203,7 +6532,49 @@
           <w:szCs w:val="24"/>
           <w:lang w:val="en-US" w:eastAsia="zh-CN"/>
         </w:rPr>
-        <w:t>GIS在国外最先发展起来，所以国外的GIS技术相比较国内要成熟许多，在产品的成熟度上要比国内高一点。比如，美国环境系统研究所的ArcGIS、美国MapInfo Corporation公司的MapInfo、美国Calper公司开发的Maptitude以及198</w:t>
+        <w:t>GIS在国外最先发展起来，所以国外的GIS技术相比较国内要成熟许多，在产品的成熟度上要比国内高一点。比如，美国环境系统研究所的ArcGIS</w:t>
+      </w:r>
+      <w:r>
+        <w:rPr>
+          <w:rStyle w:val="22"/>
+          <w:rFonts w:hint="default" w:ascii="Times New Roman" w:hAnsi="Times New Roman" w:cs="Times New Roman" w:eastAsiaTheme="minorEastAsia"/>
+          <w:sz w:val="24"/>
+          <w:szCs w:val="24"/>
+          <w:vertAlign w:val="baseline"/>
+          <w:lang w:val="en-US" w:eastAsia="zh-CN"/>
+        </w:rPr>
+        <w:t>[</w:t>
+      </w:r>
+      <w:r>
+        <w:rPr>
+          <w:rStyle w:val="22"/>
+          <w:rFonts w:hint="default" w:ascii="Times New Roman" w:hAnsi="Times New Roman" w:cs="Times New Roman" w:eastAsiaTheme="minorEastAsia"/>
+          <w:sz w:val="24"/>
+          <w:szCs w:val="24"/>
+          <w:vertAlign w:val="baseline"/>
+          <w:lang w:val="en-US" w:eastAsia="zh-CN"/>
+        </w:rPr>
+        <w:endnoteReference w:id="2"/>
+      </w:r>
+      <w:r>
+        <w:rPr>
+          <w:rStyle w:val="22"/>
+          <w:rFonts w:hint="default" w:ascii="Times New Roman" w:hAnsi="Times New Roman" w:cs="Times New Roman" w:eastAsiaTheme="minorEastAsia"/>
+          <w:sz w:val="24"/>
+          <w:szCs w:val="24"/>
+          <w:vertAlign w:val="baseline"/>
+          <w:lang w:val="en-US" w:eastAsia="zh-CN"/>
+        </w:rPr>
+        <w:t>]</w:t>
+      </w:r>
+      <w:r>
+        <w:rPr>
+          <w:rFonts w:hint="default" w:ascii="Times New Roman" w:hAnsi="Times New Roman" w:cs="Times New Roman" w:eastAsiaTheme="minorEastAsia"/>
+          <w:sz w:val="24"/>
+          <w:szCs w:val="24"/>
+          <w:lang w:val="en-US" w:eastAsia="zh-CN"/>
+        </w:rPr>
+        <w:t>、美国MapInfo Corporation公司的MapInfo、美国Calper公司开发的Maptitude以及198</w:t>
       </w:r>
       <w:r>
         <w:rPr>
@@ -6257,7 +6628,49 @@
           <w:szCs w:val="24"/>
           <w:lang w:val="en-US" w:eastAsia="zh-CN"/>
         </w:rPr>
-        <w:t>MapInfo是美国MapInfo Corporation公司开发的基于桌面的GIS软件，它是Mapping和information的共同缩写。Mapping表示地图的含义，即包含地图空间影像等一系列与地图相关的属性对象；information表示数据，可以衡量特定的地理空间地图中能够量化的属性数据。MapInfo根据地理学科相关概念、集成多种数据库，开发出的一款可以被很多行业所使用的软件系统。其中MapInfo Professional更是可以在Windows平台上分析相关的地图数据信息。</w:t>
+        <w:t>MapInfo是美国MapInfo Corporation公司</w:t>
+      </w:r>
+      <w:r>
+        <w:rPr>
+          <w:rStyle w:val="22"/>
+          <w:rFonts w:hint="default" w:ascii="Times New Roman" w:hAnsi="Times New Roman" w:cs="Times New Roman" w:eastAsiaTheme="minorEastAsia"/>
+          <w:sz w:val="24"/>
+          <w:szCs w:val="24"/>
+          <w:vertAlign w:val="baseline"/>
+          <w:lang w:val="en-US" w:eastAsia="zh-CN"/>
+        </w:rPr>
+        <w:t>[</w:t>
+      </w:r>
+      <w:r>
+        <w:rPr>
+          <w:rStyle w:val="22"/>
+          <w:rFonts w:hint="default" w:ascii="Times New Roman" w:hAnsi="Times New Roman" w:cs="Times New Roman" w:eastAsiaTheme="minorEastAsia"/>
+          <w:sz w:val="24"/>
+          <w:szCs w:val="24"/>
+          <w:vertAlign w:val="baseline"/>
+          <w:lang w:val="en-US" w:eastAsia="zh-CN"/>
+        </w:rPr>
+        <w:endnoteReference w:id="3"/>
+      </w:r>
+      <w:r>
+        <w:rPr>
+          <w:rStyle w:val="22"/>
+          <w:rFonts w:hint="default" w:ascii="Times New Roman" w:hAnsi="Times New Roman" w:cs="Times New Roman" w:eastAsiaTheme="minorEastAsia"/>
+          <w:sz w:val="24"/>
+          <w:szCs w:val="24"/>
+          <w:vertAlign w:val="baseline"/>
+          <w:lang w:val="en-US" w:eastAsia="zh-CN"/>
+        </w:rPr>
+        <w:t>]</w:t>
+      </w:r>
+      <w:r>
+        <w:rPr>
+          <w:rFonts w:hint="default" w:ascii="Times New Roman" w:hAnsi="Times New Roman" w:cs="Times New Roman" w:eastAsiaTheme="minorEastAsia"/>
+          <w:sz w:val="24"/>
+          <w:szCs w:val="24"/>
+          <w:lang w:val="en-US" w:eastAsia="zh-CN"/>
+        </w:rPr>
+        <w:t>开发的基于桌面的GIS软件，它是Mapping和information的共同缩写。Mapping表示地图的含义，即包含地图空间影像等一系列与地图相关的属性对象；information表示数据，可以衡量特定的地理空间地图中能够量化的属性数据。MapInfo根据地理学科相关概念、集成多种数据库，开发出的一款可以被很多行业所使用的软件系统。其中MapInfo Professional更是可以在Windows平台上分析相关的地图数据信息。</w:t>
       </w:r>
     </w:p>
     <w:p>
@@ -6293,7 +6706,49 @@
           <w:szCs w:val="24"/>
           <w:lang w:val="en-US" w:eastAsia="zh-CN"/>
         </w:rPr>
-        <w:t>Autodesk公司在1982年推出的AutoCAD Map将CAD(计算机辅助设计)和GIS相结合，并实现了用户本身可以去管理地理空间中所产生的数据。而且Map 3D可以将数据和照片相结合进行渲染，并且可以实时勘测现场的各种地形结构进行更新数据。除此之外，Map工具可以将地图空间数据、影像地图等相关数据导出。在错误处理方面，Map可以自动消除在绘图方面的错误，提高数据采集、分析过程中的正确率。AutoCAD Map将地理空间数据分析功能结合到CAD的流程制作过程之中，可以用CAD的相关技术去处理影响数据。</w:t>
+        <w:t>Autodesk公司</w:t>
+      </w:r>
+      <w:r>
+        <w:rPr>
+          <w:rStyle w:val="22"/>
+          <w:rFonts w:hint="default" w:ascii="Times New Roman" w:hAnsi="Times New Roman" w:cs="Times New Roman" w:eastAsiaTheme="minorEastAsia"/>
+          <w:sz w:val="24"/>
+          <w:szCs w:val="24"/>
+          <w:vertAlign w:val="baseline"/>
+          <w:lang w:val="en-US" w:eastAsia="zh-CN"/>
+        </w:rPr>
+        <w:t>[</w:t>
+      </w:r>
+      <w:r>
+        <w:rPr>
+          <w:rStyle w:val="22"/>
+          <w:rFonts w:hint="default" w:ascii="Times New Roman" w:hAnsi="Times New Roman" w:cs="Times New Roman" w:eastAsiaTheme="minorEastAsia"/>
+          <w:sz w:val="24"/>
+          <w:szCs w:val="24"/>
+          <w:vertAlign w:val="baseline"/>
+          <w:lang w:val="en-US" w:eastAsia="zh-CN"/>
+        </w:rPr>
+        <w:endnoteReference w:id="4"/>
+      </w:r>
+      <w:r>
+        <w:rPr>
+          <w:rStyle w:val="22"/>
+          <w:rFonts w:hint="default" w:ascii="Times New Roman" w:hAnsi="Times New Roman" w:cs="Times New Roman" w:eastAsiaTheme="minorEastAsia"/>
+          <w:sz w:val="24"/>
+          <w:szCs w:val="24"/>
+          <w:vertAlign w:val="baseline"/>
+          <w:lang w:val="en-US" w:eastAsia="zh-CN"/>
+        </w:rPr>
+        <w:t>]</w:t>
+      </w:r>
+      <w:r>
+        <w:rPr>
+          <w:rFonts w:hint="default" w:ascii="Times New Roman" w:hAnsi="Times New Roman" w:cs="Times New Roman" w:eastAsiaTheme="minorEastAsia"/>
+          <w:sz w:val="24"/>
+          <w:szCs w:val="24"/>
+          <w:lang w:val="en-US" w:eastAsia="zh-CN"/>
+        </w:rPr>
+        <w:t>在1982年推出的AutoCAD Map将CAD(计算机辅助设计)和GIS相结合，并实现了用户本身可以去管理地理空间中所产生的数据。而且Map 3D可以将数据和照片相结合进行渲染，并且可以实时勘测现场的各种地形结构进行更新数据。除此之外，Map工具可以将地图空间数据、影像地图等相关数据导出。在错误处理方面，Map可以自动消除在绘图方面的错误，提高数据采集、分析过程中的正确率。AutoCAD Map将地理空间数据分析功能结合到CAD的流程制作过程之中，可以用CAD的相关技术去处理影响数据。</w:t>
       </w:r>
     </w:p>
     <w:p>
@@ -6340,14 +6795,14 @@
           <w:lang w:val="en-US" w:eastAsia="zh-CN"/>
         </w:rPr>
       </w:pPr>
+      <w:bookmarkStart w:id="23" w:name="_Toc403758544"/>
+      <w:bookmarkStart w:id="24" w:name="_Toc406143885"/>
       <w:bookmarkStart w:id="25" w:name="_Toc403758238"/>
-      <w:bookmarkStart w:id="26" w:name="_Toc403758544"/>
-      <w:bookmarkStart w:id="27" w:name="_Toc25754_WPSOffice_Level3"/>
-      <w:bookmarkStart w:id="28" w:name="_Toc406143885"/>
+      <w:bookmarkStart w:id="26" w:name="_Toc25754_WPSOffice_Level3"/>
+      <w:bookmarkStart w:id="27" w:name="_Toc23772"/>
+      <w:bookmarkStart w:id="28" w:name="_Toc24530_WPSOffice_Level3"/>
       <w:bookmarkStart w:id="29" w:name="_Toc24258_WPSOffice_Level3"/>
       <w:bookmarkStart w:id="30" w:name="_Toc8851"/>
-      <w:bookmarkStart w:id="31" w:name="_Toc24530_WPSOffice_Level3"/>
-      <w:bookmarkStart w:id="32" w:name="_Toc23772"/>
       <w:r>
         <w:rPr>
           <w:rFonts w:hint="default"/>
@@ -6361,21 +6816,21 @@
         </w:rPr>
         <w:t>国内</w:t>
       </w:r>
+      <w:bookmarkEnd w:id="23"/>
+      <w:bookmarkEnd w:id="24"/>
       <w:bookmarkEnd w:id="25"/>
       <w:bookmarkEnd w:id="26"/>
+      <w:r>
+        <w:rPr>
+          <w:rFonts w:hint="default"/>
+          <w:lang w:val="en-US" w:eastAsia="zh-CN"/>
+        </w:rPr>
+        <w:t>GIS发展情况</w:t>
+      </w:r>
       <w:bookmarkEnd w:id="27"/>
       <w:bookmarkEnd w:id="28"/>
-      <w:r>
-        <w:rPr>
-          <w:rFonts w:hint="default"/>
-          <w:lang w:val="en-US" w:eastAsia="zh-CN"/>
-        </w:rPr>
-        <w:t>GIS发展情况</w:t>
-      </w:r>
       <w:bookmarkEnd w:id="29"/>
       <w:bookmarkEnd w:id="30"/>
-      <w:bookmarkEnd w:id="31"/>
-      <w:bookmarkEnd w:id="32"/>
     </w:p>
     <w:p>
       <w:pPr>
@@ -6410,7 +6865,67 @@
           <w:szCs w:val="24"/>
           <w:lang w:val="en-US" w:eastAsia="zh-CN"/>
         </w:rPr>
-        <w:t>自动国外的WebGIS迅猛发展以后，国内公司不甘落后，也开始相继研究属于自己本国的GIS产品。到目前为止，国内GIS发展势头相对不错。主要有SuperMap、MapGIS和GeoBeans。</w:t>
+        <w:t>自动国外的WebGIS迅猛发展以后，国内公司不甘落后，也开始相继研究属于自己本国的GIS产品。到目前为止，国内GIS发展势头相对不错。主要有SuperMap、MapGIS和GeoBeans</w:t>
+      </w:r>
+      <w:r>
+        <w:rPr>
+          <w:rFonts w:hint="eastAsia" w:ascii="Times New Roman" w:hAnsi="Times New Roman" w:cs="Times New Roman"/>
+          <w:sz w:val="24"/>
+          <w:szCs w:val="24"/>
+          <w:lang w:val="en-US" w:eastAsia="zh-CN"/>
+        </w:rPr>
+        <w:t>以及</w:t>
+      </w:r>
+      <w:r>
+        <w:rPr>
+          <w:rFonts w:hint="default" w:ascii="Times New Roman" w:hAnsi="Times New Roman" w:cs="Times New Roman" w:eastAsiaTheme="minorEastAsia"/>
+          <w:sz w:val="24"/>
+          <w:szCs w:val="24"/>
+          <w:lang w:val="en-US" w:eastAsia="zh-CN"/>
+        </w:rPr>
+        <w:t>WebGIS On Hadoop</w:t>
+      </w:r>
+      <w:r>
+        <w:rPr>
+          <w:rStyle w:val="22"/>
+          <w:rFonts w:hint="default" w:ascii="Times New Roman" w:hAnsi="Times New Roman" w:cs="Times New Roman" w:eastAsiaTheme="minorEastAsia"/>
+          <w:sz w:val="24"/>
+          <w:szCs w:val="24"/>
+          <w:vertAlign w:val="baseline"/>
+          <w:lang w:val="en-US" w:eastAsia="zh-CN"/>
+        </w:rPr>
+        <w:t>[</w:t>
+      </w:r>
+      <w:r>
+        <w:rPr>
+          <w:rStyle w:val="22"/>
+          <w:rFonts w:hint="default" w:ascii="Times New Roman" w:hAnsi="Times New Roman" w:cs="Times New Roman" w:eastAsiaTheme="minorEastAsia"/>
+          <w:sz w:val="24"/>
+          <w:szCs w:val="24"/>
+          <w:vertAlign w:val="baseline"/>
+          <w:lang w:val="en-US" w:eastAsia="zh-CN"/>
+        </w:rPr>
+        <w:endnoteReference w:id="5"/>
+      </w:r>
+      <w:r>
+        <w:rPr>
+          <w:rStyle w:val="22"/>
+          <w:rFonts w:hint="default" w:ascii="Times New Roman" w:hAnsi="Times New Roman" w:cs="Times New Roman" w:eastAsiaTheme="minorEastAsia"/>
+          <w:sz w:val="24"/>
+          <w:szCs w:val="24"/>
+          <w:vertAlign w:val="baseline"/>
+          <w:lang w:val="en-US" w:eastAsia="zh-CN"/>
+        </w:rPr>
+        <w:t>]</w:t>
+      </w:r>
+      <w:r>
+        <w:rPr>
+          <w:rFonts w:hint="default" w:ascii="Times New Roman" w:hAnsi="Times New Roman" w:cs="Times New Roman" w:eastAsiaTheme="minorEastAsia"/>
+          <w:sz w:val="24"/>
+          <w:szCs w:val="24"/>
+          <w:lang w:val="en-US" w:eastAsia="zh-CN"/>
+        </w:rPr>
+        <w:t>。</w:t>
       </w:r>
     </w:p>
     <w:p>
@@ -6505,6 +7020,84 @@
         <w:textAlignment w:val="auto"/>
         <w:outlineLvl w:val="9"/>
         <w:rPr>
+          <w:rFonts w:hint="default" w:ascii="Times New Roman" w:hAnsi="Times New Roman" w:cs="Times New Roman"/>
+          <w:sz w:val="24"/>
+          <w:szCs w:val="24"/>
+          <w:lang w:val="en-US" w:eastAsia="zh-CN"/>
+        </w:rPr>
+      </w:pPr>
+      <w:r>
+        <w:rPr>
+          <w:rFonts w:hint="eastAsia" w:ascii="Times New Roman" w:hAnsi="Times New Roman" w:cs="Times New Roman"/>
+          <w:sz w:val="24"/>
+          <w:szCs w:val="24"/>
+          <w:lang w:val="en-US" w:eastAsia="zh-CN"/>
+        </w:rPr>
+        <w:t>GeoBeans是由中国科学院遥感应用研究所和北京中遥地网信息技术有限公司开发的地理信息系统</w:t>
+      </w:r>
+      <w:r>
+        <w:rPr>
+          <w:rStyle w:val="22"/>
+          <w:rFonts w:hint="eastAsia" w:ascii="Times New Roman" w:hAnsi="Times New Roman" w:cs="Times New Roman"/>
+          <w:sz w:val="24"/>
+          <w:szCs w:val="24"/>
+          <w:vertAlign w:val="baseline"/>
+          <w:lang w:val="en-US" w:eastAsia="zh-CN"/>
+        </w:rPr>
+        <w:t>[</w:t>
+      </w:r>
+      <w:r>
+        <w:rPr>
+          <w:rStyle w:val="22"/>
+          <w:rFonts w:hint="eastAsia" w:ascii="Times New Roman" w:hAnsi="Times New Roman" w:cs="Times New Roman"/>
+          <w:sz w:val="24"/>
+          <w:szCs w:val="24"/>
+          <w:vertAlign w:val="baseline"/>
+          <w:lang w:val="en-US" w:eastAsia="zh-CN"/>
+        </w:rPr>
+        <w:endnoteReference w:id="6"/>
+      </w:r>
+      <w:r>
+        <w:rPr>
+          <w:rStyle w:val="22"/>
+          <w:rFonts w:hint="eastAsia" w:ascii="Times New Roman" w:hAnsi="Times New Roman" w:cs="Times New Roman"/>
+          <w:sz w:val="24"/>
+          <w:szCs w:val="24"/>
+          <w:vertAlign w:val="baseline"/>
+          <w:lang w:val="en-US" w:eastAsia="zh-CN"/>
+        </w:rPr>
+        <w:t>]</w:t>
+      </w:r>
+      <w:r>
+        <w:rPr>
+          <w:rFonts w:hint="eastAsia" w:ascii="Times New Roman" w:hAnsi="Times New Roman" w:cs="Times New Roman"/>
+          <w:sz w:val="24"/>
+          <w:szCs w:val="24"/>
+          <w:lang w:val="en-US" w:eastAsia="zh-CN"/>
+        </w:rPr>
+        <w:t>。GeoBeans采用了JAVA构件的模型，可以移植在任意的平台上，另外该系统更是可以应用于军事领域，在视野上用户可以不断缩小，从世界地图一直缩小至亚洲、中国、北京并直至60厘米分辨率的层次。最重要的是它采用分布式资源查询，可以实现面向多种架构的地理信息系统的部署。</w:t>
+      </w:r>
+    </w:p>
+    <w:p>
+      <w:pPr>
+        <w:keepNext w:val="0"/>
+        <w:keepLines w:val="0"/>
+        <w:pageBreakBefore w:val="0"/>
+        <w:widowControl w:val="0"/>
+        <w:kinsoku/>
+        <w:wordWrap/>
+        <w:overflowPunct/>
+        <w:topLinePunct w:val="0"/>
+        <w:autoSpaceDE/>
+        <w:autoSpaceDN/>
+        <w:bidi w:val="0"/>
+        <w:adjustRightInd/>
+        <w:snapToGrid/>
+        <w:spacing w:line="360" w:lineRule="auto"/>
+        <w:ind w:firstLine="480" w:firstLineChars="200"/>
+        <w:textAlignment w:val="auto"/>
+        <w:outlineLvl w:val="9"/>
+        <w:rPr>
           <w:rFonts w:hint="default" w:ascii="Times New Roman" w:hAnsi="Times New Roman" w:cs="Times New Roman" w:eastAsiaTheme="minorEastAsia"/>
           <w:sz w:val="24"/>
           <w:szCs w:val="24"/>
@@ -6529,11 +7122,11 @@
           <w:lang w:val="en-US" w:eastAsia="zh-CN"/>
         </w:rPr>
       </w:pPr>
-      <w:bookmarkStart w:id="33" w:name="_Toc1039"/>
-      <w:bookmarkStart w:id="34" w:name="_Toc27310_WPSOffice_Level2"/>
-      <w:bookmarkStart w:id="35" w:name="_Toc4325_WPSOffice_Level2"/>
-      <w:bookmarkStart w:id="36" w:name="_Toc3073_WPSOffice_Level2"/>
-      <w:bookmarkStart w:id="37" w:name="_Toc22246"/>
+      <w:bookmarkStart w:id="31" w:name="_Toc27310_WPSOffice_Level2"/>
+      <w:bookmarkStart w:id="32" w:name="_Toc1039"/>
+      <w:bookmarkStart w:id="33" w:name="_Toc22246"/>
+      <w:bookmarkStart w:id="34" w:name="_Toc4325_WPSOffice_Level2"/>
+      <w:bookmarkStart w:id="35" w:name="_Toc3073_WPSOffice_Level2"/>
       <w:r>
         <w:rPr>
           <w:rFonts w:hint="eastAsia"/>
@@ -6541,11 +7134,11 @@
         </w:rPr>
         <w:t>1.3论文主要工作</w:t>
       </w:r>
+      <w:bookmarkEnd w:id="31"/>
+      <w:bookmarkEnd w:id="32"/>
       <w:bookmarkEnd w:id="33"/>
       <w:bookmarkEnd w:id="34"/>
       <w:bookmarkEnd w:id="35"/>
-      <w:bookmarkEnd w:id="36"/>
-      <w:bookmarkEnd w:id="37"/>
     </w:p>
     <w:p>
       <w:pPr>
@@ -6801,11 +7394,11 @@
           <w:lang w:val="en-US" w:eastAsia="zh-CN"/>
         </w:rPr>
       </w:pPr>
-      <w:bookmarkStart w:id="38" w:name="_Toc21930_WPSOffice_Level2"/>
+      <w:bookmarkStart w:id="36" w:name="_Toc27235_WPSOffice_Level2"/>
+      <w:bookmarkStart w:id="37" w:name="_Toc21930_WPSOffice_Level2"/>
+      <w:bookmarkStart w:id="38" w:name="_Toc8696"/>
       <w:bookmarkStart w:id="39" w:name="_Toc7337_WPSOffice_Level2"/>
-      <w:bookmarkStart w:id="40" w:name="_Toc27235_WPSOffice_Level2"/>
-      <w:bookmarkStart w:id="41" w:name="_Toc7701"/>
-      <w:bookmarkStart w:id="42" w:name="_Toc8696"/>
+      <w:bookmarkStart w:id="40" w:name="_Toc7701"/>
       <w:r>
         <w:rPr>
           <w:rFonts w:hint="eastAsia"/>
@@ -6813,11 +7406,11 @@
         </w:rPr>
         <w:t>1.4章节安排</w:t>
       </w:r>
+      <w:bookmarkEnd w:id="36"/>
+      <w:bookmarkEnd w:id="37"/>
       <w:bookmarkEnd w:id="38"/>
       <w:bookmarkEnd w:id="39"/>
       <w:bookmarkEnd w:id="40"/>
-      <w:bookmarkEnd w:id="41"/>
-      <w:bookmarkEnd w:id="42"/>
     </w:p>
     <w:p>
       <w:pPr>
@@ -6998,8 +7591,8 @@
         </w:rPr>
         <w:t>第五章对本次毕设所做的工作进行了总结，点明了自己在开发过程中的所做的成果和不足</w:t>
       </w:r>
-      <w:bookmarkStart w:id="43" w:name="_Toc15722_WPSOffice_Level1"/>
-      <w:bookmarkStart w:id="44" w:name="_Toc24702_WPSOffice_Level1"/>
+      <w:bookmarkStart w:id="41" w:name="_Toc24702_WPSOffice_Level1"/>
+      <w:bookmarkStart w:id="42" w:name="_Toc15722_WPSOffice_Level1"/>
       <w:r>
         <w:rPr>
           <w:rFonts w:hint="eastAsia" w:ascii="Times New Roman" w:hAnsi="Times New Roman" w:cs="Times New Roman"/>
@@ -7018,18 +7611,27 @@
           <w:lang w:val="en-US" w:eastAsia="zh-CN"/>
         </w:rPr>
         <w:sectPr>
-          <w:headerReference r:id="rId7" w:type="default"/>
-          <w:headerReference r:id="rId8" w:type="even"/>
+          <w:headerReference r:id="rId9" w:type="default"/>
+          <w:headerReference r:id="rId10" w:type="even"/>
+          <w:endnotePr>
+            <w:numFmt w:val="decimal"/>
+          </w:endnotePr>
           <w:pgSz w:w="11906" w:h="16838"/>
           <w:pgMar w:top="1701" w:right="1134" w:bottom="1134" w:left="1701" w:header="1134" w:footer="567" w:gutter="567"/>
+          <w:pgBorders>
+            <w:top w:val="none" w:sz="0" w:space="0"/>
+            <w:left w:val="none" w:sz="0" w:space="0"/>
+            <w:bottom w:val="none" w:sz="0" w:space="0"/>
+            <w:right w:val="none" w:sz="0" w:space="0"/>
+          </w:pgBorders>
           <w:pgNumType w:fmt="decimal" w:start="1"/>
           <w:cols w:space="0" w:num="1"/>
           <w:docGrid w:type="lines" w:linePitch="318" w:charSpace="0"/>
         </w:sectPr>
       </w:pPr>
+      <w:bookmarkStart w:id="43" w:name="_Toc6568_WPSOffice_Level1"/>
+      <w:bookmarkStart w:id="44" w:name="_Toc1154"/>
       <w:bookmarkStart w:id="45" w:name="_Toc32542"/>
-      <w:bookmarkStart w:id="46" w:name="_Toc1154"/>
-      <w:bookmarkStart w:id="47" w:name="_Toc6568_WPSOffice_Level1"/>
     </w:p>
     <w:p>
       <w:pPr>
@@ -7046,63 +7648,63 @@
         </w:rPr>
         <w:t>第二章 相关技术分析</w:t>
       </w:r>
+      <w:bookmarkEnd w:id="41"/>
+      <w:bookmarkEnd w:id="42"/>
       <w:bookmarkEnd w:id="43"/>
       <w:bookmarkEnd w:id="44"/>
       <w:bookmarkEnd w:id="45"/>
+    </w:p>
+    <w:p>
+      <w:pPr>
+        <w:pStyle w:val="3"/>
+        <w:rPr>
+          <w:rFonts w:hint="default"/>
+          <w:lang w:val="en-US" w:eastAsia="zh-CN"/>
+        </w:rPr>
+      </w:pPr>
+      <w:bookmarkStart w:id="46" w:name="_Toc18847_WPSOffice_Level2"/>
+      <w:bookmarkStart w:id="47" w:name="_Toc9199"/>
+      <w:bookmarkStart w:id="48" w:name="_Toc1987_WPSOffice_Level2"/>
+      <w:bookmarkStart w:id="49" w:name="_Toc11978"/>
+      <w:bookmarkStart w:id="50" w:name="_Toc23747_WPSOffice_Level2"/>
+      <w:r>
+        <w:rPr>
+          <w:rFonts w:hint="default"/>
+          <w:lang w:val="en-US" w:eastAsia="zh-CN"/>
+        </w:rPr>
+        <w:t>2.1瓦片数据存储相关技术</w:t>
+      </w:r>
       <w:bookmarkEnd w:id="46"/>
       <w:bookmarkEnd w:id="47"/>
-    </w:p>
-    <w:p>
-      <w:pPr>
-        <w:pStyle w:val="3"/>
-        <w:rPr>
-          <w:rFonts w:hint="default"/>
-          <w:lang w:val="en-US" w:eastAsia="zh-CN"/>
-        </w:rPr>
-      </w:pPr>
-      <w:bookmarkStart w:id="48" w:name="_Toc9199"/>
-      <w:bookmarkStart w:id="49" w:name="_Toc23747_WPSOffice_Level2"/>
-      <w:bookmarkStart w:id="50" w:name="_Toc18847_WPSOffice_Level2"/>
-      <w:bookmarkStart w:id="51" w:name="_Toc11978"/>
-      <w:bookmarkStart w:id="52" w:name="_Toc1987_WPSOffice_Level2"/>
-      <w:r>
-        <w:rPr>
-          <w:rFonts w:hint="default"/>
-          <w:lang w:val="en-US" w:eastAsia="zh-CN"/>
-        </w:rPr>
-        <w:t>2.1瓦片数据存储相关技术</w:t>
-      </w:r>
       <w:bookmarkEnd w:id="48"/>
       <w:bookmarkEnd w:id="49"/>
       <w:bookmarkEnd w:id="50"/>
+    </w:p>
+    <w:p>
+      <w:pPr>
+        <w:pStyle w:val="4"/>
+        <w:rPr>
+          <w:rFonts w:hint="default"/>
+          <w:lang w:val="en-US" w:eastAsia="zh-CN"/>
+        </w:rPr>
+      </w:pPr>
+      <w:bookmarkStart w:id="51" w:name="_Toc15610"/>
+      <w:bookmarkStart w:id="52" w:name="_Toc4325_WPSOffice_Level3"/>
+      <w:bookmarkStart w:id="53" w:name="_Toc27310_WPSOffice_Level3"/>
+      <w:bookmarkStart w:id="54" w:name="_Toc3073_WPSOffice_Level3"/>
+      <w:bookmarkStart w:id="55" w:name="_Toc984"/>
+      <w:r>
+        <w:rPr>
+          <w:rFonts w:hint="default"/>
+          <w:lang w:val="en-US" w:eastAsia="zh-CN"/>
+        </w:rPr>
+        <w:t>2.1.1 Hadoop分析</w:t>
+      </w:r>
       <w:bookmarkEnd w:id="51"/>
       <w:bookmarkEnd w:id="52"/>
-    </w:p>
-    <w:p>
-      <w:pPr>
-        <w:pStyle w:val="4"/>
-        <w:rPr>
-          <w:rFonts w:hint="default"/>
-          <w:lang w:val="en-US" w:eastAsia="zh-CN"/>
-        </w:rPr>
-      </w:pPr>
-      <w:bookmarkStart w:id="53" w:name="_Toc27310_WPSOffice_Level3"/>
-      <w:bookmarkStart w:id="54" w:name="_Toc4325_WPSOffice_Level3"/>
-      <w:bookmarkStart w:id="55" w:name="_Toc984"/>
-      <w:bookmarkStart w:id="56" w:name="_Toc3073_WPSOffice_Level3"/>
-      <w:bookmarkStart w:id="57" w:name="_Toc15610"/>
-      <w:r>
-        <w:rPr>
-          <w:rFonts w:hint="default"/>
-          <w:lang w:val="en-US" w:eastAsia="zh-CN"/>
-        </w:rPr>
-        <w:t>2.1.1 Hadoop分析</w:t>
-      </w:r>
       <w:bookmarkEnd w:id="53"/>
       <w:bookmarkEnd w:id="54"/>
       <w:bookmarkEnd w:id="55"/>
-      <w:bookmarkEnd w:id="56"/>
-      <w:bookmarkEnd w:id="57"/>
     </w:p>
     <w:p>
       <w:pPr>
@@ -7137,7 +7739,49 @@
           <w:szCs w:val="24"/>
           <w:lang w:val="en-US" w:eastAsia="zh-CN"/>
         </w:rPr>
-        <w:t>Hadoop是Apache基金会收购的一个开源分布式基础架构，用户可以很容易的在开发文档的帮助下搭建一个Hadoop的开发环境。Hadoop有两个最重要的模块，一个是HDFS，它可以解决大量数据的贮存问题；另外一个是MapReduce，通过它可以从大量数据中提取有用的信息，是分析数据的基石。Hadoop从实际出发实现了从一台计算机处理数据到多台计算机并发处理数据的转变。</w:t>
+        <w:t>Hadoop是Apache基金会收购的一个开源分布式基础架构</w:t>
+      </w:r>
+      <w:r>
+        <w:rPr>
+          <w:rStyle w:val="22"/>
+          <w:rFonts w:hint="default" w:ascii="Times New Roman" w:hAnsi="Times New Roman" w:cs="Times New Roman" w:eastAsiaTheme="minorEastAsia"/>
+          <w:sz w:val="24"/>
+          <w:szCs w:val="24"/>
+          <w:vertAlign w:val="baseline"/>
+          <w:lang w:val="en-US" w:eastAsia="zh-CN"/>
+        </w:rPr>
+        <w:t>[</w:t>
+      </w:r>
+      <w:r>
+        <w:rPr>
+          <w:rStyle w:val="22"/>
+          <w:rFonts w:hint="default" w:ascii="Times New Roman" w:hAnsi="Times New Roman" w:cs="Times New Roman" w:eastAsiaTheme="minorEastAsia"/>
+          <w:sz w:val="24"/>
+          <w:szCs w:val="24"/>
+          <w:vertAlign w:val="baseline"/>
+          <w:lang w:val="en-US" w:eastAsia="zh-CN"/>
+        </w:rPr>
+        <w:endnoteReference w:id="7"/>
+      </w:r>
+      <w:r>
+        <w:rPr>
+          <w:rStyle w:val="22"/>
+          <w:rFonts w:hint="default" w:ascii="Times New Roman" w:hAnsi="Times New Roman" w:cs="Times New Roman" w:eastAsiaTheme="minorEastAsia"/>
+          <w:sz w:val="24"/>
+          <w:szCs w:val="24"/>
+          <w:vertAlign w:val="baseline"/>
+          <w:lang w:val="en-US" w:eastAsia="zh-CN"/>
+        </w:rPr>
+        <w:t>]</w:t>
+      </w:r>
+      <w:r>
+        <w:rPr>
+          <w:rFonts w:hint="default" w:ascii="Times New Roman" w:hAnsi="Times New Roman" w:cs="Times New Roman" w:eastAsiaTheme="minorEastAsia"/>
+          <w:sz w:val="24"/>
+          <w:szCs w:val="24"/>
+          <w:lang w:val="en-US" w:eastAsia="zh-CN"/>
+        </w:rPr>
+        <w:t>，用户可以很容易的在开发文档的帮助下搭建一个Hadoop的开发环境。Hadoop有两个最重要的模块，一个是HDFS，它可以解决大量数据的贮存问题；另外一个是MapReduce，通过它可以从大量数据中提取有用的信息，是分析数据的基石。Hadoop从实际出发实现了从一台计算机处理数据到多台计算机并发处理数据的转变。</w:t>
       </w:r>
     </w:p>
     <w:p>
@@ -7498,7 +8142,7 @@
             <v:path/>
             <v:fill on="f" focussize="0,0"/>
             <v:stroke on="f"/>
-            <v:imagedata r:id="rId16" o:title=""/>
+            <v:imagedata r:id="rId18" o:title=""/>
             <o:lock v:ext="edit" aspectratio="t"/>
             <w10:wrap type="none"/>
             <w10:anchorlock/>
@@ -7589,11 +8233,11 @@
           <w:lang w:val="en-US" w:eastAsia="zh-CN"/>
         </w:rPr>
       </w:pPr>
-      <w:bookmarkStart w:id="58" w:name="_Toc27235_WPSOffice_Level3"/>
-      <w:bookmarkStart w:id="59" w:name="_Toc27690"/>
+      <w:bookmarkStart w:id="56" w:name="_Toc27235_WPSOffice_Level3"/>
+      <w:bookmarkStart w:id="57" w:name="_Toc32150"/>
+      <w:bookmarkStart w:id="58" w:name="_Toc27690"/>
+      <w:bookmarkStart w:id="59" w:name="_Toc21930_WPSOffice_Level3"/>
       <w:bookmarkStart w:id="60" w:name="_Toc7337_WPSOffice_Level3"/>
-      <w:bookmarkStart w:id="61" w:name="_Toc32150"/>
-      <w:bookmarkStart w:id="62" w:name="_Toc21930_WPSOffice_Level3"/>
       <w:r>
         <w:rPr>
           <w:rFonts w:hint="default"/>
@@ -7601,11 +8245,11 @@
         </w:rPr>
         <w:t>2.1.2 HDFS分析</w:t>
       </w:r>
+      <w:bookmarkEnd w:id="56"/>
+      <w:bookmarkEnd w:id="57"/>
       <w:bookmarkEnd w:id="58"/>
       <w:bookmarkEnd w:id="59"/>
       <w:bookmarkEnd w:id="60"/>
-      <w:bookmarkEnd w:id="61"/>
-      <w:bookmarkEnd w:id="62"/>
     </w:p>
     <w:p>
       <w:pPr>
@@ -7640,7 +8284,67 @@
           <w:szCs w:val="24"/>
           <w:lang w:val="en-US" w:eastAsia="zh-CN"/>
         </w:rPr>
-        <w:t>HDFS是Hadoop中的核心模块，是一个分布式文件系统。与传统的文件系统相比，具有很多的优点：</w:t>
+        <w:t>HDFS是Hadoop中的核心模块，</w:t>
+      </w:r>
+      <w:r>
+        <w:rPr>
+          <w:rFonts w:hint="eastAsia" w:ascii="Times New Roman" w:hAnsi="Times New Roman" w:cs="Times New Roman"/>
+          <w:sz w:val="24"/>
+          <w:szCs w:val="24"/>
+          <w:lang w:val="en-US" w:eastAsia="zh-CN"/>
+        </w:rPr>
+        <w:t>是解决海量数据存储的基础，它</w:t>
+      </w:r>
+      <w:r>
+        <w:rPr>
+          <w:rFonts w:hint="default" w:ascii="Times New Roman" w:hAnsi="Times New Roman" w:cs="Times New Roman" w:eastAsiaTheme="minorEastAsia"/>
+          <w:sz w:val="24"/>
+          <w:szCs w:val="24"/>
+          <w:lang w:val="en-US" w:eastAsia="zh-CN"/>
+        </w:rPr>
+        <w:t>是一个分布式文件系统</w:t>
+      </w:r>
+      <w:r>
+        <w:rPr>
+          <w:rStyle w:val="22"/>
+          <w:rFonts w:hint="default" w:ascii="Times New Roman" w:hAnsi="Times New Roman" w:cs="Times New Roman" w:eastAsiaTheme="minorEastAsia"/>
+          <w:sz w:val="24"/>
+          <w:szCs w:val="24"/>
+          <w:vertAlign w:val="baseline"/>
+          <w:lang w:val="en-US" w:eastAsia="zh-CN"/>
+        </w:rPr>
+        <w:t>[</w:t>
+      </w:r>
+      <w:r>
+        <w:rPr>
+          <w:rStyle w:val="22"/>
+          <w:rFonts w:hint="default" w:ascii="Times New Roman" w:hAnsi="Times New Roman" w:cs="Times New Roman" w:eastAsiaTheme="minorEastAsia"/>
+          <w:sz w:val="24"/>
+          <w:szCs w:val="24"/>
+          <w:vertAlign w:val="baseline"/>
+          <w:lang w:val="en-US" w:eastAsia="zh-CN"/>
+        </w:rPr>
+        <w:endnoteReference w:id="8"/>
+      </w:r>
+      <w:r>
+        <w:rPr>
+          <w:rStyle w:val="22"/>
+          <w:rFonts w:hint="default" w:ascii="Times New Roman" w:hAnsi="Times New Roman" w:cs="Times New Roman" w:eastAsiaTheme="minorEastAsia"/>
+          <w:sz w:val="24"/>
+          <w:szCs w:val="24"/>
+          <w:vertAlign w:val="baseline"/>
+          <w:lang w:val="en-US" w:eastAsia="zh-CN"/>
+        </w:rPr>
+        <w:t>]</w:t>
+      </w:r>
+      <w:r>
+        <w:rPr>
+          <w:rFonts w:hint="default" w:ascii="Times New Roman" w:hAnsi="Times New Roman" w:cs="Times New Roman" w:eastAsiaTheme="minorEastAsia"/>
+          <w:sz w:val="24"/>
+          <w:szCs w:val="24"/>
+          <w:lang w:val="en-US" w:eastAsia="zh-CN"/>
+        </w:rPr>
+        <w:t>。与传统的文件系统相比，具有很多的优点：</w:t>
       </w:r>
     </w:p>
     <w:p>
@@ -7887,6 +8591,13 @@
         <w:jc w:val="both"/>
         <w:textAlignment w:val="auto"/>
       </w:pPr>
+      <w:r>
+        <w:rPr>
+          <w:rFonts w:hint="eastAsia"/>
+          <w:lang w:val="en-US" w:eastAsia="zh-CN"/>
+        </w:rPr>
+        <w:t xml:space="preserve"> </w:t>
+      </w:r>
       <w:r>
         <w:drawing>
           <wp:inline distT="0" distB="0" distL="114300" distR="114300">
@@ -7906,7 +8617,7 @@
                     </pic:cNvPicPr>
                   </pic:nvPicPr>
                   <pic:blipFill>
-                    <a:blip r:embed="rId17"/>
+                    <a:blip r:embed="rId19"/>
                     <a:stretch>
                       <a:fillRect/>
                     </a:stretch>
@@ -8013,11 +8724,11 @@
           <w:lang w:val="en-US" w:eastAsia="zh-CN"/>
         </w:rPr>
       </w:pPr>
-      <w:bookmarkStart w:id="63" w:name="_Toc1987_WPSOffice_Level3"/>
-      <w:bookmarkStart w:id="64" w:name="_Toc889"/>
-      <w:bookmarkStart w:id="65" w:name="_Toc18847_WPSOffice_Level3"/>
-      <w:bookmarkStart w:id="66" w:name="_Toc23747_WPSOffice_Level3"/>
-      <w:bookmarkStart w:id="67" w:name="_Toc432"/>
+      <w:bookmarkStart w:id="61" w:name="_Toc432"/>
+      <w:bookmarkStart w:id="62" w:name="_Toc889"/>
+      <w:bookmarkStart w:id="63" w:name="_Toc18847_WPSOffice_Level3"/>
+      <w:bookmarkStart w:id="64" w:name="_Toc23747_WPSOffice_Level3"/>
+      <w:bookmarkStart w:id="65" w:name="_Toc1987_WPSOffice_Level3"/>
       <w:r>
         <w:rPr>
           <w:rFonts w:hint="default"/>
@@ -8025,11 +8736,11 @@
         </w:rPr>
         <w:t>2.1.3 HBase分析</w:t>
       </w:r>
+      <w:bookmarkEnd w:id="61"/>
+      <w:bookmarkEnd w:id="62"/>
       <w:bookmarkEnd w:id="63"/>
       <w:bookmarkEnd w:id="64"/>
       <w:bookmarkEnd w:id="65"/>
-      <w:bookmarkEnd w:id="66"/>
-      <w:bookmarkEnd w:id="67"/>
     </w:p>
     <w:p>
       <w:pPr>
@@ -8052,19 +8763,61 @@
         <w:outlineLvl w:val="9"/>
         <w:rPr>
           <w:rFonts w:hint="default" w:ascii="Times New Roman" w:hAnsi="Times New Roman" w:cs="Times New Roman" w:eastAsiaTheme="minorEastAsia"/>
-          <w:sz w:val="24"/>
-          <w:szCs w:val="24"/>
-          <w:lang w:val="en-US" w:eastAsia="zh-CN"/>
-        </w:rPr>
-      </w:pPr>
-      <w:r>
-        <w:rPr>
-          <w:rFonts w:hint="default" w:ascii="Times New Roman" w:hAnsi="Times New Roman" w:cs="Times New Roman" w:eastAsiaTheme="minorEastAsia"/>
-          <w:sz w:val="24"/>
-          <w:szCs w:val="24"/>
-          <w:lang w:val="en-US" w:eastAsia="zh-CN"/>
-        </w:rPr>
-        <w:t>HBase是Hadoop集群中的数据库，由于HDFS的存在，使得HBase也可以存储海量数据。它将HBase中的数据表存在HDFS中，之后用MapReduce分析这些数据，Zookeeper和NameNode一样是HBase的核心组件。</w:t>
+          <w:sz w:val="21"/>
+          <w:szCs w:val="21"/>
+          <w:lang w:val="en-US" w:eastAsia="zh-CN"/>
+        </w:rPr>
+      </w:pPr>
+      <w:r>
+        <w:rPr>
+          <w:rFonts w:hint="default" w:ascii="Times New Roman" w:hAnsi="Times New Roman" w:cs="Times New Roman" w:eastAsiaTheme="minorEastAsia"/>
+          <w:sz w:val="24"/>
+          <w:szCs w:val="24"/>
+          <w:lang w:val="en-US" w:eastAsia="zh-CN"/>
+        </w:rPr>
+        <w:t>HBase是Hadoop集群中的数据库</w:t>
+      </w:r>
+      <w:r>
+        <w:rPr>
+          <w:rStyle w:val="22"/>
+          <w:rFonts w:hint="default" w:ascii="Times New Roman" w:hAnsi="Times New Roman" w:cs="Times New Roman" w:eastAsiaTheme="minorEastAsia"/>
+          <w:sz w:val="24"/>
+          <w:szCs w:val="24"/>
+          <w:vertAlign w:val="baseline"/>
+          <w:lang w:val="en-US" w:eastAsia="zh-CN"/>
+        </w:rPr>
+        <w:t>[</w:t>
+      </w:r>
+      <w:r>
+        <w:rPr>
+          <w:rStyle w:val="22"/>
+          <w:rFonts w:hint="default" w:ascii="Times New Roman" w:hAnsi="Times New Roman" w:cs="Times New Roman" w:eastAsiaTheme="minorEastAsia"/>
+          <w:sz w:val="24"/>
+          <w:szCs w:val="24"/>
+          <w:vertAlign w:val="baseline"/>
+          <w:lang w:val="en-US" w:eastAsia="zh-CN"/>
+        </w:rPr>
+        <w:endnoteReference w:id="9"/>
+      </w:r>
+      <w:r>
+        <w:rPr>
+          <w:rStyle w:val="22"/>
+          <w:rFonts w:hint="default" w:ascii="Times New Roman" w:hAnsi="Times New Roman" w:cs="Times New Roman" w:eastAsiaTheme="minorEastAsia"/>
+          <w:sz w:val="24"/>
+          <w:szCs w:val="24"/>
+          <w:vertAlign w:val="baseline"/>
+          <w:lang w:val="en-US" w:eastAsia="zh-CN"/>
+        </w:rPr>
+        <w:t>]</w:t>
+      </w:r>
+      <w:r>
+        <w:rPr>
+          <w:rFonts w:hint="default" w:ascii="Times New Roman" w:hAnsi="Times New Roman" w:cs="Times New Roman" w:eastAsiaTheme="minorEastAsia"/>
+          <w:sz w:val="24"/>
+          <w:szCs w:val="24"/>
+          <w:lang w:val="en-US" w:eastAsia="zh-CN"/>
+        </w:rPr>
+        <w:t>，由于HDFS的存在，使得HBase也可以存储海量数据。它将HBase中的数据表存在HDFS中，之后用MapReduce分析这些数据，Zookeeper和NameNode一样是HBase的核心组件。</w:t>
       </w:r>
     </w:p>
     <w:p>
@@ -8083,7 +8836,7 @@
         <w:adjustRightInd/>
         <w:snapToGrid/>
         <w:spacing w:line="360" w:lineRule="auto"/>
-        <w:ind w:firstLine="480" w:firstLineChars="200"/>
+        <w:jc w:val="center"/>
         <w:textAlignment w:val="auto"/>
         <w:outlineLvl w:val="9"/>
         <w:rPr>
@@ -8093,10 +8846,19 @@
           <w:lang w:val="en-US" w:eastAsia="zh-CN"/>
         </w:rPr>
       </w:pPr>
+      <w:r>
+        <w:rPr>
+          <w:rFonts w:hint="default" w:ascii="Times New Roman" w:hAnsi="Times New Roman" w:cs="Times New Roman"/>
+          <w:sz w:val="21"/>
+          <w:szCs w:val="21"/>
+          <w:lang w:val="en-US" w:eastAsia="zh-CN"/>
+        </w:rPr>
+        <w:t>表2.1 HBase表数据存储模型</w:t>
+      </w:r>
     </w:p>
     <w:tbl>
       <w:tblPr>
-        <w:tblStyle w:val="25"/>
+        <w:tblStyle w:val="27"/>
         <w:tblW w:w="7929" w:type="dxa"/>
         <w:jc w:val="center"/>
         <w:tblInd w:w="0" w:type="dxa"/>
@@ -9767,42 +10529,6 @@
         <w:adjustRightInd/>
         <w:snapToGrid/>
         <w:spacing w:line="360" w:lineRule="auto"/>
-        <w:ind w:firstLine="420" w:firstLineChars="200"/>
-        <w:jc w:val="center"/>
-        <w:textAlignment w:val="auto"/>
-        <w:rPr>
-          <w:rFonts w:hint="default" w:ascii="Times New Roman" w:hAnsi="Times New Roman" w:cs="Times New Roman" w:eastAsiaTheme="minorEastAsia"/>
-          <w:sz w:val="21"/>
-          <w:szCs w:val="21"/>
-          <w:lang w:val="en-US" w:eastAsia="zh-CN"/>
-        </w:rPr>
-      </w:pPr>
-      <w:r>
-        <w:rPr>
-          <w:rFonts w:hint="default" w:ascii="Times New Roman" w:hAnsi="Times New Roman" w:cs="Times New Roman"/>
-          <w:sz w:val="21"/>
-          <w:szCs w:val="21"/>
-          <w:lang w:val="en-US" w:eastAsia="zh-CN"/>
-        </w:rPr>
-        <w:t>表2.1 HBase表数据存储模型</w:t>
-      </w:r>
-    </w:p>
-    <w:p>
-      <w:pPr>
-        <w:pageBreakBefore w:val="0"/>
-        <w:numPr>
-          <w:ilvl w:val="0"/>
-          <w:numId w:val="0"/>
-        </w:numPr>
-        <w:kinsoku/>
-        <w:overflowPunct/>
-        <w:topLinePunct w:val="0"/>
-        <w:autoSpaceDE/>
-        <w:autoSpaceDN/>
-        <w:bidi w:val="0"/>
-        <w:adjustRightInd/>
-        <w:snapToGrid/>
-        <w:spacing w:line="360" w:lineRule="auto"/>
         <w:ind w:firstLine="480" w:firstLineChars="200"/>
         <w:jc w:val="both"/>
         <w:textAlignment w:val="auto"/>
@@ -9849,7 +10575,7 @@
             <v:path/>
             <v:fill on="f" focussize="0,0"/>
             <v:stroke on="f"/>
-            <v:imagedata r:id="rId18" o:title=""/>
+            <v:imagedata r:id="rId20" o:title=""/>
             <o:lock v:ext="edit" aspectratio="t"/>
             <w10:wrap type="none"/>
             <w10:anchorlock/>
@@ -9936,11 +10662,11 @@
           <w:lang w:val="en-US" w:eastAsia="zh-CN"/>
         </w:rPr>
       </w:pPr>
-      <w:bookmarkStart w:id="68" w:name="_Toc21100_WPSOffice_Level3"/>
-      <w:bookmarkStart w:id="69" w:name="_Toc6620"/>
-      <w:bookmarkStart w:id="70" w:name="_Toc4913_WPSOffice_Level3"/>
-      <w:bookmarkStart w:id="71" w:name="_Toc1757"/>
-      <w:bookmarkStart w:id="72" w:name="_Toc6730_WPSOffice_Level3"/>
+      <w:bookmarkStart w:id="66" w:name="_Toc4913_WPSOffice_Level3"/>
+      <w:bookmarkStart w:id="67" w:name="_Toc1757"/>
+      <w:bookmarkStart w:id="68" w:name="_Toc6730_WPSOffice_Level3"/>
+      <w:bookmarkStart w:id="69" w:name="_Toc21100_WPSOffice_Level3"/>
+      <w:bookmarkStart w:id="70" w:name="_Toc6620"/>
       <w:r>
         <w:rPr>
           <w:rFonts w:hint="default"/>
@@ -9948,11 +10674,11 @@
         </w:rPr>
         <w:t>2.1.4 Phoenix分析</w:t>
       </w:r>
+      <w:bookmarkEnd w:id="66"/>
+      <w:bookmarkEnd w:id="67"/>
       <w:bookmarkEnd w:id="68"/>
       <w:bookmarkEnd w:id="69"/>
       <w:bookmarkEnd w:id="70"/>
-      <w:bookmarkEnd w:id="71"/>
-      <w:bookmarkEnd w:id="72"/>
     </w:p>
     <w:p>
       <w:pPr>
@@ -9987,7 +10713,49 @@
           <w:szCs w:val="24"/>
           <w:lang w:val="en-US" w:eastAsia="zh-CN"/>
         </w:rPr>
-        <w:t>Phoenix也是Apache的项目之一，但是并不是Apache开发的，而是由一个叫saleforce的公司开发的。传统的HBase不支持数据库的SQL语句查询。为了解决这个问题，在HBase上构建了一个能够用于SQL查询数据表的数据库，这就是Phoenix。</w:t>
+        <w:t>Phoenix也是Apache的项目之一，但是并不是Apache开发的，而是由一个叫saleforce的公司开发的</w:t>
+      </w:r>
+      <w:r>
+        <w:rPr>
+          <w:rStyle w:val="22"/>
+          <w:rFonts w:hint="default" w:ascii="Times New Roman" w:hAnsi="Times New Roman" w:cs="Times New Roman" w:eastAsiaTheme="minorEastAsia"/>
+          <w:sz w:val="24"/>
+          <w:szCs w:val="24"/>
+          <w:vertAlign w:val="baseline"/>
+          <w:lang w:val="en-US" w:eastAsia="zh-CN"/>
+        </w:rPr>
+        <w:t>[</w:t>
+      </w:r>
+      <w:r>
+        <w:rPr>
+          <w:rStyle w:val="22"/>
+          <w:rFonts w:hint="default" w:ascii="Times New Roman" w:hAnsi="Times New Roman" w:cs="Times New Roman" w:eastAsiaTheme="minorEastAsia"/>
+          <w:sz w:val="24"/>
+          <w:szCs w:val="24"/>
+          <w:vertAlign w:val="baseline"/>
+          <w:lang w:val="en-US" w:eastAsia="zh-CN"/>
+        </w:rPr>
+        <w:endnoteReference w:id="10"/>
+      </w:r>
+      <w:r>
+        <w:rPr>
+          <w:rStyle w:val="22"/>
+          <w:rFonts w:hint="default" w:ascii="Times New Roman" w:hAnsi="Times New Roman" w:cs="Times New Roman" w:eastAsiaTheme="minorEastAsia"/>
+          <w:sz w:val="24"/>
+          <w:szCs w:val="24"/>
+          <w:vertAlign w:val="baseline"/>
+          <w:lang w:val="en-US" w:eastAsia="zh-CN"/>
+        </w:rPr>
+        <w:t>]</w:t>
+      </w:r>
+      <w:r>
+        <w:rPr>
+          <w:rFonts w:hint="default" w:ascii="Times New Roman" w:hAnsi="Times New Roman" w:cs="Times New Roman" w:eastAsiaTheme="minorEastAsia"/>
+          <w:sz w:val="24"/>
+          <w:szCs w:val="24"/>
+          <w:lang w:val="en-US" w:eastAsia="zh-CN"/>
+        </w:rPr>
+        <w:t>。传统的HBase不支持数据库的SQL语句查询。为了解决这个问题，在HBase上构建了一个能够用于SQL查询数据表的数据库，这就是Phoenix。</w:t>
       </w:r>
     </w:p>
     <w:p>
@@ -10064,7 +10832,7 @@
                     </pic:cNvPicPr>
                   </pic:nvPicPr>
                   <pic:blipFill>
-                    <a:blip r:embed="rId19"/>
+                    <a:blip r:embed="rId21"/>
                     <a:stretch>
                       <a:fillRect/>
                     </a:stretch>
@@ -10169,11 +10937,11 @@
           <w:lang w:val="en-US" w:eastAsia="zh-CN"/>
         </w:rPr>
       </w:pPr>
-      <w:bookmarkStart w:id="73" w:name="_Toc21100_WPSOffice_Level2"/>
-      <w:bookmarkStart w:id="74" w:name="_Toc8441"/>
-      <w:bookmarkStart w:id="75" w:name="_Toc4913_WPSOffice_Level2"/>
-      <w:bookmarkStart w:id="76" w:name="_Toc6730_WPSOffice_Level2"/>
-      <w:bookmarkStart w:id="77" w:name="_Toc21125"/>
+      <w:bookmarkStart w:id="71" w:name="_Toc4913_WPSOffice_Level2"/>
+      <w:bookmarkStart w:id="72" w:name="_Toc21100_WPSOffice_Level2"/>
+      <w:bookmarkStart w:id="73" w:name="_Toc21125"/>
+      <w:bookmarkStart w:id="74" w:name="_Toc6730_WPSOffice_Level2"/>
+      <w:bookmarkStart w:id="75" w:name="_Toc8441"/>
       <w:r>
         <w:rPr>
           <w:rFonts w:hint="default"/>
@@ -10181,65 +10949,65 @@
         </w:rPr>
         <w:t>2.2 基于web数据管理工具相关技术</w:t>
       </w:r>
+      <w:bookmarkEnd w:id="71"/>
+      <w:bookmarkEnd w:id="72"/>
       <w:bookmarkEnd w:id="73"/>
       <w:bookmarkEnd w:id="74"/>
       <w:bookmarkEnd w:id="75"/>
+    </w:p>
+    <w:p>
+      <w:pPr>
+        <w:pStyle w:val="4"/>
+        <w:rPr>
+          <w:rFonts w:hint="default"/>
+          <w:lang w:val="en-US" w:eastAsia="zh-CN"/>
+        </w:rPr>
+      </w:pPr>
+      <w:bookmarkStart w:id="76" w:name="_Toc6323"/>
+      <w:bookmarkStart w:id="77" w:name="_Toc9599"/>
+      <w:bookmarkStart w:id="78" w:name="_Toc15701_WPSOffice_Level3"/>
+      <w:bookmarkStart w:id="79" w:name="_Toc8805_WPSOffice_Level3"/>
+      <w:bookmarkStart w:id="80" w:name="_Toc28417_WPSOffice_Level3"/>
+      <w:r>
+        <w:rPr>
+          <w:rFonts w:hint="default"/>
+          <w:lang w:val="en-US" w:eastAsia="zh-CN"/>
+        </w:rPr>
+        <w:t>2.2.1</w:t>
+      </w:r>
+      <w:r>
+        <w:rPr>
+          <w:rFonts w:hint="eastAsia"/>
+          <w:lang w:val="en-US" w:eastAsia="zh-CN"/>
+        </w:rPr>
+        <w:t xml:space="preserve"> </w:t>
+      </w:r>
+      <w:r>
+        <w:rPr>
+          <w:rFonts w:hint="default"/>
+          <w:lang w:val="en-US" w:eastAsia="zh-CN"/>
+        </w:rPr>
+        <w:t>J</w:t>
+      </w:r>
+      <w:r>
+        <w:rPr>
+          <w:rFonts w:hint="eastAsia"/>
+          <w:lang w:val="en-US" w:eastAsia="zh-CN"/>
+        </w:rPr>
+        <w:t>SP</w:t>
+      </w:r>
+      <w:r>
+        <w:rPr>
+          <w:rFonts w:hint="default"/>
+          <w:lang w:val="en-US" w:eastAsia="zh-CN"/>
+        </w:rPr>
+        <w:t>分析</w:t>
+      </w:r>
       <w:bookmarkEnd w:id="76"/>
       <w:bookmarkEnd w:id="77"/>
-    </w:p>
-    <w:p>
-      <w:pPr>
-        <w:pStyle w:val="4"/>
-        <w:rPr>
-          <w:rFonts w:hint="default"/>
-          <w:lang w:val="en-US" w:eastAsia="zh-CN"/>
-        </w:rPr>
-      </w:pPr>
-      <w:bookmarkStart w:id="78" w:name="_Toc8805_WPSOffice_Level3"/>
-      <w:bookmarkStart w:id="79" w:name="_Toc15701_WPSOffice_Level3"/>
-      <w:bookmarkStart w:id="80" w:name="_Toc28417_WPSOffice_Level3"/>
-      <w:bookmarkStart w:id="81" w:name="_Toc6323"/>
-      <w:bookmarkStart w:id="82" w:name="_Toc9599"/>
-      <w:r>
-        <w:rPr>
-          <w:rFonts w:hint="default"/>
-          <w:lang w:val="en-US" w:eastAsia="zh-CN"/>
-        </w:rPr>
-        <w:t>2.2.1</w:t>
-      </w:r>
-      <w:r>
-        <w:rPr>
-          <w:rFonts w:hint="eastAsia"/>
-          <w:lang w:val="en-US" w:eastAsia="zh-CN"/>
-        </w:rPr>
-        <w:t xml:space="preserve"> </w:t>
-      </w:r>
-      <w:r>
-        <w:rPr>
-          <w:rFonts w:hint="default"/>
-          <w:lang w:val="en-US" w:eastAsia="zh-CN"/>
-        </w:rPr>
-        <w:t>J</w:t>
-      </w:r>
-      <w:r>
-        <w:rPr>
-          <w:rFonts w:hint="eastAsia"/>
-          <w:lang w:val="en-US" w:eastAsia="zh-CN"/>
-        </w:rPr>
-        <w:t>SP</w:t>
-      </w:r>
-      <w:r>
-        <w:rPr>
-          <w:rFonts w:hint="default"/>
-          <w:lang w:val="en-US" w:eastAsia="zh-CN"/>
-        </w:rPr>
-        <w:t>分析</w:t>
-      </w:r>
       <w:bookmarkEnd w:id="78"/>
       <w:bookmarkEnd w:id="79"/>
       <w:bookmarkEnd w:id="80"/>
-      <w:bookmarkEnd w:id="81"/>
-      <w:bookmarkEnd w:id="82"/>
     </w:p>
     <w:p>
       <w:pPr>
@@ -10271,7 +11039,49 @@
           <w:szCs w:val="24"/>
           <w:lang w:val="en-US" w:eastAsia="zh-CN"/>
         </w:rPr>
-        <w:t>JSP技术是Web工程中的最重要的技术，服务端的页面就是用JSP来完成的，动态网页的开发离不开它的支持。通过JSP的规范方法，可以在传统的纯HTML语言的静态页面中嵌入Java程序，可以简化页面中的程序代码量。</w:t>
+        <w:t>JSP技术是Web工程中的最重要的技术，服务端的页面就是用JSP来完成的，动态网页的开发离不开它的支持。通过JSP的规范方法，可以在传统的纯HTML语言的静态页面中嵌入Java程序，可以简化页面中的程序代码量</w:t>
+      </w:r>
+      <w:r>
+        <w:rPr>
+          <w:rStyle w:val="22"/>
+          <w:rFonts w:hint="default" w:ascii="Times New Roman" w:hAnsi="Times New Roman" w:cs="Times New Roman" w:eastAsiaTheme="minorEastAsia"/>
+          <w:sz w:val="24"/>
+          <w:szCs w:val="24"/>
+          <w:vertAlign w:val="baseline"/>
+          <w:lang w:val="en-US" w:eastAsia="zh-CN"/>
+        </w:rPr>
+        <w:t>[</w:t>
+      </w:r>
+      <w:r>
+        <w:rPr>
+          <w:rStyle w:val="22"/>
+          <w:rFonts w:hint="default" w:ascii="Times New Roman" w:hAnsi="Times New Roman" w:cs="Times New Roman" w:eastAsiaTheme="minorEastAsia"/>
+          <w:sz w:val="24"/>
+          <w:szCs w:val="24"/>
+          <w:vertAlign w:val="baseline"/>
+          <w:lang w:val="en-US" w:eastAsia="zh-CN"/>
+        </w:rPr>
+        <w:endnoteReference w:id="11"/>
+      </w:r>
+      <w:r>
+        <w:rPr>
+          <w:rStyle w:val="22"/>
+          <w:rFonts w:hint="default" w:ascii="Times New Roman" w:hAnsi="Times New Roman" w:cs="Times New Roman" w:eastAsiaTheme="minorEastAsia"/>
+          <w:sz w:val="24"/>
+          <w:szCs w:val="24"/>
+          <w:vertAlign w:val="baseline"/>
+          <w:lang w:val="en-US" w:eastAsia="zh-CN"/>
+        </w:rPr>
+        <w:t>]</w:t>
+      </w:r>
+      <w:r>
+        <w:rPr>
+          <w:rFonts w:hint="default" w:ascii="Times New Roman" w:hAnsi="Times New Roman" w:cs="Times New Roman" w:eastAsiaTheme="minorEastAsia"/>
+          <w:sz w:val="24"/>
+          <w:szCs w:val="24"/>
+          <w:lang w:val="en-US" w:eastAsia="zh-CN"/>
+        </w:rPr>
+        <w:t>。</w:t>
       </w:r>
     </w:p>
     <w:p>
@@ -10345,7 +11155,7 @@
                     </pic:cNvPicPr>
                   </pic:nvPicPr>
                   <pic:blipFill>
-                    <a:blip r:embed="rId20"/>
+                    <a:blip r:embed="rId22"/>
                     <a:stretch>
                       <a:fillRect/>
                     </a:stretch>
@@ -10561,17 +11371,53 @@
     </w:p>
     <w:p>
       <w:pPr>
+        <w:pageBreakBefore w:val="0"/>
+        <w:numPr>
+          <w:ilvl w:val="0"/>
+          <w:numId w:val="0"/>
+        </w:numPr>
+        <w:kinsoku/>
+        <w:overflowPunct/>
+        <w:topLinePunct w:val="0"/>
+        <w:autoSpaceDE/>
+        <w:autoSpaceDN/>
+        <w:bidi w:val="0"/>
+        <w:adjustRightInd/>
+        <w:snapToGrid/>
+        <w:spacing w:line="360" w:lineRule="auto"/>
+        <w:ind w:firstLine="420" w:firstLineChars="0"/>
+        <w:jc w:val="both"/>
+        <w:textAlignment w:val="auto"/>
+        <w:rPr>
+          <w:rFonts w:hint="default" w:ascii="Times New Roman" w:hAnsi="Times New Roman" w:cs="Times New Roman" w:eastAsiaTheme="minorEastAsia"/>
+          <w:sz w:val="24"/>
+          <w:szCs w:val="24"/>
+          <w:lang w:val="en-US" w:eastAsia="zh-CN"/>
+        </w:rPr>
+      </w:pPr>
+      <w:r>
+        <w:rPr>
+          <w:rFonts w:hint="eastAsia" w:ascii="Times New Roman" w:hAnsi="Times New Roman" w:cs="Times New Roman"/>
+          <w:sz w:val="24"/>
+          <w:szCs w:val="24"/>
+          <w:lang w:val="en-US" w:eastAsia="zh-CN"/>
+        </w:rPr>
+        <w:t>以上三种就是JSP的元素，通过这三种元素，我们可以在JSP页面开发自己所需的各项功能。</w:t>
+      </w:r>
+    </w:p>
+    <w:p>
+      <w:pPr>
         <w:pStyle w:val="4"/>
         <w:rPr>
           <w:rFonts w:hint="default"/>
           <w:lang w:val="en-US" w:eastAsia="zh-CN"/>
         </w:rPr>
       </w:pPr>
-      <w:bookmarkStart w:id="83" w:name="_Toc8264"/>
-      <w:bookmarkStart w:id="84" w:name="_Toc23215"/>
-      <w:bookmarkStart w:id="85" w:name="_Toc13389_WPSOffice_Level3"/>
-      <w:bookmarkStart w:id="86" w:name="_Toc1342_WPSOffice_Level3"/>
-      <w:bookmarkStart w:id="87" w:name="_Toc22896_WPSOffice_Level3"/>
+      <w:bookmarkStart w:id="81" w:name="_Toc22896_WPSOffice_Level3"/>
+      <w:bookmarkStart w:id="82" w:name="_Toc1342_WPSOffice_Level3"/>
+      <w:bookmarkStart w:id="83" w:name="_Toc23215"/>
+      <w:bookmarkStart w:id="84" w:name="_Toc13389_WPSOffice_Level3"/>
+      <w:bookmarkStart w:id="85" w:name="_Toc8264"/>
       <w:r>
         <w:rPr>
           <w:rFonts w:hint="default"/>
@@ -10579,11 +11425,11 @@
         </w:rPr>
         <w:t>2.2.2 Servlet分析</w:t>
       </w:r>
+      <w:bookmarkEnd w:id="81"/>
+      <w:bookmarkEnd w:id="82"/>
       <w:bookmarkEnd w:id="83"/>
       <w:bookmarkEnd w:id="84"/>
       <w:bookmarkEnd w:id="85"/>
-      <w:bookmarkEnd w:id="86"/>
-      <w:bookmarkEnd w:id="87"/>
     </w:p>
     <w:p>
       <w:pPr>
@@ -10615,7 +11461,49 @@
           <w:szCs w:val="24"/>
           <w:lang w:val="en-US" w:eastAsia="zh-CN"/>
         </w:rPr>
-        <w:t>Servlet本质是一个Java程序，但是和传统的Java代码不一样，它有着自己的规范写法，不需要传统意义上的Main函数，在Servlet代码中必须重新它所继承的父类HttpServlet中的doGet方法或者doPost方法中的任意一个。</w:t>
+        <w:t>Servlet本质是一个Java程序，但是和传统的Java代码不一样，它有着自己的规范写法</w:t>
+      </w:r>
+      <w:r>
+        <w:rPr>
+          <w:rStyle w:val="22"/>
+          <w:rFonts w:hint="default" w:ascii="Times New Roman" w:hAnsi="Times New Roman" w:cs="Times New Roman" w:eastAsiaTheme="minorEastAsia"/>
+          <w:sz w:val="24"/>
+          <w:szCs w:val="24"/>
+          <w:vertAlign w:val="baseline"/>
+          <w:lang w:val="en-US" w:eastAsia="zh-CN"/>
+        </w:rPr>
+        <w:t>[</w:t>
+      </w:r>
+      <w:r>
+        <w:rPr>
+          <w:rStyle w:val="22"/>
+          <w:rFonts w:hint="default" w:ascii="Times New Roman" w:hAnsi="Times New Roman" w:cs="Times New Roman" w:eastAsiaTheme="minorEastAsia"/>
+          <w:sz w:val="24"/>
+          <w:szCs w:val="24"/>
+          <w:vertAlign w:val="baseline"/>
+          <w:lang w:val="en-US" w:eastAsia="zh-CN"/>
+        </w:rPr>
+        <w:endnoteReference w:id="12"/>
+      </w:r>
+      <w:r>
+        <w:rPr>
+          <w:rStyle w:val="22"/>
+          <w:rFonts w:hint="default" w:ascii="Times New Roman" w:hAnsi="Times New Roman" w:cs="Times New Roman" w:eastAsiaTheme="minorEastAsia"/>
+          <w:sz w:val="24"/>
+          <w:szCs w:val="24"/>
+          <w:vertAlign w:val="baseline"/>
+          <w:lang w:val="en-US" w:eastAsia="zh-CN"/>
+        </w:rPr>
+        <w:t>]</w:t>
+      </w:r>
+      <w:r>
+        <w:rPr>
+          <w:rFonts w:hint="default" w:ascii="Times New Roman" w:hAnsi="Times New Roman" w:cs="Times New Roman" w:eastAsiaTheme="minorEastAsia"/>
+          <w:sz w:val="24"/>
+          <w:szCs w:val="24"/>
+          <w:lang w:val="en-US" w:eastAsia="zh-CN"/>
+        </w:rPr>
+        <w:t>，不需要传统意义上的Main函数，在Servlet代码中必须重新它所继承的父类HttpServlet中的doGet方法或者doPost方法中的任意一个。</w:t>
       </w:r>
     </w:p>
     <w:p>
@@ -10656,7 +11544,7 @@
                     </pic:cNvPicPr>
                   </pic:nvPicPr>
                   <pic:blipFill>
-                    <a:blip r:embed="rId21"/>
+                    <a:blip r:embed="rId23"/>
                     <a:stretch>
                       <a:fillRect/>
                     </a:stretch>
@@ -10761,11 +11649,11 @@
           <w:lang w:val="en-US" w:eastAsia="zh-CN"/>
         </w:rPr>
       </w:pPr>
+      <w:bookmarkStart w:id="86" w:name="_Toc26455"/>
+      <w:bookmarkStart w:id="87" w:name="_Toc23271_WPSOffice_Level3"/>
       <w:bookmarkStart w:id="88" w:name="_Toc21777"/>
-      <w:bookmarkStart w:id="89" w:name="_Toc23271_WPSOffice_Level3"/>
+      <w:bookmarkStart w:id="89" w:name="_Toc4460_WPSOffice_Level3"/>
       <w:bookmarkStart w:id="90" w:name="_Toc4228_WPSOffice_Level3"/>
-      <w:bookmarkStart w:id="91" w:name="_Toc26455"/>
-      <w:bookmarkStart w:id="92" w:name="_Toc4460_WPSOffice_Level3"/>
       <w:r>
         <w:rPr>
           <w:rFonts w:hint="default"/>
@@ -10773,11 +11661,11 @@
         </w:rPr>
         <w:t>2.2.3 Tomcat服务器分析</w:t>
       </w:r>
+      <w:bookmarkEnd w:id="86"/>
+      <w:bookmarkEnd w:id="87"/>
       <w:bookmarkEnd w:id="88"/>
       <w:bookmarkEnd w:id="89"/>
       <w:bookmarkEnd w:id="90"/>
-      <w:bookmarkEnd w:id="91"/>
-      <w:bookmarkEnd w:id="92"/>
     </w:p>
     <w:p>
       <w:pPr>
@@ -10809,12 +11697,54 @@
           <w:szCs w:val="24"/>
           <w:lang w:val="en-US" w:eastAsia="zh-CN"/>
         </w:rPr>
-        <w:t>Tomcat是Web服务器的一种，由于其简单容易，操作清晰并且开发的特性，被很多人所喜爱，尤其是开发人员。作为一个轻量级服务器，可以简化很多开发人员的操作，配置也相对简单，默认端口采用8080端口，可以在配置文件中进行修改。也是Apache基金会的项目之一。</w:t>
-      </w:r>
-    </w:p>
-    <w:p>
-      <w:pPr>
-        <w:pStyle w:val="19"/>
+        <w:t>Tomcat是Web服务器的一种，由于其简单容易，操作清晰并且开发的特性，被很多人所喜爱，尤其是开发人员。作为一个轻量级服务器，可以简化很多开发人员的操作，配置也相对简单，默认端口采用8080端口，可以在配置文件中进行修改。也是Apache基金会的项目之一</w:t>
+      </w:r>
+      <w:r>
+        <w:rPr>
+          <w:rStyle w:val="22"/>
+          <w:rFonts w:hint="default" w:ascii="Times New Roman" w:hAnsi="Times New Roman" w:cs="Times New Roman" w:eastAsiaTheme="minorEastAsia"/>
+          <w:sz w:val="24"/>
+          <w:szCs w:val="24"/>
+          <w:vertAlign w:val="baseline"/>
+          <w:lang w:val="en-US" w:eastAsia="zh-CN"/>
+        </w:rPr>
+        <w:t>[</w:t>
+      </w:r>
+      <w:r>
+        <w:rPr>
+          <w:rStyle w:val="22"/>
+          <w:rFonts w:hint="default" w:ascii="Times New Roman" w:hAnsi="Times New Roman" w:cs="Times New Roman" w:eastAsiaTheme="minorEastAsia"/>
+          <w:sz w:val="24"/>
+          <w:szCs w:val="24"/>
+          <w:vertAlign w:val="baseline"/>
+          <w:lang w:val="en-US" w:eastAsia="zh-CN"/>
+        </w:rPr>
+        <w:endnoteReference w:id="13"/>
+      </w:r>
+      <w:r>
+        <w:rPr>
+          <w:rStyle w:val="22"/>
+          <w:rFonts w:hint="default" w:ascii="Times New Roman" w:hAnsi="Times New Roman" w:cs="Times New Roman" w:eastAsiaTheme="minorEastAsia"/>
+          <w:sz w:val="24"/>
+          <w:szCs w:val="24"/>
+          <w:vertAlign w:val="baseline"/>
+          <w:lang w:val="en-US" w:eastAsia="zh-CN"/>
+        </w:rPr>
+        <w:t>]</w:t>
+      </w:r>
+      <w:r>
+        <w:rPr>
+          <w:rFonts w:hint="default" w:ascii="Times New Roman" w:hAnsi="Times New Roman" w:cs="Times New Roman" w:eastAsiaTheme="minorEastAsia"/>
+          <w:sz w:val="24"/>
+          <w:szCs w:val="24"/>
+          <w:lang w:val="en-US" w:eastAsia="zh-CN"/>
+        </w:rPr>
+        <w:t>。</w:t>
+      </w:r>
+    </w:p>
+    <w:p>
+      <w:pPr>
+        <w:pStyle w:val="20"/>
         <w:keepNext w:val="0"/>
         <w:keepLines w:val="0"/>
         <w:pageBreakBefore w:val="0"/>
@@ -10864,7 +11794,7 @@
                     </pic:cNvPicPr>
                   </pic:nvPicPr>
                   <pic:blipFill>
-                    <a:blip r:embed="rId22"/>
+                    <a:blip r:embed="rId24"/>
                     <a:stretch>
                       <a:fillRect/>
                     </a:stretch>
@@ -10891,7 +11821,7 @@
     </w:p>
     <w:p>
       <w:pPr>
-        <w:pStyle w:val="19"/>
+        <w:pStyle w:val="20"/>
         <w:keepNext w:val="0"/>
         <w:keepLines w:val="0"/>
         <w:pageBreakBefore w:val="0"/>
@@ -10977,11 +11907,11 @@
           <w:lang w:val="en-US" w:eastAsia="zh-CN"/>
         </w:rPr>
       </w:pPr>
-      <w:bookmarkStart w:id="93" w:name="_Toc19644"/>
-      <w:bookmarkStart w:id="94" w:name="_Toc8805_WPSOffice_Level2"/>
-      <w:bookmarkStart w:id="95" w:name="_Toc22776"/>
-      <w:bookmarkStart w:id="96" w:name="_Toc15701_WPSOffice_Level2"/>
-      <w:bookmarkStart w:id="97" w:name="_Toc28417_WPSOffice_Level2"/>
+      <w:bookmarkStart w:id="91" w:name="_Toc19644"/>
+      <w:bookmarkStart w:id="92" w:name="_Toc15701_WPSOffice_Level2"/>
+      <w:bookmarkStart w:id="93" w:name="_Toc22776"/>
+      <w:bookmarkStart w:id="94" w:name="_Toc28417_WPSOffice_Level2"/>
+      <w:bookmarkStart w:id="95" w:name="_Toc8805_WPSOffice_Level2"/>
       <w:r>
         <w:rPr>
           <w:rFonts w:hint="eastAsia"/>
@@ -10989,11 +11919,11 @@
         </w:rPr>
         <w:t>2.3本章小结</w:t>
       </w:r>
+      <w:bookmarkEnd w:id="91"/>
+      <w:bookmarkEnd w:id="92"/>
       <w:bookmarkEnd w:id="93"/>
       <w:bookmarkEnd w:id="94"/>
       <w:bookmarkEnd w:id="95"/>
-      <w:bookmarkEnd w:id="96"/>
-      <w:bookmarkEnd w:id="97"/>
     </w:p>
     <w:p>
       <w:pPr>
@@ -11093,9 +12023,18 @@
           <w:lang w:val="en-US" w:eastAsia="zh-CN"/>
         </w:rPr>
         <w:sectPr>
-          <w:headerReference r:id="rId9" w:type="default"/>
+          <w:headerReference r:id="rId11" w:type="default"/>
+          <w:endnotePr>
+            <w:numFmt w:val="decimal"/>
+          </w:endnotePr>
           <w:pgSz w:w="11906" w:h="16838"/>
           <w:pgMar w:top="1701" w:right="1134" w:bottom="1134" w:left="1701" w:header="1134" w:footer="567" w:gutter="567"/>
+          <w:pgBorders>
+            <w:top w:val="none" w:sz="0" w:space="0"/>
+            <w:left w:val="none" w:sz="0" w:space="0"/>
+            <w:bottom w:val="none" w:sz="0" w:space="0"/>
+            <w:right w:val="none" w:sz="0" w:space="0"/>
+          </w:pgBorders>
           <w:pgNumType w:fmt="decimal"/>
           <w:cols w:space="0" w:num="1"/>
           <w:docGrid w:type="lines" w:linePitch="318" w:charSpace="0"/>
@@ -11110,11 +12049,11 @@
         </w:rPr>
         <w:t>本章通过对以上技术的详细介绍，为分布式瓦片数据管理系统的设计与实现打下了坚实的基础。</w:t>
       </w:r>
-      <w:bookmarkStart w:id="98" w:name="_Toc21330"/>
-      <w:bookmarkStart w:id="99" w:name="_Toc25754_WPSOffice_Level1"/>
-      <w:bookmarkStart w:id="100" w:name="_Toc20218"/>
-      <w:bookmarkStart w:id="101" w:name="_Toc24258_WPSOffice_Level1"/>
-      <w:bookmarkStart w:id="102" w:name="_Toc24530_WPSOffice_Level1"/>
+      <w:bookmarkStart w:id="96" w:name="_Toc24258_WPSOffice_Level1"/>
+      <w:bookmarkStart w:id="97" w:name="_Toc21330"/>
+      <w:bookmarkStart w:id="98" w:name="_Toc24530_WPSOffice_Level1"/>
+      <w:bookmarkStart w:id="99" w:name="_Toc20218"/>
+      <w:bookmarkStart w:id="100" w:name="_Toc25754_WPSOffice_Level1"/>
     </w:p>
     <w:p>
       <w:pPr>
@@ -11131,63 +12070,63 @@
         </w:rPr>
         <w:t>第三章 详细设计</w:t>
       </w:r>
+      <w:bookmarkEnd w:id="96"/>
+      <w:bookmarkEnd w:id="97"/>
       <w:bookmarkEnd w:id="98"/>
       <w:bookmarkEnd w:id="99"/>
       <w:bookmarkEnd w:id="100"/>
+    </w:p>
+    <w:p>
+      <w:pPr>
+        <w:pStyle w:val="3"/>
+        <w:rPr>
+          <w:rFonts w:hint="eastAsia"/>
+          <w:lang w:val="en-US" w:eastAsia="zh-CN"/>
+        </w:rPr>
+      </w:pPr>
+      <w:bookmarkStart w:id="101" w:name="_Toc10170"/>
+      <w:bookmarkStart w:id="102" w:name="_Toc1342_WPSOffice_Level2"/>
+      <w:bookmarkStart w:id="103" w:name="_Toc13389_WPSOffice_Level2"/>
+      <w:bookmarkStart w:id="104" w:name="_Toc5937"/>
+      <w:bookmarkStart w:id="105" w:name="_Toc22896_WPSOffice_Level2"/>
+      <w:r>
+        <w:rPr>
+          <w:rFonts w:hint="eastAsia"/>
+          <w:lang w:val="en-US" w:eastAsia="zh-CN"/>
+        </w:rPr>
+        <w:t>3.1瓦片数据存储方案实现</w:t>
+      </w:r>
       <w:bookmarkEnd w:id="101"/>
       <w:bookmarkEnd w:id="102"/>
-    </w:p>
-    <w:p>
-      <w:pPr>
-        <w:pStyle w:val="3"/>
-        <w:rPr>
-          <w:rFonts w:hint="eastAsia"/>
-          <w:lang w:val="en-US" w:eastAsia="zh-CN"/>
-        </w:rPr>
-      </w:pPr>
-      <w:bookmarkStart w:id="103" w:name="_Toc10170"/>
-      <w:bookmarkStart w:id="104" w:name="_Toc13389_WPSOffice_Level2"/>
-      <w:bookmarkStart w:id="105" w:name="_Toc5937"/>
-      <w:bookmarkStart w:id="106" w:name="_Toc22896_WPSOffice_Level2"/>
-      <w:bookmarkStart w:id="107" w:name="_Toc1342_WPSOffice_Level2"/>
-      <w:r>
-        <w:rPr>
-          <w:rFonts w:hint="eastAsia"/>
-          <w:lang w:val="en-US" w:eastAsia="zh-CN"/>
-        </w:rPr>
-        <w:t>3.1瓦片数据存储方案实现</w:t>
-      </w:r>
       <w:bookmarkEnd w:id="103"/>
       <w:bookmarkEnd w:id="104"/>
       <w:bookmarkEnd w:id="105"/>
+    </w:p>
+    <w:p>
+      <w:pPr>
+        <w:pStyle w:val="4"/>
+        <w:rPr>
+          <w:rFonts w:hint="default"/>
+          <w:lang w:val="en-US" w:eastAsia="zh-CN"/>
+        </w:rPr>
+      </w:pPr>
+      <w:bookmarkStart w:id="106" w:name="_Toc3433_WPSOffice_Level3"/>
+      <w:bookmarkStart w:id="107" w:name="_Toc7991"/>
+      <w:bookmarkStart w:id="108" w:name="_Toc25771_WPSOffice_Level3"/>
+      <w:bookmarkStart w:id="109" w:name="_Toc24323"/>
+      <w:bookmarkStart w:id="110" w:name="_Toc3820_WPSOffice_Level3"/>
+      <w:r>
+        <w:rPr>
+          <w:rFonts w:hint="default"/>
+          <w:lang w:val="en-US" w:eastAsia="zh-CN"/>
+        </w:rPr>
+        <w:t>3.1.1 HDFS存储瓦片数据打包文件</w:t>
+      </w:r>
       <w:bookmarkEnd w:id="106"/>
       <w:bookmarkEnd w:id="107"/>
-    </w:p>
-    <w:p>
-      <w:pPr>
-        <w:pStyle w:val="4"/>
-        <w:rPr>
-          <w:rFonts w:hint="default"/>
-          <w:lang w:val="en-US" w:eastAsia="zh-CN"/>
-        </w:rPr>
-      </w:pPr>
-      <w:bookmarkStart w:id="108" w:name="_Toc25771_WPSOffice_Level3"/>
-      <w:bookmarkStart w:id="109" w:name="_Toc3433_WPSOffice_Level3"/>
-      <w:bookmarkStart w:id="110" w:name="_Toc24323"/>
-      <w:bookmarkStart w:id="111" w:name="_Toc3820_WPSOffice_Level3"/>
-      <w:bookmarkStart w:id="112" w:name="_Toc7991"/>
-      <w:r>
-        <w:rPr>
-          <w:rFonts w:hint="default"/>
-          <w:lang w:val="en-US" w:eastAsia="zh-CN"/>
-        </w:rPr>
-        <w:t>3.1.1 HDFS存储瓦片数据打包文件</w:t>
-      </w:r>
       <w:bookmarkEnd w:id="108"/>
       <w:bookmarkEnd w:id="109"/>
       <w:bookmarkEnd w:id="110"/>
-      <w:bookmarkEnd w:id="111"/>
-      <w:bookmarkEnd w:id="112"/>
     </w:p>
     <w:p>
       <w:pPr>
@@ -11237,7 +12176,6 @@
         <w:adjustRightInd/>
         <w:snapToGrid/>
         <w:spacing w:line="360" w:lineRule="auto"/>
-        <w:ind w:firstLine="420" w:firstLineChars="200"/>
         <w:jc w:val="center"/>
         <w:textAlignment w:val="auto"/>
       </w:pPr>
@@ -11247,12 +12185,12 @@
             <v:path/>
             <v:fill on="f" focussize="0,0"/>
             <v:stroke on="f" joinstyle="miter"/>
-            <v:imagedata r:id="rId24" o:title=""/>
+            <v:imagedata r:id="rId26" o:title=""/>
             <o:lock v:ext="edit" aspectratio="t"/>
             <w10:wrap type="none"/>
             <w10:anchorlock/>
           </v:shape>
-          <o:OLEObject Type="Embed" ProgID="Visio.Drawing.11" ShapeID="_x0000_i1027" DrawAspect="Content" ObjectID="_1468075727" r:id="rId23">
+          <o:OLEObject Type="Embed" ProgID="Visio.Drawing.11" ShapeID="_x0000_i1027" DrawAspect="Content" ObjectID="_1468075727" r:id="rId25">
             <o:LockedField>false</o:LockedField>
           </o:OLEObject>
         </w:object>
@@ -11417,7 +12355,49 @@
           <w:szCs w:val="24"/>
           <w:lang w:val="en-US" w:eastAsia="zh-CN"/>
         </w:rPr>
-        <w:t>在GIS中，最常用的方式是“打包文件存储”，也是此次设计所采用的方式，这种方案是说先将多个瓦片这种小文件打包成一个大文件，最后在把打包后的大文件存储在HDFS上。在本次设计中，由于HDFS的BLock Size为128M。故而将瓦片数据进行打包后的文件大小也是128M，这样就不会浪费文件系统的空间。</w:t>
+        <w:t>在GIS中，最常用的方式是“打包文件存储”</w:t>
+      </w:r>
+      <w:r>
+        <w:rPr>
+          <w:rStyle w:val="22"/>
+          <w:rFonts w:hint="default" w:ascii="Times New Roman" w:hAnsi="Times New Roman" w:cs="Times New Roman" w:eastAsiaTheme="minorEastAsia"/>
+          <w:sz w:val="24"/>
+          <w:szCs w:val="24"/>
+          <w:vertAlign w:val="baseline"/>
+          <w:lang w:val="en-US" w:eastAsia="zh-CN"/>
+        </w:rPr>
+        <w:t>[</w:t>
+      </w:r>
+      <w:r>
+        <w:rPr>
+          <w:rStyle w:val="22"/>
+          <w:rFonts w:hint="default" w:ascii="Times New Roman" w:hAnsi="Times New Roman" w:cs="Times New Roman" w:eastAsiaTheme="minorEastAsia"/>
+          <w:sz w:val="24"/>
+          <w:szCs w:val="24"/>
+          <w:vertAlign w:val="baseline"/>
+          <w:lang w:val="en-US" w:eastAsia="zh-CN"/>
+        </w:rPr>
+        <w:endnoteReference w:id="14"/>
+      </w:r>
+      <w:r>
+        <w:rPr>
+          <w:rStyle w:val="22"/>
+          <w:rFonts w:hint="default" w:ascii="Times New Roman" w:hAnsi="Times New Roman" w:cs="Times New Roman" w:eastAsiaTheme="minorEastAsia"/>
+          <w:sz w:val="24"/>
+          <w:szCs w:val="24"/>
+          <w:vertAlign w:val="baseline"/>
+          <w:lang w:val="en-US" w:eastAsia="zh-CN"/>
+        </w:rPr>
+        <w:t>]</w:t>
+      </w:r>
+      <w:r>
+        <w:rPr>
+          <w:rFonts w:hint="default" w:ascii="Times New Roman" w:hAnsi="Times New Roman" w:cs="Times New Roman" w:eastAsiaTheme="minorEastAsia"/>
+          <w:sz w:val="24"/>
+          <w:szCs w:val="24"/>
+          <w:lang w:val="en-US" w:eastAsia="zh-CN"/>
+        </w:rPr>
+        <w:t>，也是此次设计所采用的方式，这种方案是说先将多个瓦片这种小文件打包成一个大文件，最后在把打包后的大文件存储在HDFS上。在本次设计中，由于HDFS的BLock Size为128M。故而将瓦片数据进行打包后的文件大小也是128M，这样就不会浪费文件系统的空间。</w:t>
       </w:r>
     </w:p>
     <w:p>
@@ -11478,7 +12458,7 @@
             <v:path/>
             <v:fill on="f" focussize="0,0"/>
             <v:stroke on="f" joinstyle="miter"/>
-            <v:imagedata r:id="rId25" o:title=""/>
+            <v:imagedata r:id="rId27" o:title=""/>
             <o:lock v:ext="edit" aspectratio="t"/>
             <w10:wrap type="none"/>
             <w10:anchorlock/>
@@ -11600,13 +12580,59 @@
           <w:szCs w:val="24"/>
           <w:lang w:val="en-US" w:eastAsia="zh-CN"/>
         </w:rPr>
-        <w:t>描述了瓦片金字塔的存储目录结构。</w:t>
-      </w:r>
-    </w:p>
-    <w:p>
-      <w:pPr>
-        <w:pageBreakBefore w:val="0"/>
-        <w:kinsoku/>
+        <w:t>描述了瓦片金字塔的存储目录结构</w:t>
+      </w:r>
+      <w:r>
+        <w:rPr>
+          <w:rStyle w:val="22"/>
+          <w:rFonts w:hint="default" w:ascii="Times New Roman" w:hAnsi="Times New Roman" w:cs="Times New Roman" w:eastAsiaTheme="minorEastAsia"/>
+          <w:sz w:val="24"/>
+          <w:szCs w:val="24"/>
+          <w:vertAlign w:val="baseline"/>
+          <w:lang w:val="en-US" w:eastAsia="zh-CN"/>
+        </w:rPr>
+        <w:t>[</w:t>
+      </w:r>
+      <w:r>
+        <w:rPr>
+          <w:rStyle w:val="22"/>
+          <w:rFonts w:hint="default" w:ascii="Times New Roman" w:hAnsi="Times New Roman" w:cs="Times New Roman" w:eastAsiaTheme="minorEastAsia"/>
+          <w:sz w:val="24"/>
+          <w:szCs w:val="24"/>
+          <w:vertAlign w:val="baseline"/>
+          <w:lang w:val="en-US" w:eastAsia="zh-CN"/>
+        </w:rPr>
+        <w:endnoteReference w:id="15"/>
+      </w:r>
+      <w:r>
+        <w:rPr>
+          <w:rStyle w:val="22"/>
+          <w:rFonts w:hint="default" w:ascii="Times New Roman" w:hAnsi="Times New Roman" w:cs="Times New Roman" w:eastAsiaTheme="minorEastAsia"/>
+          <w:sz w:val="24"/>
+          <w:szCs w:val="24"/>
+          <w:vertAlign w:val="baseline"/>
+          <w:lang w:val="en-US" w:eastAsia="zh-CN"/>
+        </w:rPr>
+        <w:t>]</w:t>
+      </w:r>
+      <w:r>
+        <w:rPr>
+          <w:rFonts w:hint="default" w:ascii="Times New Roman" w:hAnsi="Times New Roman" w:cs="Times New Roman" w:eastAsiaTheme="minorEastAsia"/>
+          <w:sz w:val="24"/>
+          <w:szCs w:val="24"/>
+          <w:lang w:val="en-US" w:eastAsia="zh-CN"/>
+        </w:rPr>
+        <w:t>。</w:t>
+      </w:r>
+    </w:p>
+    <w:p>
+      <w:pPr>
+        <w:keepNext w:val="0"/>
+        <w:keepLines w:val="0"/>
+        <w:pageBreakBefore w:val="0"/>
+        <w:widowControl w:val="0"/>
+        <w:kinsoku/>
+        <w:wordWrap/>
         <w:overflowPunct/>
         <w:topLinePunct w:val="0"/>
         <w:autoSpaceDE/>
@@ -11617,33 +12643,79 @@
         <w:spacing w:line="360" w:lineRule="auto"/>
         <w:jc w:val="center"/>
         <w:textAlignment w:val="auto"/>
-        <w:rPr>
-          <w:rFonts w:hint="eastAsia" w:asciiTheme="majorEastAsia" w:hAnsiTheme="majorEastAsia" w:eastAsiaTheme="majorEastAsia" w:cstheme="majorEastAsia"/>
-          <w:sz w:val="24"/>
-          <w:szCs w:val="24"/>
-          <w:lang w:val="en-US" w:eastAsia="zh-CN"/>
-        </w:rPr>
-      </w:pPr>
-      <w:bookmarkStart w:id="113" w:name="_Ref403254256"/>
-      <w:bookmarkStart w:id="114" w:name="_Toc405328101"/>
-      <w:r>
-        <w:rPr>
-          <w:rFonts w:hint="default" w:ascii="Times New Roman" w:hAnsi="Times New Roman" w:cs="Times New Roman" w:eastAsiaTheme="minorEastAsia"/>
-        </w:rPr>
-        <w:pict>
-          <v:shape id="_x0000_s1028" o:spid="_x0000_s1028" o:spt="75" type="#_x0000_t75" style="position:absolute;left:0pt;margin-left:47.35pt;margin-top:123.6pt;height:345.75pt;width:309.75pt;mso-position-vertical-relative:page;mso-wrap-distance-bottom:0pt;mso-wrap-distance-top:0pt;z-index:251658240;mso-width-relative:page;mso-height-relative:page;" o:ole="t" filled="f" o:preferrelative="t" stroked="f" coordsize="21600,21600" o:allowoverlap="f">
-            <v:path/>
-            <v:fill on="f" focussize="0,0"/>
-            <v:stroke on="f"/>
-            <v:imagedata r:id="rId26" o:title=""/>
-            <o:lock v:ext="edit" aspectratio="t"/>
-            <w10:wrap type="topAndBottom"/>
-          </v:shape>
-          <o:OLEObject Type="Embed" ProgID="Visio.Drawing.15" ShapeID="_x0000_s1028" DrawAspect="Content" ObjectID="_1468075729">
-            <o:LockedField>false</o:LockedField>
-          </o:OLEObject>
-        </w:pict>
-      </w:r>
+        <w:outlineLvl w:val="9"/>
+        <w:rPr>
+          <w:rFonts w:hint="default" w:ascii="Times New Roman" w:hAnsi="Times New Roman" w:cs="Times New Roman" w:eastAsiaTheme="minorEastAsia"/>
+          <w:sz w:val="24"/>
+          <w:szCs w:val="24"/>
+          <w:lang w:val="en-US" w:eastAsia="zh-CN"/>
+        </w:rPr>
+      </w:pPr>
+      <w:r>
+        <w:drawing>
+          <wp:inline distT="0" distB="0" distL="114300" distR="114300">
+            <wp:extent cx="4153535" cy="4816475"/>
+            <wp:effectExtent l="0" t="0" r="6985" b="14605"/>
+            <wp:docPr id="44" name="图片 5"/>
+            <wp:cNvGraphicFramePr>
+              <a:graphicFrameLocks xmlns:a="http://schemas.openxmlformats.org/drawingml/2006/main" noChangeAspect="1"/>
+            </wp:cNvGraphicFramePr>
+            <a:graphic xmlns:a="http://schemas.openxmlformats.org/drawingml/2006/main">
+              <a:graphicData uri="http://schemas.openxmlformats.org/drawingml/2006/picture">
+                <pic:pic xmlns:pic="http://schemas.openxmlformats.org/drawingml/2006/picture">
+                  <pic:nvPicPr>
+                    <pic:cNvPr id="44" name="图片 5"/>
+                    <pic:cNvPicPr>
+                      <a:picLocks noChangeAspect="1"/>
+                    </pic:cNvPicPr>
+                  </pic:nvPicPr>
+                  <pic:blipFill>
+                    <a:blip r:embed="rId28"/>
+                    <a:stretch>
+                      <a:fillRect/>
+                    </a:stretch>
+                  </pic:blipFill>
+                  <pic:spPr>
+                    <a:xfrm>
+                      <a:off x="0" y="0"/>
+                      <a:ext cx="4153535" cy="4816475"/>
+                    </a:xfrm>
+                    <a:prstGeom prst="rect">
+                      <a:avLst/>
+                    </a:prstGeom>
+                    <a:noFill/>
+                    <a:ln w="9525">
+                      <a:noFill/>
+                    </a:ln>
+                  </pic:spPr>
+                </pic:pic>
+              </a:graphicData>
+            </a:graphic>
+          </wp:inline>
+        </w:drawing>
+      </w:r>
+    </w:p>
+    <w:p>
+      <w:pPr>
+        <w:pageBreakBefore w:val="0"/>
+        <w:kinsoku/>
+        <w:overflowPunct/>
+        <w:topLinePunct w:val="0"/>
+        <w:autoSpaceDE/>
+        <w:autoSpaceDN/>
+        <w:bidi w:val="0"/>
+        <w:adjustRightInd/>
+        <w:snapToGrid/>
+        <w:spacing w:line="360" w:lineRule="auto"/>
+        <w:jc w:val="center"/>
+        <w:textAlignment w:val="auto"/>
+        <w:rPr>
+          <w:rFonts w:hint="default" w:ascii="Times New Roman" w:hAnsi="Times New Roman" w:cs="Times New Roman" w:eastAsiaTheme="minorEastAsia"/>
+          <w:lang w:val="en-US" w:eastAsia="zh-CN"/>
+        </w:rPr>
+      </w:pPr>
+      <w:bookmarkStart w:id="111" w:name="_Ref403254256"/>
+      <w:bookmarkStart w:id="112" w:name="_Toc405328101"/>
       <w:r>
         <w:rPr>
           <w:rFonts w:hint="default" w:ascii="Times New Roman" w:hAnsi="Times New Roman" w:cs="Times New Roman" w:eastAsiaTheme="minorEastAsia"/>
@@ -11686,7 +12758,7 @@
         </w:rPr>
         <w:fldChar w:fldCharType="end"/>
       </w:r>
-      <w:bookmarkEnd w:id="113"/>
+      <w:bookmarkEnd w:id="111"/>
       <w:r>
         <w:rPr>
           <w:rFonts w:hint="default" w:ascii="Times New Roman" w:hAnsi="Times New Roman" w:cs="Times New Roman" w:eastAsiaTheme="minorEastAsia"/>
@@ -11694,7 +12766,7 @@
         </w:rPr>
         <w:t>瓦片存储目录结构</w:t>
       </w:r>
-      <w:bookmarkEnd w:id="114"/>
+      <w:bookmarkEnd w:id="112"/>
     </w:p>
     <w:p>
       <w:pPr>
@@ -11716,20 +12788,83 @@
         <w:textAlignment w:val="auto"/>
         <w:outlineLvl w:val="9"/>
         <w:rPr>
-          <w:rFonts w:hint="default" w:ascii="Times New Roman" w:hAnsi="Times New Roman" w:cs="Times New Roman" w:eastAsiaTheme="minorEastAsia"/>
-          <w:sz w:val="24"/>
-          <w:szCs w:val="24"/>
-          <w:lang w:val="en-US" w:eastAsia="zh-CN"/>
-        </w:rPr>
-      </w:pPr>
-      <w:r>
-        <w:rPr>
-          <w:rFonts w:hint="default" w:ascii="Times New Roman" w:hAnsi="Times New Roman" w:cs="Times New Roman" w:eastAsiaTheme="minorEastAsia"/>
-          <w:sz w:val="24"/>
-          <w:szCs w:val="24"/>
-          <w:lang w:val="en-US" w:eastAsia="zh-CN"/>
-        </w:rPr>
-        <w:t>在HDFS中实际存储瓦片数据时，所有瓦片金字塔都存储在/tilePyramid/目录下，如图3.4所示，在瓦片金字塔目录下的是所有瓦片金塔的版本，以MerpdfJpg072801金字塔为例，在/tilePyramid/MerpdfJpg072801/下面有一个当前金字塔的版本，在该目录下就是对应的瓦片数据的打包文件，打包文件的命名采用系统的当前时间来定，可以防止文件重名。</w:t>
+          <w:rFonts w:hint="eastAsia" w:ascii="Times New Roman" w:hAnsi="Times New Roman" w:cs="Times New Roman" w:eastAsiaTheme="minorEastAsia"/>
+          <w:sz w:val="24"/>
+          <w:szCs w:val="24"/>
+          <w:lang w:val="en-US" w:eastAsia="zh-CN"/>
+        </w:rPr>
+      </w:pPr>
+      <w:r>
+        <w:rPr>
+          <w:rFonts w:hint="eastAsia" w:ascii="Times New Roman" w:hAnsi="Times New Roman" w:cs="Times New Roman" w:eastAsiaTheme="minorEastAsia"/>
+          <w:sz w:val="24"/>
+          <w:szCs w:val="24"/>
+          <w:lang w:val="en-US" w:eastAsia="zh-CN"/>
+        </w:rPr>
+        <w:t>从图3.3中可以看出</w:t>
+      </w:r>
+      <w:r>
+        <w:rPr>
+          <w:rFonts w:hint="eastAsia" w:ascii="Times New Roman" w:hAnsi="Times New Roman" w:cs="Times New Roman"/>
+          <w:sz w:val="24"/>
+          <w:szCs w:val="24"/>
+          <w:lang w:val="en-US" w:eastAsia="zh-CN"/>
+        </w:rPr>
+        <w:t>瓦片存储目录的层级结构，所有的瓦片金子塔都存储在一个tilePyramid的根目录中，每个金字塔目录下面还有各自的金字塔版本号，在金字塔版本号目录的下方才是瓦片所在的打包文件。</w:t>
+      </w:r>
+    </w:p>
+    <w:p>
+      <w:pPr>
+        <w:keepNext w:val="0"/>
+        <w:keepLines w:val="0"/>
+        <w:pageBreakBefore w:val="0"/>
+        <w:widowControl w:val="0"/>
+        <w:kinsoku/>
+        <w:wordWrap w:val="0"/>
+        <w:overflowPunct/>
+        <w:topLinePunct w:val="0"/>
+        <w:autoSpaceDE/>
+        <w:autoSpaceDN/>
+        <w:bidi w:val="0"/>
+        <w:adjustRightInd/>
+        <w:snapToGrid/>
+        <w:spacing w:line="360" w:lineRule="auto"/>
+        <w:ind w:firstLine="480" w:firstLineChars="200"/>
+        <w:textAlignment w:val="auto"/>
+        <w:outlineLvl w:val="9"/>
+        <w:rPr>
+          <w:rFonts w:hint="default" w:ascii="Times New Roman" w:hAnsi="Times New Roman" w:cs="Times New Roman" w:eastAsiaTheme="minorEastAsia"/>
+          <w:sz w:val="24"/>
+          <w:szCs w:val="24"/>
+          <w:lang w:val="en-US" w:eastAsia="zh-CN"/>
+        </w:rPr>
+      </w:pPr>
+      <w:r>
+        <w:rPr>
+          <w:rFonts w:hint="default" w:ascii="Times New Roman" w:hAnsi="Times New Roman" w:cs="Times New Roman" w:eastAsiaTheme="minorEastAsia"/>
+          <w:sz w:val="24"/>
+          <w:szCs w:val="24"/>
+          <w:lang w:val="en-US" w:eastAsia="zh-CN"/>
+        </w:rPr>
+        <w:t>在HDFS中实际存储瓦片数据时，所有瓦片金字塔都存储在/tilePyramid/目录下，如图3.4所示，在瓦片金字塔目录下的是所有瓦片金塔的版本，</w:t>
+      </w:r>
+      <w:r>
+        <w:rPr>
+          <w:rFonts w:hint="eastAsia" w:ascii="Times New Roman" w:hAnsi="Times New Roman" w:cs="Times New Roman"/>
+          <w:sz w:val="24"/>
+          <w:szCs w:val="24"/>
+          <w:lang w:val="en-US" w:eastAsia="zh-CN"/>
+        </w:rPr>
+        <w:t>以</w:t>
+      </w:r>
+      <w:r>
+        <w:rPr>
+          <w:rFonts w:hint="default" w:ascii="Times New Roman" w:hAnsi="Times New Roman" w:cs="Times New Roman" w:eastAsiaTheme="minorEastAsia"/>
+          <w:sz w:val="24"/>
+          <w:szCs w:val="24"/>
+          <w:lang w:val="en-US" w:eastAsia="zh-CN"/>
+        </w:rPr>
+        <w:t>MerpdfJpg072801金字塔为例，在/tilePyramid/MerpdfJpg072801/下面有一个当前金字塔的版本，在该目录下就是对应的瓦片数据的打包文件，打包文件的命名采用系统的当前时间来定，可以防止文件重名。</w:t>
       </w:r>
     </w:p>
     <w:p>
@@ -11770,7 +12905,7 @@
                     </pic:cNvPicPr>
                   </pic:nvPicPr>
                   <pic:blipFill>
-                    <a:blip r:embed="rId27"/>
+                    <a:blip r:embed="rId29"/>
                     <a:stretch>
                       <a:fillRect/>
                     </a:stretch>
@@ -11830,17 +12965,88 @@
     </w:p>
     <w:p>
       <w:pPr>
+        <w:keepNext w:val="0"/>
+        <w:keepLines w:val="0"/>
+        <w:pageBreakBefore w:val="0"/>
+        <w:widowControl w:val="0"/>
+        <w:kinsoku/>
+        <w:wordWrap w:val="0"/>
+        <w:overflowPunct/>
+        <w:topLinePunct w:val="0"/>
+        <w:autoSpaceDE/>
+        <w:autoSpaceDN/>
+        <w:bidi w:val="0"/>
+        <w:adjustRightInd/>
+        <w:snapToGrid/>
+        <w:spacing w:line="360" w:lineRule="auto"/>
+        <w:ind w:firstLine="480" w:firstLineChars="200"/>
+        <w:textAlignment w:val="auto"/>
+        <w:outlineLvl w:val="9"/>
+        <w:rPr>
+          <w:rFonts w:hint="default" w:ascii="Times New Roman" w:hAnsi="Times New Roman" w:cs="Times New Roman" w:eastAsiaTheme="minorEastAsia"/>
+          <w:sz w:val="24"/>
+          <w:szCs w:val="24"/>
+          <w:lang w:val="en-US" w:eastAsia="zh-CN"/>
+        </w:rPr>
+      </w:pPr>
+      <w:r>
+        <w:rPr>
+          <w:rFonts w:hint="default" w:ascii="Times New Roman" w:hAnsi="Times New Roman" w:cs="Times New Roman" w:eastAsiaTheme="minorEastAsia"/>
+          <w:sz w:val="24"/>
+          <w:szCs w:val="24"/>
+          <w:lang w:val="en-US" w:eastAsia="zh-CN"/>
+        </w:rPr>
+        <w:t>图3.4中的两个目录结构</w:t>
+      </w:r>
+      <w:r>
+        <w:rPr>
+          <w:rFonts w:hint="default" w:ascii="Times New Roman" w:hAnsi="Times New Roman" w:cs="Times New Roman"/>
+          <w:sz w:val="24"/>
+          <w:szCs w:val="24"/>
+          <w:lang w:val="en-US" w:eastAsia="zh-CN"/>
+        </w:rPr>
+        <w:t>分别表示两个不同的金字塔，Geoglobal0803和MerpdfJpg072801，每一个金字塔的对应的目录下方存储着该金字塔的所有版本，在本次设计中，统一制定金字塔下的版本号为：MerpdfJpg072801@20180331144716000，它是由“金字塔名称+@+时间”构成的，在金字塔版本的目录下为瓦片打包文件。打包文件的大小为128M时，表示文件已经写满，需要重新创建一个新的文件。本次设计中的2万张瓦片数据一共打包两个文件。</w:t>
+      </w:r>
+    </w:p>
+    <w:p>
+      <w:pPr>
+        <w:keepNext w:val="0"/>
+        <w:keepLines w:val="0"/>
+        <w:pageBreakBefore w:val="0"/>
+        <w:widowControl w:val="0"/>
+        <w:kinsoku/>
+        <w:wordWrap/>
+        <w:overflowPunct/>
+        <w:topLinePunct w:val="0"/>
+        <w:autoSpaceDE/>
+        <w:autoSpaceDN/>
+        <w:bidi w:val="0"/>
+        <w:adjustRightInd/>
+        <w:snapToGrid/>
+        <w:spacing w:line="360" w:lineRule="auto"/>
+        <w:ind w:left="0" w:leftChars="0" w:firstLine="420" w:firstLineChars="200"/>
+        <w:jc w:val="both"/>
+        <w:textAlignment w:val="auto"/>
+        <w:outlineLvl w:val="9"/>
+        <w:rPr>
+          <w:rFonts w:hint="eastAsia"/>
+          <w:lang w:val="en-US" w:eastAsia="zh-CN"/>
+        </w:rPr>
+      </w:pPr>
+    </w:p>
+    <w:p>
+      <w:pPr>
         <w:pStyle w:val="4"/>
         <w:rPr>
           <w:rFonts w:hint="default"/>
           <w:lang w:val="en-US" w:eastAsia="zh-CN"/>
         </w:rPr>
       </w:pPr>
+      <w:bookmarkStart w:id="113" w:name="_Toc4887_WPSOffice_Level3"/>
+      <w:bookmarkStart w:id="114" w:name="_Toc4886"/>
       <w:bookmarkStart w:id="115" w:name="_Toc22293_WPSOffice_Level3"/>
-      <w:bookmarkStart w:id="116" w:name="_Toc4887_WPSOffice_Level3"/>
-      <w:bookmarkStart w:id="117" w:name="_Toc2203"/>
-      <w:bookmarkStart w:id="118" w:name="_Toc21625_WPSOffice_Level3"/>
-      <w:bookmarkStart w:id="119" w:name="_Toc4886"/>
+      <w:bookmarkStart w:id="116" w:name="_Toc2203"/>
+      <w:bookmarkStart w:id="117" w:name="_Toc21625_WPSOffice_Level3"/>
       <w:r>
         <w:rPr>
           <w:rFonts w:hint="default"/>
@@ -11848,11 +13054,11 @@
         </w:rPr>
         <w:t>3.1.2 HBASE存储瓦片索引数据</w:t>
       </w:r>
+      <w:bookmarkEnd w:id="113"/>
+      <w:bookmarkEnd w:id="114"/>
       <w:bookmarkEnd w:id="115"/>
       <w:bookmarkEnd w:id="116"/>
       <w:bookmarkEnd w:id="117"/>
-      <w:bookmarkEnd w:id="118"/>
-      <w:bookmarkEnd w:id="119"/>
       <w:r>
         <w:rPr>
           <w:rFonts w:hint="default"/>
@@ -11902,9 +13108,48 @@
         <w:t>仅仅在HDFS中存储瓦片数据，客户端是无法访问的，因为用户无法找到想要的瓦片所对应的位置。所以，为了知道每张瓦片的精确位置，将其索引信息存储在HBase数据表中，存储模型如表3.1所示：</w:t>
       </w:r>
     </w:p>
+    <w:p>
+      <w:pPr>
+        <w:pStyle w:val="28"/>
+        <w:pageBreakBefore w:val="0"/>
+        <w:kinsoku/>
+        <w:overflowPunct/>
+        <w:topLinePunct w:val="0"/>
+        <w:autoSpaceDE/>
+        <w:autoSpaceDN/>
+        <w:bidi w:val="0"/>
+        <w:adjustRightInd/>
+        <w:snapToGrid/>
+        <w:spacing w:line="360" w:lineRule="auto"/>
+        <w:ind w:firstLine="420" w:firstLineChars="200"/>
+        <w:jc w:val="center"/>
+        <w:textAlignment w:val="auto"/>
+        <w:rPr>
+          <w:rFonts w:hint="default" w:ascii="Times New Roman" w:hAnsi="Times New Roman" w:cs="Times New Roman" w:eastAsiaTheme="minorEastAsia"/>
+          <w:sz w:val="24"/>
+          <w:szCs w:val="24"/>
+          <w:lang w:val="en-US" w:eastAsia="zh-CN"/>
+        </w:rPr>
+      </w:pPr>
+      <w:r>
+        <w:rPr>
+          <w:rFonts w:hint="default" w:ascii="Times New Roman" w:hAnsi="Times New Roman" w:cs="Times New Roman" w:eastAsiaTheme="minorEastAsia"/>
+          <w:szCs w:val="21"/>
+        </w:rPr>
+        <w:t>表3.1 HBase</w:t>
+      </w:r>
+      <w:r>
+        <w:rPr>
+          <w:rFonts w:hint="eastAsia" w:cs="Times New Roman" w:eastAsiaTheme="minorEastAsia"/>
+          <w:szCs w:val="21"/>
+          <w:lang w:val="en-US" w:eastAsia="zh-CN"/>
+        </w:rPr>
+        <w:t>存储数据的模型</w:t>
+      </w:r>
+    </w:p>
     <w:tbl>
       <w:tblPr>
-        <w:tblStyle w:val="24"/>
+        <w:tblStyle w:val="26"/>
         <w:tblW w:w="9287" w:type="dxa"/>
         <w:tblInd w:w="0" w:type="dxa"/>
         <w:tblBorders>
@@ -12891,44 +14136,6 @@
     </w:tbl>
     <w:p>
       <w:pPr>
-        <w:pStyle w:val="26"/>
-        <w:pageBreakBefore w:val="0"/>
-        <w:kinsoku/>
-        <w:overflowPunct/>
-        <w:topLinePunct w:val="0"/>
-        <w:autoSpaceDE/>
-        <w:autoSpaceDN/>
-        <w:bidi w:val="0"/>
-        <w:adjustRightInd/>
-        <w:snapToGrid/>
-        <w:spacing w:line="360" w:lineRule="auto"/>
-        <w:ind w:firstLine="420" w:firstLineChars="200"/>
-        <w:jc w:val="center"/>
-        <w:textAlignment w:val="auto"/>
-        <w:rPr>
-          <w:rFonts w:hint="eastAsia" w:ascii="Times New Roman" w:hAnsi="Times New Roman" w:cs="Times New Roman" w:eastAsiaTheme="minorEastAsia"/>
-          <w:kern w:val="0"/>
-          <w:lang w:val="en-US" w:eastAsia="zh-CN"/>
-        </w:rPr>
-      </w:pPr>
-      <w:r>
-        <w:rPr>
-          <w:rFonts w:hint="default" w:ascii="Times New Roman" w:hAnsi="Times New Roman" w:cs="Times New Roman" w:eastAsiaTheme="minorEastAsia"/>
-          <w:szCs w:val="21"/>
-        </w:rPr>
-        <w:t>表3.1 HBase</w:t>
-      </w:r>
-      <w:r>
-        <w:rPr>
-          <w:rFonts w:hint="eastAsia" w:cs="Times New Roman" w:eastAsiaTheme="minorEastAsia"/>
-          <w:szCs w:val="21"/>
-          <w:lang w:val="en-US" w:eastAsia="zh-CN"/>
-        </w:rPr>
-        <w:t>存储数据的模型</w:t>
-      </w:r>
-    </w:p>
-    <w:p>
-      <w:pPr>
         <w:keepNext w:val="0"/>
         <w:keepLines w:val="0"/>
         <w:pageBreakBefore w:val="0"/>
@@ -12952,7 +14159,7 @@
         <w:textAlignment w:val="auto"/>
         <w:outlineLvl w:val="9"/>
         <w:rPr>
-          <w:rFonts w:hint="eastAsia" w:asciiTheme="majorEastAsia" w:hAnsiTheme="majorEastAsia" w:eastAsiaTheme="majorEastAsia" w:cstheme="majorEastAsia"/>
+          <w:rFonts w:hint="default" w:ascii="Times New Roman" w:hAnsi="Times New Roman" w:cs="Times New Roman" w:eastAsiaTheme="minorEastAsia"/>
           <w:sz w:val="24"/>
           <w:szCs w:val="24"/>
           <w:lang w:val="en-US" w:eastAsia="zh-CN"/>
@@ -12984,11 +14191,44 @@
           <w:lang w:val="en-US" w:eastAsia="zh-CN"/>
         </w:rPr>
         <w:t>，由瓦片金字塔名称、层级和行列号得出的四叉树编码组成，如表3.2所示。瓦片金字塔名称为瓦片所处的金字塔名。层级为瓦片所处的层级（或称级别）。行列号得出的四叉树编码是通过计算得出。</w:t>
+      </w:r>
+    </w:p>
+    <w:p>
+      <w:pPr>
+        <w:keepNext/>
+        <w:pageBreakBefore w:val="0"/>
+        <w:kinsoku/>
+        <w:overflowPunct/>
+        <w:topLinePunct w:val="0"/>
+        <w:autoSpaceDE/>
+        <w:autoSpaceDN/>
+        <w:bidi w:val="0"/>
+        <w:adjustRightInd/>
+        <w:snapToGrid/>
+        <w:spacing w:line="360" w:lineRule="auto"/>
+        <w:ind w:firstLine="420" w:firstLineChars="200"/>
+        <w:jc w:val="center"/>
+        <w:textAlignment w:val="auto"/>
+        <w:rPr>
+          <w:rFonts w:hint="eastAsia" w:ascii="Times New Roman" w:hAnsi="Times New Roman" w:cs="Times New Roman" w:eastAsiaTheme="minorEastAsia"/>
+          <w:sz w:val="24"/>
+          <w:szCs w:val="24"/>
+          <w:lang w:val="en-US" w:eastAsia="zh-CN"/>
+        </w:rPr>
+      </w:pPr>
+      <w:r>
+        <w:rPr>
+          <w:rFonts w:hint="default" w:ascii="Times New Roman" w:hAnsi="Times New Roman" w:cs="Times New Roman" w:eastAsiaTheme="minorEastAsia"/>
+          <w:sz w:val="21"/>
+          <w:szCs w:val="21"/>
+          <w:lang w:val="en-US" w:eastAsia="zh-CN"/>
+        </w:rPr>
+        <w:t>表3.2 瓦片索引key格式</w:t>
       </w:r>
     </w:p>
     <w:tbl>
       <w:tblPr>
-        <w:tblStyle w:val="24"/>
+        <w:tblStyle w:val="26"/>
         <w:tblW w:w="6180" w:type="dxa"/>
         <w:tblInd w:w="1528" w:type="dxa"/>
         <w:tblBorders>
@@ -13023,6 +14263,12 @@
             <w:insideV w:val="single" w:color="auto" w:sz="4" w:space="0"/>
           </w:tblBorders>
           <w:tblLayout w:type="fixed"/>
+          <w:tblCellMar>
+            <w:top w:w="0" w:type="dxa"/>
+            <w:left w:w="108" w:type="dxa"/>
+            <w:bottom w:w="0" w:type="dxa"/>
+            <w:right w:w="108" w:type="dxa"/>
+          </w:tblCellMar>
         </w:tblPrEx>
         <w:tc>
           <w:tcPr>
@@ -13136,39 +14382,6 @@
     </w:tbl>
     <w:p>
       <w:pPr>
-        <w:keepNext/>
-        <w:pageBreakBefore w:val="0"/>
-        <w:kinsoku/>
-        <w:overflowPunct/>
-        <w:topLinePunct w:val="0"/>
-        <w:autoSpaceDE/>
-        <w:autoSpaceDN/>
-        <w:bidi w:val="0"/>
-        <w:adjustRightInd/>
-        <w:snapToGrid/>
-        <w:spacing w:line="360" w:lineRule="auto"/>
-        <w:ind w:firstLine="420" w:firstLineChars="200"/>
-        <w:jc w:val="center"/>
-        <w:textAlignment w:val="auto"/>
-        <w:rPr>
-          <w:rFonts w:hint="default" w:ascii="Times New Roman" w:hAnsi="Times New Roman" w:cs="Times New Roman" w:eastAsiaTheme="minorEastAsia"/>
-          <w:sz w:val="21"/>
-          <w:szCs w:val="21"/>
-          <w:lang w:val="en-US" w:eastAsia="zh-CN"/>
-        </w:rPr>
-      </w:pPr>
-      <w:r>
-        <w:rPr>
-          <w:rFonts w:hint="default" w:ascii="Times New Roman" w:hAnsi="Times New Roman" w:cs="Times New Roman" w:eastAsiaTheme="minorEastAsia"/>
-          <w:sz w:val="21"/>
-          <w:szCs w:val="21"/>
-          <w:lang w:val="en-US" w:eastAsia="zh-CN"/>
-        </w:rPr>
-        <w:t>表3.2 瓦片索引key格式</w:t>
-      </w:r>
-    </w:p>
-    <w:p>
-      <w:pPr>
         <w:keepNext w:val="0"/>
         <w:keepLines w:val="0"/>
         <w:pageBreakBefore w:val="0"/>
@@ -13192,7 +14405,7 @@
         <w:textAlignment w:val="auto"/>
         <w:outlineLvl w:val="9"/>
         <w:rPr>
-          <w:rFonts w:hint="eastAsia" w:asciiTheme="majorEastAsia" w:hAnsiTheme="majorEastAsia" w:eastAsiaTheme="majorEastAsia" w:cstheme="majorEastAsia"/>
+          <w:rFonts w:hint="default" w:ascii="Times New Roman" w:hAnsi="Times New Roman" w:cs="Times New Roman" w:eastAsiaTheme="minorEastAsia"/>
           <w:sz w:val="24"/>
           <w:szCs w:val="24"/>
           <w:lang w:val="en-US" w:eastAsia="zh-CN"/>
@@ -13342,10 +14555,49 @@
         </w:rPr>
         <w:t>所示：</w:t>
       </w:r>
+    </w:p>
+    <w:p>
+      <w:pPr>
+        <w:keepNext/>
+        <w:keepLines w:val="0"/>
+        <w:pageBreakBefore w:val="0"/>
+        <w:widowControl w:val="0"/>
+        <w:kinsoku/>
+        <w:overflowPunct/>
+        <w:topLinePunct w:val="0"/>
+        <w:autoSpaceDE/>
+        <w:autoSpaceDN/>
+        <w:bidi w:val="0"/>
+        <w:adjustRightInd/>
+        <w:snapToGrid/>
+        <w:spacing w:line="360" w:lineRule="auto"/>
+        <w:ind w:firstLine="420" w:firstLineChars="200"/>
+        <w:jc w:val="center"/>
+        <w:textAlignment w:val="auto"/>
+        <w:rPr>
+          <w:rFonts w:hint="eastAsia" w:ascii="Times New Roman" w:hAnsi="Times New Roman" w:cs="Times New Roman" w:eastAsiaTheme="minorEastAsia"/>
+          <w:sz w:val="24"/>
+          <w:szCs w:val="24"/>
+          <w:lang w:val="en-US" w:eastAsia="zh-CN"/>
+        </w:rPr>
+      </w:pPr>
+      <w:bookmarkStart w:id="118" w:name="_Ref403262088"/>
+      <w:bookmarkStart w:id="119" w:name="_Toc405328106"/>
+      <w:r>
+        <w:rPr>
+          <w:rFonts w:hint="default" w:ascii="Times New Roman" w:hAnsi="Times New Roman" w:cs="Times New Roman" w:eastAsiaTheme="minorEastAsia"/>
+          <w:sz w:val="21"/>
+          <w:szCs w:val="21"/>
+          <w:lang w:val="en-US" w:eastAsia="zh-CN"/>
+        </w:rPr>
+        <w:t>表3.3 瓦片索引Value格式</w:t>
+      </w:r>
+      <w:bookmarkEnd w:id="118"/>
+      <w:bookmarkEnd w:id="119"/>
     </w:p>
     <w:tbl>
       <w:tblPr>
-        <w:tblStyle w:val="24"/>
+        <w:tblStyle w:val="26"/>
         <w:tblW w:w="6168" w:type="dxa"/>
         <w:tblInd w:w="1564" w:type="dxa"/>
         <w:tblBorders>
@@ -13563,45 +14815,6 @@
     </w:tbl>
     <w:p>
       <w:pPr>
-        <w:keepNext/>
-        <w:keepLines w:val="0"/>
-        <w:pageBreakBefore w:val="0"/>
-        <w:widowControl w:val="0"/>
-        <w:kinsoku/>
-        <w:overflowPunct/>
-        <w:topLinePunct w:val="0"/>
-        <w:autoSpaceDE/>
-        <w:autoSpaceDN/>
-        <w:bidi w:val="0"/>
-        <w:adjustRightInd/>
-        <w:snapToGrid/>
-        <w:spacing w:line="360" w:lineRule="auto"/>
-        <w:ind w:firstLine="420" w:firstLineChars="200"/>
-        <w:jc w:val="center"/>
-        <w:textAlignment w:val="auto"/>
-        <w:rPr>
-          <w:rFonts w:hint="default" w:ascii="Times New Roman" w:hAnsi="Times New Roman" w:cs="Times New Roman" w:eastAsiaTheme="minorEastAsia"/>
-          <w:sz w:val="21"/>
-          <w:szCs w:val="21"/>
-          <w:lang w:val="en-US" w:eastAsia="zh-CN"/>
-        </w:rPr>
-      </w:pPr>
-      <w:bookmarkStart w:id="120" w:name="_Toc405328106"/>
-      <w:bookmarkStart w:id="121" w:name="_Ref403262088"/>
-      <w:r>
-        <w:rPr>
-          <w:rFonts w:hint="default" w:ascii="Times New Roman" w:hAnsi="Times New Roman" w:cs="Times New Roman" w:eastAsiaTheme="minorEastAsia"/>
-          <w:sz w:val="21"/>
-          <w:szCs w:val="21"/>
-          <w:lang w:val="en-US" w:eastAsia="zh-CN"/>
-        </w:rPr>
-        <w:t>表3.3 瓦片索引Value格式</w:t>
-      </w:r>
-      <w:bookmarkEnd w:id="120"/>
-      <w:bookmarkEnd w:id="121"/>
-    </w:p>
-    <w:p>
-      <w:pPr>
         <w:keepNext w:val="0"/>
         <w:keepLines w:val="0"/>
         <w:pageBreakBefore w:val="0"/>
@@ -13702,19 +14915,19 @@
         <w:textAlignment w:val="auto"/>
         <w:outlineLvl w:val="9"/>
         <w:rPr>
-          <w:rFonts w:hint="default" w:ascii="Times New Roman" w:hAnsi="Times New Roman" w:cs="Times New Roman" w:eastAsiaTheme="minorEastAsia"/>
-          <w:sz w:val="24"/>
-          <w:szCs w:val="24"/>
-          <w:lang w:val="en-US" w:eastAsia="zh-CN"/>
-        </w:rPr>
-      </w:pPr>
-      <w:r>
-        <w:rPr>
           <w:rFonts w:hint="eastAsia" w:ascii="Times New Roman" w:hAnsi="Times New Roman" w:cs="Times New Roman"/>
           <w:sz w:val="24"/>
           <w:szCs w:val="24"/>
           <w:lang w:val="en-US" w:eastAsia="zh-CN"/>
         </w:rPr>
+      </w:pPr>
+      <w:r>
+        <w:rPr>
+          <w:rFonts w:hint="eastAsia" w:ascii="Times New Roman" w:hAnsi="Times New Roman" w:cs="Times New Roman"/>
+          <w:sz w:val="24"/>
+          <w:szCs w:val="24"/>
+          <w:lang w:val="en-US" w:eastAsia="zh-CN"/>
+        </w:rPr>
         <w:t>瓦片索引表的名称由：</w:t>
       </w:r>
       <w:r>
@@ -13734,68 +14947,6 @@
           <w:lang w:val="en-US" w:eastAsia="zh-CN"/>
         </w:rPr>
         <w:t>组成。不同的字段通过“#”分隔。</w:t>
-      </w:r>
-    </w:p>
-    <w:p>
-      <w:pPr>
-        <w:pStyle w:val="4"/>
-        <w:rPr>
-          <w:rFonts w:hint="default"/>
-          <w:lang w:val="en-US" w:eastAsia="zh-CN"/>
-        </w:rPr>
-      </w:pPr>
-      <w:bookmarkStart w:id="122" w:name="_Toc16167"/>
-      <w:bookmarkStart w:id="123" w:name="_Toc25126_WPSOffice_Level3"/>
-      <w:bookmarkStart w:id="124" w:name="_Toc14863_WPSOffice_Level3"/>
-      <w:bookmarkStart w:id="125" w:name="_Toc8536"/>
-      <w:bookmarkStart w:id="126" w:name="_Toc7478_WPSOffice_Level3"/>
-      <w:r>
-        <w:rPr>
-          <w:rFonts w:hint="default"/>
-          <w:lang w:val="en-US" w:eastAsia="zh-CN"/>
-        </w:rPr>
-        <w:t>3.1.3 Phoenix存储金字塔元数据</w:t>
-      </w:r>
-      <w:bookmarkEnd w:id="122"/>
-      <w:bookmarkEnd w:id="123"/>
-      <w:bookmarkEnd w:id="124"/>
-      <w:bookmarkEnd w:id="125"/>
-      <w:bookmarkEnd w:id="126"/>
-    </w:p>
-    <w:p>
-      <w:pPr>
-        <w:pageBreakBefore w:val="0"/>
-        <w:numPr>
-          <w:ilvl w:val="0"/>
-          <w:numId w:val="0"/>
-        </w:numPr>
-        <w:kinsoku/>
-        <w:overflowPunct/>
-        <w:topLinePunct w:val="0"/>
-        <w:autoSpaceDE/>
-        <w:autoSpaceDN/>
-        <w:bidi w:val="0"/>
-        <w:adjustRightInd/>
-        <w:snapToGrid/>
-        <w:spacing w:line="360" w:lineRule="auto"/>
-        <w:ind w:firstLine="480" w:firstLineChars="200"/>
-        <w:jc w:val="both"/>
-        <w:textAlignment w:val="auto"/>
-        <w:rPr>
-          <w:rFonts w:hint="eastAsia" w:ascii="Times New Roman" w:hAnsi="Times New Roman" w:cs="Times New Roman"/>
-          <w:sz w:val="24"/>
-          <w:szCs w:val="24"/>
-          <w:lang w:val="en-US" w:eastAsia="zh-CN"/>
-        </w:rPr>
-      </w:pPr>
-      <w:r>
-        <w:rPr>
-          <w:rFonts w:hint="eastAsia" w:ascii="Times New Roman" w:hAnsi="Times New Roman" w:cs="Times New Roman"/>
-          <w:sz w:val="24"/>
-          <w:szCs w:val="24"/>
-          <w:lang w:val="en-US" w:eastAsia="zh-CN"/>
-        </w:rPr>
-        <w:t>传统的HBase不支持数据库的SQL语句查询。为了解决这个问题，在HBase上构建了一个能够用于SQL查询数据表的数据库，这就是Phoenix。</w:t>
       </w:r>
     </w:p>
     <w:p>
@@ -13809,7 +14960,7 @@
           <w:numId w:val="0"/>
         </w:numPr>
         <w:kinsoku/>
-        <w:wordWrap/>
+        <w:wordWrap w:val="0"/>
         <w:overflowPunct/>
         <w:topLinePunct w:val="0"/>
         <w:autoSpaceDE/>
@@ -13823,29 +14974,29 @@
         <w:textAlignment w:val="auto"/>
         <w:outlineLvl w:val="9"/>
         <w:rPr>
-          <w:rFonts w:hint="default" w:ascii="Times New Roman" w:hAnsi="Times New Roman" w:cs="Times New Roman" w:eastAsiaTheme="minorEastAsia"/>
-          <w:sz w:val="24"/>
-          <w:szCs w:val="24"/>
-          <w:lang w:val="en-US" w:eastAsia="zh-CN"/>
-        </w:rPr>
-      </w:pPr>
-      <w:r>
-        <w:rPr>
           <w:rFonts w:hint="eastAsia" w:ascii="Times New Roman" w:hAnsi="Times New Roman" w:cs="Times New Roman"/>
           <w:sz w:val="24"/>
           <w:szCs w:val="24"/>
           <w:lang w:val="en-US" w:eastAsia="zh-CN"/>
         </w:rPr>
-        <w:t>Phoenix是用Java编写的项目，它将传统的SQL语句转换为可以操作HBase数据库的专用语句，去操作HBase数据库创建表，插入数据等。</w:t>
-      </w:r>
-      <w:r>
-        <w:rPr>
-          <w:rFonts w:hint="default" w:ascii="Times New Roman" w:hAnsi="Times New Roman" w:cs="Times New Roman" w:eastAsiaTheme="minorEastAsia"/>
-          <w:sz w:val="24"/>
-          <w:szCs w:val="24"/>
-          <w:lang w:val="en-US" w:eastAsia="zh-CN"/>
-        </w:rPr>
-        <w:t>本次设计采用Phoenix存储金字塔元数据，利用JDBC连接Phoenix，通过提供的API接口将XML中的元数据字段信息存储在Phoenix的数据表中。</w:t>
+      </w:pPr>
+      <w:r>
+        <w:rPr>
+          <w:rFonts w:hint="default" w:ascii="Times New Roman" w:hAnsi="Times New Roman" w:cs="Times New Roman"/>
+          <w:sz w:val="24"/>
+          <w:szCs w:val="24"/>
+          <w:lang w:val="en-US" w:eastAsia="zh-CN"/>
+        </w:rPr>
+        <w:t>在表3.2中提到将行列号采用四叉树编码进行存储，这是因为HBase数据表中的数据是按照字典序进行排序的。而在查找瓦片的时候，更多的时候并不仅仅只是访问一张瓦片，而是同时访问多张瓦片，并且多张瓦片有一个共同特点，那就是在空间上是邻近的。这就要求在设计的时候，在这种情况下，能够将空间上邻近的瓦片在存储空间上也邻近，那么在读取瓦片时，将会节省大量的时间。利用HBase的这个特点，将瓦片的编号利用四叉树进行编码就可以解决这个问题</w:t>
+      </w:r>
+      <w:r>
+        <w:rPr>
+          <w:rFonts w:hint="eastAsia" w:ascii="Times New Roman" w:hAnsi="Times New Roman" w:cs="Times New Roman"/>
+          <w:sz w:val="24"/>
+          <w:szCs w:val="24"/>
+          <w:lang w:val="en-US" w:eastAsia="zh-CN"/>
+        </w:rPr>
+        <w:t>。</w:t>
       </w:r>
     </w:p>
     <w:p>
@@ -13859,7 +15010,364 @@
           <w:numId w:val="0"/>
         </w:numPr>
         <w:kinsoku/>
-        <w:wordWrap/>
+        <w:wordWrap w:val="0"/>
+        <w:overflowPunct/>
+        <w:topLinePunct w:val="0"/>
+        <w:autoSpaceDE/>
+        <w:autoSpaceDN/>
+        <w:bidi w:val="0"/>
+        <w:adjustRightInd/>
+        <w:snapToGrid/>
+        <w:spacing w:line="360" w:lineRule="auto"/>
+        <w:jc w:val="center"/>
+        <w:textAlignment w:val="auto"/>
+        <w:outlineLvl w:val="9"/>
+      </w:pPr>
+      <w:r>
+        <w:object>
+          <v:shape id="_x0000_i1029" o:spt="75" type="#_x0000_t75" style="height:201.75pt;width:201.75pt;" o:ole="t" filled="f" o:preferrelative="t" stroked="f" coordsize="21600,21600">
+            <v:path/>
+            <v:fill on="f" focussize="0,0"/>
+            <v:stroke on="f" joinstyle="miter"/>
+            <v:imagedata r:id="rId30" o:title=""/>
+            <o:lock v:ext="edit" aspectratio="t"/>
+            <w10:wrap type="none"/>
+            <w10:anchorlock/>
+          </v:shape>
+          <o:OLEObject Type="Embed" ProgID="Visio.Drawing.15" ShapeID="_x0000_i1029" DrawAspect="Content" ObjectID="_1468075729">
+            <o:LockedField>false</o:LockedField>
+          </o:OLEObject>
+        </w:object>
+      </w:r>
+    </w:p>
+    <w:p>
+      <w:pPr>
+        <w:keepNext w:val="0"/>
+        <w:keepLines w:val="0"/>
+        <w:pageBreakBefore w:val="0"/>
+        <w:widowControl w:val="0"/>
+        <w:numPr>
+          <w:ilvl w:val="0"/>
+          <w:numId w:val="0"/>
+        </w:numPr>
+        <w:kinsoku/>
+        <w:wordWrap w:val="0"/>
+        <w:overflowPunct/>
+        <w:topLinePunct w:val="0"/>
+        <w:autoSpaceDE/>
+        <w:autoSpaceDN/>
+        <w:bidi w:val="0"/>
+        <w:adjustRightInd/>
+        <w:snapToGrid/>
+        <w:spacing w:line="360" w:lineRule="auto"/>
+        <w:jc w:val="center"/>
+        <w:textAlignment w:val="auto"/>
+        <w:outlineLvl w:val="9"/>
+        <w:rPr>
+          <w:rFonts w:hint="eastAsia"/>
+          <w:lang w:val="en-US" w:eastAsia="zh-CN"/>
+        </w:rPr>
+      </w:pPr>
+      <w:r>
+        <w:rPr>
+          <w:rFonts w:hint="eastAsia"/>
+          <w:lang w:val="en-US" w:eastAsia="zh-CN"/>
+        </w:rPr>
+        <w:t>图3.5 瓦片数据</w:t>
+      </w:r>
+    </w:p>
+    <w:p>
+      <w:pPr>
+        <w:keepNext w:val="0"/>
+        <w:keepLines w:val="0"/>
+        <w:pageBreakBefore w:val="0"/>
+        <w:widowControl w:val="0"/>
+        <w:numPr>
+          <w:ilvl w:val="0"/>
+          <w:numId w:val="0"/>
+        </w:numPr>
+        <w:kinsoku/>
+        <w:wordWrap w:val="0"/>
+        <w:overflowPunct/>
+        <w:topLinePunct w:val="0"/>
+        <w:autoSpaceDE/>
+        <w:autoSpaceDN/>
+        <w:bidi w:val="0"/>
+        <w:adjustRightInd/>
+        <w:snapToGrid/>
+        <w:spacing w:line="360" w:lineRule="auto"/>
+        <w:ind w:firstLine="420" w:firstLineChars="0"/>
+        <w:jc w:val="center"/>
+        <w:textAlignment w:val="auto"/>
+        <w:outlineLvl w:val="9"/>
+      </w:pPr>
+      <w:r>
+        <w:rPr>
+          <w:rFonts w:hint="default" w:ascii="Times New Roman" w:hAnsi="Times New Roman" w:cs="Times New Roman" w:eastAsiaTheme="minorEastAsia"/>
+          <w:sz w:val="24"/>
+          <w:szCs w:val="24"/>
+          <w:lang w:val="en-US" w:eastAsia="zh-CN"/>
+        </w:rPr>
+        <w:t>图3.5是</w:t>
+      </w:r>
+      <w:r>
+        <w:rPr>
+          <w:rFonts w:hint="default" w:ascii="Times New Roman" w:hAnsi="Times New Roman" w:cs="Times New Roman"/>
+          <w:sz w:val="24"/>
+          <w:szCs w:val="24"/>
+          <w:lang w:val="en-US" w:eastAsia="zh-CN"/>
+        </w:rPr>
+        <w:t>16张瓦片，按照一般的瓦片编号，则是以瓦片所在的行和列为该张瓦片的标识，那么图中阴影部分的四张瓦片的编码分别为(0,0)、(0,1)、(1,0)、(1,1)，但是这四张瓦片在空间上是近邻的，但是如果按照这种方式编码瓦片，则瓦片索引的存储空间中该四张瓦片并没有相邻。采用四叉树的编码方式如图3.6所示：</w:t>
+      </w:r>
+      <w:r>
+        <w:object>
+          <v:shape id="_x0000_i1030" o:spt="75" type="#_x0000_t75" style="height:184.45pt;width:184.45pt;" o:ole="t" filled="f" o:preferrelative="t" stroked="f" coordsize="21600,21600">
+            <v:path/>
+            <v:fill on="f" focussize="0,0"/>
+            <v:stroke on="f"/>
+            <v:imagedata r:id="rId31" o:title=""/>
+            <o:lock v:ext="edit" aspectratio="t"/>
+            <w10:wrap type="none"/>
+            <w10:anchorlock/>
+          </v:shape>
+          <o:OLEObject Type="Embed" ProgID="Visio.Drawing.15" ShapeID="_x0000_i1030" DrawAspect="Content" ObjectID="_1468075730">
+            <o:LockedField>false</o:LockedField>
+          </o:OLEObject>
+        </w:object>
+      </w:r>
+    </w:p>
+    <w:p>
+      <w:pPr>
+        <w:keepNext w:val="0"/>
+        <w:keepLines w:val="0"/>
+        <w:pageBreakBefore w:val="0"/>
+        <w:widowControl w:val="0"/>
+        <w:numPr>
+          <w:ilvl w:val="0"/>
+          <w:numId w:val="0"/>
+        </w:numPr>
+        <w:kinsoku/>
+        <w:wordWrap w:val="0"/>
+        <w:overflowPunct/>
+        <w:topLinePunct w:val="0"/>
+        <w:autoSpaceDE/>
+        <w:autoSpaceDN/>
+        <w:bidi w:val="0"/>
+        <w:adjustRightInd/>
+        <w:snapToGrid/>
+        <w:spacing w:line="360" w:lineRule="auto"/>
+        <w:ind w:firstLine="420" w:firstLineChars="0"/>
+        <w:jc w:val="center"/>
+        <w:textAlignment w:val="auto"/>
+        <w:outlineLvl w:val="9"/>
+        <w:rPr>
+          <w:rFonts w:hint="eastAsia"/>
+          <w:lang w:val="en-US" w:eastAsia="zh-CN"/>
+        </w:rPr>
+      </w:pPr>
+      <w:r>
+        <w:rPr>
+          <w:rFonts w:hint="eastAsia"/>
+          <w:lang w:val="en-US" w:eastAsia="zh-CN"/>
+        </w:rPr>
+        <w:t>图3.6 瓦片的四叉树编码方式</w:t>
+      </w:r>
+    </w:p>
+    <w:p>
+      <w:pPr>
+        <w:keepNext w:val="0"/>
+        <w:keepLines w:val="0"/>
+        <w:pageBreakBefore w:val="0"/>
+        <w:widowControl w:val="0"/>
+        <w:numPr>
+          <w:ilvl w:val="0"/>
+          <w:numId w:val="0"/>
+        </w:numPr>
+        <w:kinsoku/>
+        <w:wordWrap w:val="0"/>
+        <w:overflowPunct/>
+        <w:topLinePunct w:val="0"/>
+        <w:autoSpaceDE/>
+        <w:autoSpaceDN/>
+        <w:bidi w:val="0"/>
+        <w:adjustRightInd/>
+        <w:snapToGrid/>
+        <w:spacing w:line="360" w:lineRule="auto"/>
+        <w:ind w:firstLine="420" w:firstLineChars="0"/>
+        <w:jc w:val="both"/>
+        <w:textAlignment w:val="auto"/>
+        <w:outlineLvl w:val="9"/>
+        <w:rPr>
+          <w:rFonts w:hint="default" w:ascii="Times New Roman" w:hAnsi="Times New Roman" w:cs="Times New Roman"/>
+          <w:sz w:val="24"/>
+          <w:szCs w:val="24"/>
+          <w:lang w:val="en-US" w:eastAsia="zh-CN"/>
+        </w:rPr>
+      </w:pPr>
+      <w:r>
+        <w:rPr>
+          <w:rFonts w:hint="default" w:ascii="Times New Roman" w:hAnsi="Times New Roman" w:cs="Times New Roman"/>
+          <w:sz w:val="24"/>
+          <w:szCs w:val="24"/>
+          <w:lang w:val="en-US" w:eastAsia="zh-CN"/>
+        </w:rPr>
+        <w:t>四叉树编码方式就是按照图3.6的方法对每张瓦片进行编码，空间上近邻的瓦片采用“C”型方式进行编码，坐标为(0,0)的瓦片标号为0，坐标为(0,1)的瓦片标号为1，坐标为(1,0)的瓦片标号为2，坐标为(1,1)的瓦片标号为3。当分辨率增加时，只需要将现有的区域分割为四个区域，按照上述的方式进行编码即可。那么每一层的瓦片标识为父索引标识加上子索引标识。</w:t>
+      </w:r>
+    </w:p>
+    <w:p>
+      <w:pPr>
+        <w:keepNext w:val="0"/>
+        <w:keepLines w:val="0"/>
+        <w:pageBreakBefore w:val="0"/>
+        <w:widowControl w:val="0"/>
+        <w:numPr>
+          <w:ilvl w:val="0"/>
+          <w:numId w:val="0"/>
+        </w:numPr>
+        <w:kinsoku/>
+        <w:wordWrap w:val="0"/>
+        <w:overflowPunct/>
+        <w:topLinePunct w:val="0"/>
+        <w:autoSpaceDE/>
+        <w:autoSpaceDN/>
+        <w:bidi w:val="0"/>
+        <w:adjustRightInd/>
+        <w:snapToGrid/>
+        <w:spacing w:line="360" w:lineRule="auto"/>
+        <w:ind w:firstLine="420" w:firstLineChars="0"/>
+        <w:jc w:val="center"/>
+        <w:textAlignment w:val="auto"/>
+        <w:outlineLvl w:val="9"/>
+      </w:pPr>
+      <w:r>
+        <w:object>
+          <v:shape id="_x0000_i1031" o:spt="75" type="#_x0000_t75" style="height:180pt;width:302.25pt;" o:ole="t" filled="f" o:preferrelative="t" stroked="f" coordsize="21600,21600">
+            <v:path/>
+            <v:fill on="f" focussize="0,0"/>
+            <v:stroke on="f" joinstyle="miter"/>
+            <v:imagedata r:id="rId32" o:title=""/>
+            <o:lock v:ext="edit" aspectratio="t"/>
+            <w10:wrap type="none"/>
+            <w10:anchorlock/>
+          </v:shape>
+          <o:OLEObject Type="Embed" ProgID="Visio.Drawing.15" ShapeID="_x0000_i1031" DrawAspect="Content" ObjectID="_1468075731">
+            <o:LockedField>false</o:LockedField>
+          </o:OLEObject>
+        </w:object>
+      </w:r>
+    </w:p>
+    <w:p>
+      <w:pPr>
+        <w:keepNext w:val="0"/>
+        <w:keepLines w:val="0"/>
+        <w:pageBreakBefore w:val="0"/>
+        <w:widowControl w:val="0"/>
+        <w:numPr>
+          <w:ilvl w:val="0"/>
+          <w:numId w:val="0"/>
+        </w:numPr>
+        <w:kinsoku/>
+        <w:wordWrap w:val="0"/>
+        <w:overflowPunct/>
+        <w:topLinePunct w:val="0"/>
+        <w:autoSpaceDE/>
+        <w:autoSpaceDN/>
+        <w:bidi w:val="0"/>
+        <w:adjustRightInd/>
+        <w:snapToGrid/>
+        <w:spacing w:line="360" w:lineRule="auto"/>
+        <w:ind w:firstLine="420" w:firstLineChars="0"/>
+        <w:jc w:val="center"/>
+        <w:textAlignment w:val="auto"/>
+        <w:outlineLvl w:val="9"/>
+        <w:rPr>
+          <w:rFonts w:hint="eastAsia"/>
+          <w:lang w:val="en-US" w:eastAsia="zh-CN"/>
+        </w:rPr>
+      </w:pPr>
+      <w:r>
+        <w:rPr>
+          <w:rFonts w:hint="eastAsia"/>
+          <w:lang w:val="en-US" w:eastAsia="zh-CN"/>
+        </w:rPr>
+        <w:t>图3.7 四叉树编码的树状结构</w:t>
+      </w:r>
+    </w:p>
+    <w:p>
+      <w:pPr>
+        <w:keepNext w:val="0"/>
+        <w:keepLines w:val="0"/>
+        <w:pageBreakBefore w:val="0"/>
+        <w:widowControl w:val="0"/>
+        <w:numPr>
+          <w:ilvl w:val="0"/>
+          <w:numId w:val="0"/>
+        </w:numPr>
+        <w:kinsoku/>
+        <w:wordWrap w:val="0"/>
+        <w:overflowPunct/>
+        <w:topLinePunct w:val="0"/>
+        <w:autoSpaceDE/>
+        <w:autoSpaceDN/>
+        <w:bidi w:val="0"/>
+        <w:adjustRightInd/>
+        <w:snapToGrid/>
+        <w:spacing w:line="360" w:lineRule="auto"/>
+        <w:ind w:firstLine="420" w:firstLineChars="0"/>
+        <w:jc w:val="both"/>
+        <w:textAlignment w:val="auto"/>
+        <w:outlineLvl w:val="9"/>
+        <w:rPr>
+          <w:rFonts w:hint="default" w:ascii="Times New Roman" w:hAnsi="Times New Roman" w:cs="Times New Roman"/>
+          <w:sz w:val="24"/>
+          <w:szCs w:val="24"/>
+          <w:lang w:val="en-US" w:eastAsia="zh-CN"/>
+        </w:rPr>
+      </w:pPr>
+      <w:r>
+        <w:rPr>
+          <w:rFonts w:hint="default" w:ascii="Times New Roman" w:hAnsi="Times New Roman" w:cs="Times New Roman"/>
+          <w:sz w:val="24"/>
+          <w:szCs w:val="24"/>
+          <w:lang w:val="en-US" w:eastAsia="zh-CN"/>
+        </w:rPr>
+        <w:t>图3.7中所示为四叉树的树状结构，每一个区域可以分为4个子区域(0,1,2,3),将子区域在分为四个子区域(00,01,02,03),该模型和金字塔瓦片模型相对应。每一张瓦片对应一个区域，不同的分辨率对应不同的层级，将层级加上索引标识即可以表示一张瓦片。例如，图3.5所示的阴影部分如果采用四叉树编码的方式，可以将该四张瓦片编码为3_010,3_011,3_012,3_013，这样将这些值作为瓦片索引的行键进行存储，在存储空间上也就相近了。</w:t>
+      </w:r>
+    </w:p>
+    <w:p>
+      <w:pPr>
+        <w:pStyle w:val="4"/>
+        <w:rPr>
+          <w:rFonts w:hint="default"/>
+          <w:lang w:val="en-US" w:eastAsia="zh-CN"/>
+        </w:rPr>
+      </w:pPr>
+      <w:bookmarkStart w:id="120" w:name="_Toc25126_WPSOffice_Level3"/>
+      <w:bookmarkStart w:id="121" w:name="_Toc7478_WPSOffice_Level3"/>
+      <w:bookmarkStart w:id="122" w:name="_Toc16167"/>
+      <w:bookmarkStart w:id="123" w:name="_Toc8536"/>
+      <w:bookmarkStart w:id="124" w:name="_Toc14863_WPSOffice_Level3"/>
+      <w:r>
+        <w:rPr>
+          <w:rFonts w:hint="default"/>
+          <w:lang w:val="en-US" w:eastAsia="zh-CN"/>
+        </w:rPr>
+        <w:t>3.1.3 Phoenix存储金字塔元数据</w:t>
+      </w:r>
+      <w:bookmarkEnd w:id="120"/>
+      <w:bookmarkEnd w:id="121"/>
+      <w:bookmarkEnd w:id="122"/>
+      <w:bookmarkEnd w:id="123"/>
+      <w:bookmarkEnd w:id="124"/>
+    </w:p>
+    <w:p>
+      <w:pPr>
+        <w:pageBreakBefore w:val="0"/>
+        <w:numPr>
+          <w:ilvl w:val="0"/>
+          <w:numId w:val="0"/>
+        </w:numPr>
+        <w:kinsoku/>
         <w:overflowPunct/>
         <w:topLinePunct w:val="0"/>
         <w:autoSpaceDE/>
@@ -13871,9 +15379,99 @@
         <w:ind w:firstLine="480" w:firstLineChars="200"/>
         <w:jc w:val="both"/>
         <w:textAlignment w:val="auto"/>
+        <w:rPr>
+          <w:rFonts w:hint="eastAsia" w:ascii="Times New Roman" w:hAnsi="Times New Roman" w:cs="Times New Roman"/>
+          <w:sz w:val="24"/>
+          <w:szCs w:val="24"/>
+          <w:lang w:val="en-US" w:eastAsia="zh-CN"/>
+        </w:rPr>
+      </w:pPr>
+      <w:r>
+        <w:rPr>
+          <w:rFonts w:hint="eastAsia" w:ascii="Times New Roman" w:hAnsi="Times New Roman" w:cs="Times New Roman"/>
+          <w:sz w:val="24"/>
+          <w:szCs w:val="24"/>
+          <w:lang w:val="en-US" w:eastAsia="zh-CN"/>
+        </w:rPr>
+        <w:t>传统的HBase不支持数据库的SQL语句查询。为了解决这个问题，在HBase上构建了一个能够用于SQL查询数据表的数据库，这就是Phoenix。</w:t>
+      </w:r>
+    </w:p>
+    <w:p>
+      <w:pPr>
+        <w:keepNext w:val="0"/>
+        <w:keepLines w:val="0"/>
+        <w:pageBreakBefore w:val="0"/>
+        <w:widowControl w:val="0"/>
+        <w:numPr>
+          <w:ilvl w:val="0"/>
+          <w:numId w:val="0"/>
+        </w:numPr>
+        <w:kinsoku/>
+        <w:wordWrap/>
+        <w:overflowPunct/>
+        <w:topLinePunct w:val="0"/>
+        <w:autoSpaceDE/>
+        <w:autoSpaceDN/>
+        <w:bidi w:val="0"/>
+        <w:adjustRightInd/>
+        <w:snapToGrid/>
+        <w:spacing w:line="360" w:lineRule="auto"/>
+        <w:ind w:firstLine="480" w:firstLineChars="200"/>
+        <w:jc w:val="both"/>
+        <w:textAlignment w:val="auto"/>
         <w:outlineLvl w:val="9"/>
         <w:rPr>
-          <w:rFonts w:hint="eastAsia" w:asciiTheme="majorEastAsia" w:hAnsiTheme="majorEastAsia" w:eastAsiaTheme="majorEastAsia" w:cstheme="majorEastAsia"/>
+          <w:rFonts w:hint="default" w:ascii="Times New Roman" w:hAnsi="Times New Roman" w:cs="Times New Roman" w:eastAsiaTheme="minorEastAsia"/>
+          <w:sz w:val="24"/>
+          <w:szCs w:val="24"/>
+          <w:lang w:val="en-US" w:eastAsia="zh-CN"/>
+        </w:rPr>
+      </w:pPr>
+      <w:r>
+        <w:rPr>
+          <w:rFonts w:hint="eastAsia" w:ascii="Times New Roman" w:hAnsi="Times New Roman" w:cs="Times New Roman"/>
+          <w:sz w:val="24"/>
+          <w:szCs w:val="24"/>
+          <w:lang w:val="en-US" w:eastAsia="zh-CN"/>
+        </w:rPr>
+        <w:t>Phoenix是用Java编写的项目，它将传统的SQL语句转换为可以操作HBase数据库的专用语句，去操作HBase数据库创建表，插入数据等。</w:t>
+      </w:r>
+      <w:r>
+        <w:rPr>
+          <w:rFonts w:hint="default" w:ascii="Times New Roman" w:hAnsi="Times New Roman" w:cs="Times New Roman" w:eastAsiaTheme="minorEastAsia"/>
+          <w:sz w:val="24"/>
+          <w:szCs w:val="24"/>
+          <w:lang w:val="en-US" w:eastAsia="zh-CN"/>
+        </w:rPr>
+        <w:t>本次设计采用Phoenix存储金字塔元数据，利用JDBC连接Phoenix，通过提供的API接口将XML中的元数据字段信息存储在Phoenix的数据表中。</w:t>
+      </w:r>
+    </w:p>
+    <w:p>
+      <w:pPr>
+        <w:keepNext w:val="0"/>
+        <w:keepLines w:val="0"/>
+        <w:pageBreakBefore w:val="0"/>
+        <w:widowControl w:val="0"/>
+        <w:numPr>
+          <w:ilvl w:val="0"/>
+          <w:numId w:val="0"/>
+        </w:numPr>
+        <w:kinsoku/>
+        <w:wordWrap/>
+        <w:overflowPunct/>
+        <w:topLinePunct w:val="0"/>
+        <w:autoSpaceDE/>
+        <w:autoSpaceDN/>
+        <w:bidi w:val="0"/>
+        <w:adjustRightInd/>
+        <w:snapToGrid/>
+        <w:spacing w:line="360" w:lineRule="auto"/>
+        <w:ind w:firstLine="480" w:firstLineChars="200"/>
+        <w:jc w:val="both"/>
+        <w:textAlignment w:val="auto"/>
+        <w:outlineLvl w:val="9"/>
+        <w:rPr>
+          <w:rFonts w:hint="default" w:ascii="Times New Roman" w:hAnsi="Times New Roman" w:cs="Times New Roman" w:eastAsiaTheme="minorEastAsia"/>
           <w:sz w:val="24"/>
           <w:szCs w:val="24"/>
           <w:lang w:val="en-US" w:eastAsia="zh-CN"/>
@@ -13887,11 +15485,52 @@
           <w:lang w:val="en-US" w:eastAsia="zh-CN"/>
         </w:rPr>
         <w:t>数据表的名称为Metadata，各项字段名如表3.4所示:</w:t>
+      </w:r>
+    </w:p>
+    <w:p>
+      <w:pPr>
+        <w:keepNext w:val="0"/>
+        <w:keepLines w:val="0"/>
+        <w:pageBreakBefore w:val="0"/>
+        <w:widowControl w:val="0"/>
+        <w:numPr>
+          <w:ilvl w:val="0"/>
+          <w:numId w:val="0"/>
+        </w:numPr>
+        <w:kinsoku/>
+        <w:wordWrap w:val="0"/>
+        <w:overflowPunct/>
+        <w:topLinePunct w:val="0"/>
+        <w:autoSpaceDE/>
+        <w:autoSpaceDN/>
+        <w:bidi w:val="0"/>
+        <w:adjustRightInd/>
+        <w:snapToGrid/>
+        <w:spacing w:line="360" w:lineRule="auto"/>
+        <w:ind w:firstLine="420" w:firstLineChars="200"/>
+        <w:jc w:val="center"/>
+        <w:textAlignment w:val="auto"/>
+        <w:outlineLvl w:val="9"/>
+        <w:rPr>
+          <w:rFonts w:hint="eastAsia" w:ascii="Times New Roman" w:hAnsi="Times New Roman" w:cs="Times New Roman" w:eastAsiaTheme="minorEastAsia"/>
+          <w:sz w:val="24"/>
+          <w:szCs w:val="24"/>
+          <w:lang w:val="en-US" w:eastAsia="zh-CN"/>
+        </w:rPr>
+      </w:pPr>
+      <w:r>
+        <w:rPr>
+          <w:rFonts w:hint="default" w:ascii="Times New Roman" w:hAnsi="Times New Roman" w:cs="Times New Roman" w:eastAsiaTheme="minorEastAsia"/>
+          <w:sz w:val="21"/>
+          <w:szCs w:val="21"/>
+          <w:lang w:val="en-US" w:eastAsia="zh-CN"/>
+        </w:rPr>
+        <w:t>表3.4 金字塔元数据字段名</w:t>
       </w:r>
     </w:p>
     <w:tbl>
       <w:tblPr>
-        <w:tblStyle w:val="24"/>
+        <w:tblStyle w:val="26"/>
         <w:tblW w:w="7838" w:type="dxa"/>
         <w:jc w:val="center"/>
         <w:tblInd w:w="700" w:type="dxa"/>
@@ -15261,7 +16900,6 @@
           <w:numId w:val="0"/>
         </w:numPr>
         <w:kinsoku/>
-        <w:wordWrap w:val="0"/>
         <w:overflowPunct/>
         <w:topLinePunct w:val="0"/>
         <w:autoSpaceDE/>
@@ -15270,25 +16908,25 @@
         <w:adjustRightInd/>
         <w:snapToGrid/>
         <w:spacing w:line="360" w:lineRule="auto"/>
-        <w:ind w:firstLine="420" w:firstLineChars="200"/>
-        <w:jc w:val="center"/>
+        <w:ind w:firstLine="480" w:firstLineChars="200"/>
+        <w:jc w:val="both"/>
         <w:textAlignment w:val="auto"/>
         <w:outlineLvl w:val="9"/>
         <w:rPr>
           <w:rFonts w:hint="default" w:ascii="Times New Roman" w:hAnsi="Times New Roman" w:cs="Times New Roman" w:eastAsiaTheme="minorEastAsia"/>
-          <w:sz w:val="21"/>
-          <w:szCs w:val="21"/>
-          <w:lang w:val="en-US" w:eastAsia="zh-CN"/>
-        </w:rPr>
-      </w:pPr>
-      <w:r>
-        <w:rPr>
-          <w:rFonts w:hint="default" w:ascii="Times New Roman" w:hAnsi="Times New Roman" w:cs="Times New Roman" w:eastAsiaTheme="minorEastAsia"/>
-          <w:sz w:val="21"/>
-          <w:szCs w:val="21"/>
-          <w:lang w:val="en-US" w:eastAsia="zh-CN"/>
-        </w:rPr>
-        <w:t>表3.4 金字塔元数据字段名</w:t>
+          <w:sz w:val="24"/>
+          <w:szCs w:val="24"/>
+          <w:lang w:val="en-US" w:eastAsia="zh-CN"/>
+        </w:rPr>
+      </w:pPr>
+      <w:r>
+        <w:rPr>
+          <w:rFonts w:hint="default" w:ascii="Times New Roman" w:hAnsi="Times New Roman" w:cs="Times New Roman" w:eastAsiaTheme="minorEastAsia"/>
+          <w:sz w:val="24"/>
+          <w:szCs w:val="24"/>
+          <w:lang w:val="en-US" w:eastAsia="zh-CN"/>
+        </w:rPr>
+        <w:t>字段name是金字塔的名称。</w:t>
       </w:r>
     </w:p>
     <w:p>
@@ -15328,7 +16966,7 @@
           <w:szCs w:val="24"/>
           <w:lang w:val="en-US" w:eastAsia="zh-CN"/>
         </w:rPr>
-        <w:t>字段name是金字塔的名称。</w:t>
+        <w:t>字段dataType的数据类型总共有四种，包括影像瓦片(DATA_RASTER_IMAGE)、DEM瓦片(DATA_RASTER_DEM)、电子地图瓦片(DATA_RASTER_MAP)和矢量数据瓦片(DATA_RASTER_VECTOR)，本次的瓦片数据均属于影像瓦片类型。</w:t>
       </w:r>
     </w:p>
     <w:p>
@@ -15368,7 +17006,7 @@
           <w:szCs w:val="24"/>
           <w:lang w:val="en-US" w:eastAsia="zh-CN"/>
         </w:rPr>
-        <w:t>字段dataType的数据类型总共有四种，包括影像瓦片(DATA_RASTER_IMAGE)、DEM瓦片(DATA_RASTER_DEM)、电子地图瓦片(DATA_RASTER_MAP)和矢量数据瓦片(DATA_RASTER_VECTOR)，本次的瓦片数据均属于影像瓦片类型。</w:t>
+        <w:t>字段schemaType为投影类型，典型的投影类型为墨卡托投影(Mercator)和地理坐标投影(Geodetic)，本次的投影类型为(SCHEMA_GEODETIC)。</w:t>
       </w:r>
     </w:p>
     <w:p>
@@ -15408,7 +17046,7 @@
           <w:szCs w:val="24"/>
           <w:lang w:val="en-US" w:eastAsia="zh-CN"/>
         </w:rPr>
-        <w:t>字段schemaType为投影类型，典型的投影类型为墨卡托投影(Mercator)和地理坐标投影(Geodetic)，本次的投影类型为(SCHEMA_GEODETIC)。</w:t>
+        <w:t>字段tileFormat是瓦片的压缩格式，瓦片数据本质是一张张的图像数据，所以该字段的取值常为“JPG”和“PNG”，本次为PNG格式的瓦片数据。</w:t>
       </w:r>
     </w:p>
     <w:p>
@@ -15448,7 +17086,7 @@
           <w:szCs w:val="24"/>
           <w:lang w:val="en-US" w:eastAsia="zh-CN"/>
         </w:rPr>
-        <w:t>字段tileFormat是瓦片的压缩格式，瓦片数据本质是一张张的图像数据，所以该字段的取值常为“JPG”和“PNG”，本次为PNG格式的瓦片数据。</w:t>
+        <w:t>字段tileSize为不是每张瓦片的大小，而是瓦片打包文件的大小，本次采用和HDFS的BlockSize一样的值128M。</w:t>
       </w:r>
     </w:p>
     <w:p>
@@ -15462,6 +17100,7 @@
           <w:numId w:val="0"/>
         </w:numPr>
         <w:kinsoku/>
+        <w:wordWrap w:val="0"/>
         <w:overflowPunct/>
         <w:topLinePunct w:val="0"/>
         <w:autoSpaceDE/>
@@ -15488,7 +17127,7 @@
           <w:szCs w:val="24"/>
           <w:lang w:val="en-US" w:eastAsia="zh-CN"/>
         </w:rPr>
-        <w:t>字段tileSize为不是每张瓦片的大小，而是瓦片打包文件的大小，本次采用和HDFS的BlockSize一样的值128M。</w:t>
+        <w:t>字段Version为金字塔的版本号，由金字塔的名称和版本号组成，版本号的形式为系统的17位毫秒级时间，例如本次MerpdfJpg金字塔的版本为MerpdfJpg072801@20180331144716000。</w:t>
       </w:r>
     </w:p>
     <w:p>
@@ -15502,7 +17141,6 @@
           <w:numId w:val="0"/>
         </w:numPr>
         <w:kinsoku/>
-        <w:wordWrap w:val="0"/>
         <w:overflowPunct/>
         <w:topLinePunct w:val="0"/>
         <w:autoSpaceDE/>
@@ -15517,46 +17155,6 @@
         <w:outlineLvl w:val="9"/>
         <w:rPr>
           <w:rFonts w:hint="default" w:ascii="Times New Roman" w:hAnsi="Times New Roman" w:cs="Times New Roman" w:eastAsiaTheme="minorEastAsia"/>
-          <w:sz w:val="24"/>
-          <w:szCs w:val="24"/>
-          <w:lang w:val="en-US" w:eastAsia="zh-CN"/>
-        </w:rPr>
-      </w:pPr>
-      <w:r>
-        <w:rPr>
-          <w:rFonts w:hint="default" w:ascii="Times New Roman" w:hAnsi="Times New Roman" w:cs="Times New Roman" w:eastAsiaTheme="minorEastAsia"/>
-          <w:sz w:val="24"/>
-          <w:szCs w:val="24"/>
-          <w:lang w:val="en-US" w:eastAsia="zh-CN"/>
-        </w:rPr>
-        <w:t>字段Version为金字塔的版本号，由金字塔的名称和版本号组成，版本号的形式为系统的17位毫秒级时间，例如本次MerpdfJpg金字塔的版本为MerpdfJpg072801@20180331144716000。</w:t>
-      </w:r>
-    </w:p>
-    <w:p>
-      <w:pPr>
-        <w:keepNext w:val="0"/>
-        <w:keepLines w:val="0"/>
-        <w:pageBreakBefore w:val="0"/>
-        <w:widowControl w:val="0"/>
-        <w:numPr>
-          <w:ilvl w:val="0"/>
-          <w:numId w:val="0"/>
-        </w:numPr>
-        <w:kinsoku/>
-        <w:overflowPunct/>
-        <w:topLinePunct w:val="0"/>
-        <w:autoSpaceDE/>
-        <w:autoSpaceDN/>
-        <w:bidi w:val="0"/>
-        <w:adjustRightInd/>
-        <w:snapToGrid/>
-        <w:spacing w:line="360" w:lineRule="auto"/>
-        <w:ind w:firstLine="480" w:firstLineChars="200"/>
-        <w:jc w:val="both"/>
-        <w:textAlignment w:val="auto"/>
-        <w:outlineLvl w:val="9"/>
-        <w:rPr>
-          <w:rFonts w:hint="default" w:ascii="Times New Roman" w:hAnsi="Times New Roman" w:cs="Times New Roman" w:eastAsiaTheme="minorEastAsia"/>
           <w:sz w:val="32"/>
           <w:szCs w:val="32"/>
           <w:lang w:val="en-US" w:eastAsia="zh-CN"/>
@@ -15580,11 +17178,11 @@
           <w:lang w:val="en-US" w:eastAsia="zh-CN"/>
         </w:rPr>
       </w:pPr>
-      <w:bookmarkStart w:id="127" w:name="_Toc8154"/>
-      <w:bookmarkStart w:id="128" w:name="_Toc23271_WPSOffice_Level2"/>
-      <w:bookmarkStart w:id="129" w:name="_Toc3202"/>
-      <w:bookmarkStart w:id="130" w:name="_Toc4228_WPSOffice_Level2"/>
-      <w:bookmarkStart w:id="131" w:name="_Toc4460_WPSOffice_Level2"/>
+      <w:bookmarkStart w:id="125" w:name="_Toc23271_WPSOffice_Level2"/>
+      <w:bookmarkStart w:id="126" w:name="_Toc8154"/>
+      <w:bookmarkStart w:id="127" w:name="_Toc4460_WPSOffice_Level2"/>
+      <w:bookmarkStart w:id="128" w:name="_Toc3202"/>
+      <w:bookmarkStart w:id="129" w:name="_Toc4228_WPSOffice_Level2"/>
       <w:r>
         <w:rPr>
           <w:rFonts w:hint="default"/>
@@ -15592,37 +17190,37 @@
         </w:rPr>
         <w:t>3.2 基于web的瓦片数据管理工具的实现</w:t>
       </w:r>
+      <w:bookmarkEnd w:id="125"/>
+      <w:bookmarkEnd w:id="126"/>
       <w:bookmarkEnd w:id="127"/>
       <w:bookmarkEnd w:id="128"/>
       <w:bookmarkEnd w:id="129"/>
+    </w:p>
+    <w:p>
+      <w:pPr>
+        <w:pStyle w:val="4"/>
+        <w:rPr>
+          <w:rFonts w:hint="default"/>
+          <w:lang w:val="en-US" w:eastAsia="zh-CN"/>
+        </w:rPr>
+      </w:pPr>
+      <w:bookmarkStart w:id="130" w:name="_Toc2320"/>
+      <w:bookmarkStart w:id="131" w:name="_Toc6975"/>
+      <w:bookmarkStart w:id="132" w:name="_Toc28239_WPSOffice_Level3"/>
+      <w:bookmarkStart w:id="133" w:name="_Toc9148_WPSOffice_Level3"/>
+      <w:bookmarkStart w:id="134" w:name="_Toc9654_WPSOffice_Level3"/>
+      <w:r>
+        <w:rPr>
+          <w:rFonts w:hint="default"/>
+          <w:lang w:val="en-US" w:eastAsia="zh-CN"/>
+        </w:rPr>
+        <w:t>3.2.1管理工具的界面设计</w:t>
+      </w:r>
       <w:bookmarkEnd w:id="130"/>
       <w:bookmarkEnd w:id="131"/>
-    </w:p>
-    <w:p>
-      <w:pPr>
-        <w:pStyle w:val="4"/>
-        <w:rPr>
-          <w:rFonts w:hint="default"/>
-          <w:lang w:val="en-US" w:eastAsia="zh-CN"/>
-        </w:rPr>
-      </w:pPr>
-      <w:bookmarkStart w:id="132" w:name="_Toc9654_WPSOffice_Level3"/>
-      <w:bookmarkStart w:id="133" w:name="_Toc9148_WPSOffice_Level3"/>
-      <w:bookmarkStart w:id="134" w:name="_Toc2320"/>
-      <w:bookmarkStart w:id="135" w:name="_Toc6975"/>
-      <w:bookmarkStart w:id="136" w:name="_Toc28239_WPSOffice_Level3"/>
-      <w:r>
-        <w:rPr>
-          <w:rFonts w:hint="default"/>
-          <w:lang w:val="en-US" w:eastAsia="zh-CN"/>
-        </w:rPr>
-        <w:t>3.2.1管理工具的界面设计</w:t>
-      </w:r>
       <w:bookmarkEnd w:id="132"/>
       <w:bookmarkEnd w:id="133"/>
       <w:bookmarkEnd w:id="134"/>
-      <w:bookmarkEnd w:id="135"/>
-      <w:bookmarkEnd w:id="136"/>
     </w:p>
     <w:p>
       <w:pPr>
@@ -15835,7 +17433,7 @@
                     </pic:cNvPicPr>
                   </pic:nvPicPr>
                   <pic:blipFill>
-                    <a:blip r:embed="rId28"/>
+                    <a:blip r:embed="rId33"/>
                     <a:stretch>
                       <a:fillRect/>
                     </a:stretch>
@@ -15891,7 +17489,7 @@
                     </pic:cNvPicPr>
                   </pic:nvPicPr>
                   <pic:blipFill>
-                    <a:blip r:embed="rId29"/>
+                    <a:blip r:embed="rId34"/>
                     <a:stretch>
                       <a:fillRect/>
                     </a:stretch>
@@ -15979,16 +17577,16 @@
           <w:szCs w:val="21"/>
           <w:lang w:val="en-US" w:eastAsia="zh-CN"/>
         </w:rPr>
-        <w:t>图3.5 管理员登陆界面</w:t>
-      </w:r>
-      <w:r>
-        <w:rPr>
-          <w:rFonts w:hint="default" w:ascii="Times New Roman" w:hAnsi="Times New Roman" w:cs="Times New Roman" w:eastAsiaTheme="minorEastAsia"/>
+        <w:t>图3.</w:t>
+      </w:r>
+      <w:r>
+        <w:rPr>
+          <w:rFonts w:hint="eastAsia" w:ascii="Times New Roman" w:hAnsi="Times New Roman" w:cs="Times New Roman"/>
           <w:sz w:val="21"/>
           <w:szCs w:val="21"/>
           <w:lang w:val="en-US" w:eastAsia="zh-CN"/>
         </w:rPr>
-        <w:tab/>
+        <w:t>8</w:t>
       </w:r>
       <w:r>
         <w:rPr>
@@ -15997,7 +17595,7 @@
           <w:szCs w:val="21"/>
           <w:lang w:val="en-US" w:eastAsia="zh-CN"/>
         </w:rPr>
-        <w:tab/>
+        <w:t xml:space="preserve"> 管理员登陆界面</w:t>
       </w:r>
       <w:r>
         <w:rPr>
@@ -16024,7 +17622,43 @@
           <w:szCs w:val="21"/>
           <w:lang w:val="en-US" w:eastAsia="zh-CN"/>
         </w:rPr>
-        <w:t xml:space="preserve">        图3.6 瓦片操作管理模型图</w:t>
+        <w:tab/>
+      </w:r>
+      <w:r>
+        <w:rPr>
+          <w:rFonts w:hint="default" w:ascii="Times New Roman" w:hAnsi="Times New Roman" w:cs="Times New Roman" w:eastAsiaTheme="minorEastAsia"/>
+          <w:sz w:val="21"/>
+          <w:szCs w:val="21"/>
+          <w:lang w:val="en-US" w:eastAsia="zh-CN"/>
+        </w:rPr>
+        <w:tab/>
+      </w:r>
+      <w:r>
+        <w:rPr>
+          <w:rFonts w:hint="default" w:ascii="Times New Roman" w:hAnsi="Times New Roman" w:cs="Times New Roman" w:eastAsiaTheme="minorEastAsia"/>
+          <w:sz w:val="21"/>
+          <w:szCs w:val="21"/>
+          <w:lang w:val="en-US" w:eastAsia="zh-CN"/>
+        </w:rPr>
+        <w:t xml:space="preserve">        图3.</w:t>
+      </w:r>
+      <w:r>
+        <w:rPr>
+          <w:rFonts w:hint="eastAsia" w:ascii="Times New Roman" w:hAnsi="Times New Roman" w:cs="Times New Roman"/>
+          <w:sz w:val="21"/>
+          <w:szCs w:val="21"/>
+          <w:lang w:val="en-US" w:eastAsia="zh-CN"/>
+        </w:rPr>
+        <w:t>9</w:t>
+      </w:r>
+      <w:r>
+        <w:rPr>
+          <w:rFonts w:hint="default" w:ascii="Times New Roman" w:hAnsi="Times New Roman" w:cs="Times New Roman" w:eastAsiaTheme="minorEastAsia"/>
+          <w:sz w:val="21"/>
+          <w:szCs w:val="21"/>
+          <w:lang w:val="en-US" w:eastAsia="zh-CN"/>
+        </w:rPr>
+        <w:t xml:space="preserve"> 瓦片操作管理模型图</w:t>
       </w:r>
     </w:p>
     <w:p>
@@ -16114,7 +17748,7 @@
                     </pic:cNvPicPr>
                   </pic:nvPicPr>
                   <pic:blipFill>
-                    <a:blip r:embed="rId30"/>
+                    <a:blip r:embed="rId35"/>
                     <a:stretch>
                       <a:fillRect/>
                     </a:stretch>
@@ -16168,7 +17802,21 @@
           <w:rFonts w:hint="default" w:ascii="Times New Roman" w:hAnsi="Times New Roman" w:cs="Times New Roman" w:eastAsiaTheme="minorEastAsia"/>
           <w:lang w:val="en-US" w:eastAsia="zh-CN"/>
         </w:rPr>
-        <w:t>图3.7 瓦片数据管理工具界面</w:t>
+        <w:t>图3.</w:t>
+      </w:r>
+      <w:r>
+        <w:rPr>
+          <w:rFonts w:hint="eastAsia" w:ascii="Times New Roman" w:hAnsi="Times New Roman" w:cs="Times New Roman"/>
+          <w:lang w:val="en-US" w:eastAsia="zh-CN"/>
+        </w:rPr>
+        <w:t>10</w:t>
+      </w:r>
+      <w:r>
+        <w:rPr>
+          <w:rFonts w:hint="default" w:ascii="Times New Roman" w:hAnsi="Times New Roman" w:cs="Times New Roman" w:eastAsiaTheme="minorEastAsia"/>
+          <w:lang w:val="en-US" w:eastAsia="zh-CN"/>
+        </w:rPr>
+        <w:t xml:space="preserve"> 瓦片数据管理工具界面</w:t>
       </w:r>
     </w:p>
     <w:p>
@@ -16208,11 +17856,11 @@
           <w:lang w:val="en-US" w:eastAsia="zh-CN"/>
         </w:rPr>
       </w:pPr>
-      <w:bookmarkStart w:id="137" w:name="_Toc32437"/>
-      <w:bookmarkStart w:id="138" w:name="_Toc18863_WPSOffice_Level3"/>
+      <w:bookmarkStart w:id="135" w:name="_Toc32437"/>
+      <w:bookmarkStart w:id="136" w:name="_Toc10022_WPSOffice_Level3"/>
+      <w:bookmarkStart w:id="137" w:name="_Toc18863_WPSOffice_Level3"/>
+      <w:bookmarkStart w:id="138" w:name="_Toc8838_WPSOffice_Level3"/>
       <w:bookmarkStart w:id="139" w:name="_Toc11264"/>
-      <w:bookmarkStart w:id="140" w:name="_Toc10022_WPSOffice_Level3"/>
-      <w:bookmarkStart w:id="141" w:name="_Toc8838_WPSOffice_Level3"/>
       <w:r>
         <w:rPr>
           <w:rFonts w:hint="default" w:ascii="Times New Roman" w:hAnsi="Times New Roman" w:cs="Times New Roman" w:eastAsiaTheme="minorEastAsia"/>
@@ -16231,11 +17879,11 @@
         </w:rPr>
         <w:t>功能实现</w:t>
       </w:r>
+      <w:bookmarkEnd w:id="135"/>
+      <w:bookmarkEnd w:id="136"/>
       <w:bookmarkEnd w:id="137"/>
       <w:bookmarkEnd w:id="138"/>
       <w:bookmarkEnd w:id="139"/>
-      <w:bookmarkEnd w:id="140"/>
-      <w:bookmarkEnd w:id="141"/>
     </w:p>
     <w:p>
       <w:pPr>
@@ -16580,7 +18228,7 @@
                     </pic:cNvPicPr>
                   </pic:nvPicPr>
                   <pic:blipFill>
-                    <a:blip r:embed="rId31"/>
+                    <a:blip r:embed="rId36"/>
                     <a:stretch>
                       <a:fillRect/>
                     </a:stretch>
@@ -16639,7 +18287,25 @@
           <w:szCs w:val="21"/>
           <w:lang w:val="en-US" w:eastAsia="zh-CN"/>
         </w:rPr>
-        <w:t>图3.8 瓦片入库流程图</w:t>
+        <w:t>图3.</w:t>
+      </w:r>
+      <w:r>
+        <w:rPr>
+          <w:rFonts w:hint="eastAsia" w:ascii="Times New Roman" w:hAnsi="Times New Roman" w:cs="Times New Roman"/>
+          <w:sz w:val="21"/>
+          <w:szCs w:val="21"/>
+          <w:lang w:val="en-US" w:eastAsia="zh-CN"/>
+        </w:rPr>
+        <w:t>11</w:t>
+      </w:r>
+      <w:r>
+        <w:rPr>
+          <w:rFonts w:hint="default" w:ascii="Times New Roman" w:hAnsi="Times New Roman" w:cs="Times New Roman" w:eastAsiaTheme="minorEastAsia"/>
+          <w:sz w:val="21"/>
+          <w:szCs w:val="21"/>
+          <w:lang w:val="en-US" w:eastAsia="zh-CN"/>
+        </w:rPr>
+        <w:t xml:space="preserve"> 瓦片入库流程图</w:t>
       </w:r>
     </w:p>
     <w:p>
@@ -16764,7 +18430,7 @@
         </w:rPr>
         <w:drawing>
           <wp:inline distT="0" distB="0" distL="114300" distR="114300">
-            <wp:extent cx="3302000" cy="5564505"/>
+            <wp:extent cx="3302000" cy="5336540"/>
             <wp:effectExtent l="0" t="0" r="0" b="0"/>
             <wp:docPr id="8" name="图片 8" descr="瓦片出库流程图"/>
             <wp:cNvGraphicFramePr>
@@ -16780,7 +18446,7 @@
                     </pic:cNvPicPr>
                   </pic:nvPicPr>
                   <pic:blipFill>
-                    <a:blip r:embed="rId32"/>
+                    <a:blip r:embed="rId37"/>
                     <a:stretch>
                       <a:fillRect/>
                     </a:stretch>
@@ -16788,7 +18454,7 @@
                   <pic:spPr>
                     <a:xfrm>
                       <a:off x="0" y="0"/>
-                      <a:ext cx="3302000" cy="5564505"/>
+                      <a:ext cx="3302000" cy="5336540"/>
                     </a:xfrm>
                     <a:prstGeom prst="rect">
                       <a:avLst/>
@@ -16839,7 +18505,25 @@
           <w:szCs w:val="21"/>
           <w:lang w:val="en-US" w:eastAsia="zh-CN"/>
         </w:rPr>
-        <w:t>图3.9 瓦片出库流程图</w:t>
+        <w:t>图3.</w:t>
+      </w:r>
+      <w:r>
+        <w:rPr>
+          <w:rFonts w:hint="eastAsia" w:ascii="Times New Roman" w:hAnsi="Times New Roman" w:cs="Times New Roman"/>
+          <w:sz w:val="21"/>
+          <w:szCs w:val="21"/>
+          <w:lang w:val="en-US" w:eastAsia="zh-CN"/>
+        </w:rPr>
+        <w:t>12</w:t>
+      </w:r>
+      <w:r>
+        <w:rPr>
+          <w:rFonts w:hint="default" w:ascii="Times New Roman" w:hAnsi="Times New Roman" w:cs="Times New Roman" w:eastAsiaTheme="minorEastAsia"/>
+          <w:sz w:val="21"/>
+          <w:szCs w:val="21"/>
+          <w:lang w:val="en-US" w:eastAsia="zh-CN"/>
+        </w:rPr>
+        <w:t xml:space="preserve"> 瓦片出库流程图</w:t>
       </w:r>
     </w:p>
     <w:p>
@@ -16883,9 +18567,68 @@
         <w:t>随着瓦片数据出库越来越多，将瓦片数据存入Mysql中方便管理取出的瓦片，首先在Mysql中创建db_webtile的数据库，在数据库中创建名为tile_info的数据表，表中各个字段如表3.5所示：</w:t>
       </w:r>
     </w:p>
+    <w:p>
+      <w:pPr>
+        <w:keepNext w:val="0"/>
+        <w:keepLines w:val="0"/>
+        <w:pageBreakBefore w:val="0"/>
+        <w:widowControl w:val="0"/>
+        <w:numPr>
+          <w:ilvl w:val="0"/>
+          <w:numId w:val="0"/>
+        </w:numPr>
+        <w:kinsoku/>
+        <w:wordWrap/>
+        <w:overflowPunct/>
+        <w:topLinePunct w:val="0"/>
+        <w:autoSpaceDE/>
+        <w:autoSpaceDN/>
+        <w:bidi w:val="0"/>
+        <w:adjustRightInd/>
+        <w:snapToGrid/>
+        <w:spacing w:line="360" w:lineRule="auto"/>
+        <w:ind w:firstLine="420" w:firstLineChars="200"/>
+        <w:jc w:val="center"/>
+        <w:textAlignment w:val="auto"/>
+        <w:outlineLvl w:val="9"/>
+        <w:rPr>
+          <w:rFonts w:hint="default" w:ascii="Times New Roman" w:hAnsi="Times New Roman" w:cs="Times New Roman" w:eastAsiaTheme="minorEastAsia"/>
+          <w:sz w:val="24"/>
+          <w:szCs w:val="24"/>
+          <w:lang w:val="en-US" w:eastAsia="zh-CN"/>
+        </w:rPr>
+      </w:pPr>
+      <w:r>
+        <w:rPr>
+          <w:rFonts w:hint="default" w:ascii="Times New Roman" w:hAnsi="Times New Roman" w:cs="Times New Roman" w:eastAsiaTheme="minorEastAsia"/>
+          <w:sz w:val="21"/>
+          <w:szCs w:val="21"/>
+          <w:lang w:val="en-US" w:eastAsia="zh-CN"/>
+        </w:rPr>
+        <w:t xml:space="preserve">表3.5 </w:t>
+      </w:r>
+      <w:r>
+        <w:rPr>
+          <w:rFonts w:hint="default" w:ascii="Times New Roman" w:hAnsi="Times New Roman" w:cs="Times New Roman" w:eastAsiaTheme="minorEastAsia"/>
+          <w:sz w:val="24"/>
+          <w:szCs w:val="24"/>
+          <w:lang w:val="en-US" w:eastAsia="zh-CN"/>
+        </w:rPr>
+        <w:t>Mysql</w:t>
+      </w:r>
+      <w:r>
+        <w:rPr>
+          <w:rFonts w:hint="default" w:ascii="Times New Roman" w:hAnsi="Times New Roman" w:cs="Times New Roman" w:eastAsiaTheme="minorEastAsia"/>
+          <w:sz w:val="21"/>
+          <w:szCs w:val="21"/>
+          <w:lang w:val="en-US" w:eastAsia="zh-CN"/>
+        </w:rPr>
+        <w:t>字段表</w:t>
+      </w:r>
+    </w:p>
     <w:tbl>
       <w:tblPr>
-        <w:tblStyle w:val="24"/>
+        <w:tblStyle w:val="26"/>
         <w:tblW w:w="8503" w:type="dxa"/>
         <w:tblInd w:w="115" w:type="dxa"/>
         <w:tblBorders>
@@ -17886,65 +19629,6 @@
         <w:adjustRightInd/>
         <w:snapToGrid/>
         <w:spacing w:line="360" w:lineRule="auto"/>
-        <w:ind w:firstLine="420" w:firstLineChars="200"/>
-        <w:jc w:val="center"/>
-        <w:textAlignment w:val="auto"/>
-        <w:outlineLvl w:val="9"/>
-        <w:rPr>
-          <w:rFonts w:hint="default" w:ascii="Times New Roman" w:hAnsi="Times New Roman" w:cs="Times New Roman" w:eastAsiaTheme="minorEastAsia"/>
-          <w:sz w:val="21"/>
-          <w:szCs w:val="21"/>
-          <w:lang w:val="en-US" w:eastAsia="zh-CN"/>
-        </w:rPr>
-      </w:pPr>
-      <w:r>
-        <w:rPr>
-          <w:rFonts w:hint="default" w:ascii="Times New Roman" w:hAnsi="Times New Roman" w:cs="Times New Roman" w:eastAsiaTheme="minorEastAsia"/>
-          <w:sz w:val="21"/>
-          <w:szCs w:val="21"/>
-          <w:lang w:val="en-US" w:eastAsia="zh-CN"/>
-        </w:rPr>
-        <w:t xml:space="preserve">表3.5 </w:t>
-      </w:r>
-      <w:r>
-        <w:rPr>
-          <w:rFonts w:hint="default" w:ascii="Times New Roman" w:hAnsi="Times New Roman" w:cs="Times New Roman" w:eastAsiaTheme="minorEastAsia"/>
-          <w:sz w:val="24"/>
-          <w:szCs w:val="24"/>
-          <w:lang w:val="en-US" w:eastAsia="zh-CN"/>
-        </w:rPr>
-        <w:t>Mysql</w:t>
-      </w:r>
-      <w:r>
-        <w:rPr>
-          <w:rFonts w:hint="default" w:ascii="Times New Roman" w:hAnsi="Times New Roman" w:cs="Times New Roman" w:eastAsiaTheme="minorEastAsia"/>
-          <w:sz w:val="21"/>
-          <w:szCs w:val="21"/>
-          <w:lang w:val="en-US" w:eastAsia="zh-CN"/>
-        </w:rPr>
-        <w:t>字段表</w:t>
-      </w:r>
-    </w:p>
-    <w:p>
-      <w:pPr>
-        <w:keepNext w:val="0"/>
-        <w:keepLines w:val="0"/>
-        <w:pageBreakBefore w:val="0"/>
-        <w:widowControl w:val="0"/>
-        <w:numPr>
-          <w:ilvl w:val="0"/>
-          <w:numId w:val="0"/>
-        </w:numPr>
-        <w:kinsoku/>
-        <w:wordWrap/>
-        <w:overflowPunct/>
-        <w:topLinePunct w:val="0"/>
-        <w:autoSpaceDE/>
-        <w:autoSpaceDN/>
-        <w:bidi w:val="0"/>
-        <w:adjustRightInd/>
-        <w:snapToGrid/>
-        <w:spacing w:line="360" w:lineRule="auto"/>
         <w:ind w:firstLine="480" w:firstLineChars="200"/>
         <w:jc w:val="both"/>
         <w:textAlignment w:val="auto"/>
@@ -18706,11 +20390,11 @@
           <w:lang w:val="en-US" w:eastAsia="zh-CN"/>
         </w:rPr>
       </w:pPr>
-      <w:bookmarkStart w:id="142" w:name="_Toc3820_WPSOffice_Level2"/>
-      <w:bookmarkStart w:id="143" w:name="_Toc25771_WPSOffice_Level2"/>
+      <w:bookmarkStart w:id="140" w:name="_Toc3433_WPSOffice_Level2"/>
+      <w:bookmarkStart w:id="141" w:name="_Toc7837"/>
+      <w:bookmarkStart w:id="142" w:name="_Toc25771_WPSOffice_Level2"/>
+      <w:bookmarkStart w:id="143" w:name="_Toc3820_WPSOffice_Level2"/>
       <w:bookmarkStart w:id="144" w:name="_Toc11142"/>
-      <w:bookmarkStart w:id="145" w:name="_Toc7837"/>
-      <w:bookmarkStart w:id="146" w:name="_Toc3433_WPSOffice_Level2"/>
       <w:r>
         <w:rPr>
           <w:rFonts w:hint="default"/>
@@ -18718,11 +20402,11 @@
         </w:rPr>
         <w:t>3.3本章小结</w:t>
       </w:r>
+      <w:bookmarkEnd w:id="140"/>
+      <w:bookmarkEnd w:id="141"/>
       <w:bookmarkEnd w:id="142"/>
       <w:bookmarkEnd w:id="143"/>
       <w:bookmarkEnd w:id="144"/>
-      <w:bookmarkEnd w:id="145"/>
-      <w:bookmarkEnd w:id="146"/>
     </w:p>
     <w:p>
       <w:pPr>
@@ -18805,11 +20489,11 @@
         </w:rPr>
         <w:t>之后为了方便管理这些瓦片数据，开发设计了基于web的瓦片数据管理工具，在3.2小节中着重介绍了数据管理工具所需要的功能以及前端的界面布局和后端的代码逻辑实现。</w:t>
       </w:r>
-      <w:bookmarkStart w:id="147" w:name="_Toc27310_WPSOffice_Level1"/>
-      <w:bookmarkStart w:id="148" w:name="_Toc4325_WPSOffice_Level1"/>
-      <w:bookmarkStart w:id="149" w:name="_Toc3860"/>
-      <w:bookmarkStart w:id="150" w:name="_Toc3073_WPSOffice_Level1"/>
-      <w:bookmarkStart w:id="151" w:name="_Toc19654"/>
+      <w:bookmarkStart w:id="145" w:name="_Toc3860"/>
+      <w:bookmarkStart w:id="146" w:name="_Toc19654"/>
+      <w:bookmarkStart w:id="147" w:name="_Toc4325_WPSOffice_Level1"/>
+      <w:bookmarkStart w:id="148" w:name="_Toc27310_WPSOffice_Level1"/>
+      <w:bookmarkStart w:id="149" w:name="_Toc3073_WPSOffice_Level1"/>
     </w:p>
     <w:p>
       <w:pPr>
@@ -18819,9 +20503,18 @@
           <w:lang w:val="en-US" w:eastAsia="zh-CN"/>
         </w:rPr>
         <w:sectPr>
-          <w:headerReference r:id="rId10" w:type="default"/>
+          <w:headerReference r:id="rId12" w:type="default"/>
+          <w:endnotePr>
+            <w:numFmt w:val="decimal"/>
+          </w:endnotePr>
           <w:pgSz w:w="11906" w:h="16838"/>
           <w:pgMar w:top="1701" w:right="1134" w:bottom="1134" w:left="1701" w:header="1134" w:footer="567" w:gutter="567"/>
+          <w:pgBorders>
+            <w:top w:val="none" w:sz="0" w:space="0"/>
+            <w:left w:val="none" w:sz="0" w:space="0"/>
+            <w:bottom w:val="none" w:sz="0" w:space="0"/>
+            <w:right w:val="none" w:sz="0" w:space="0"/>
+          </w:pgBorders>
           <w:pgNumType w:fmt="decimal"/>
           <w:cols w:space="0" w:num="1"/>
           <w:docGrid w:type="lines" w:linePitch="318" w:charSpace="0"/>
@@ -18843,37 +20536,37 @@
         </w:rPr>
         <w:t>第四章 功能测试</w:t>
       </w:r>
+      <w:bookmarkEnd w:id="145"/>
+      <w:bookmarkEnd w:id="146"/>
       <w:bookmarkEnd w:id="147"/>
       <w:bookmarkEnd w:id="148"/>
       <w:bookmarkEnd w:id="149"/>
+    </w:p>
+    <w:p>
+      <w:pPr>
+        <w:pStyle w:val="3"/>
+        <w:rPr>
+          <w:rFonts w:hint="default"/>
+          <w:lang w:val="en-US" w:eastAsia="zh-CN"/>
+        </w:rPr>
+      </w:pPr>
+      <w:bookmarkStart w:id="150" w:name="_Toc16159"/>
+      <w:bookmarkStart w:id="151" w:name="_Toc22293_WPSOffice_Level2"/>
+      <w:bookmarkStart w:id="152" w:name="_Toc32760"/>
+      <w:bookmarkStart w:id="153" w:name="_Toc4887_WPSOffice_Level2"/>
+      <w:bookmarkStart w:id="154" w:name="_Toc21625_WPSOffice_Level2"/>
+      <w:r>
+        <w:rPr>
+          <w:rFonts w:hint="default"/>
+          <w:lang w:val="en-US" w:eastAsia="zh-CN"/>
+        </w:rPr>
+        <w:t>4.1瓦片数据的存储功能测试</w:t>
+      </w:r>
       <w:bookmarkEnd w:id="150"/>
       <w:bookmarkEnd w:id="151"/>
-    </w:p>
-    <w:p>
-      <w:pPr>
-        <w:pStyle w:val="3"/>
-        <w:rPr>
-          <w:rFonts w:hint="default"/>
-          <w:lang w:val="en-US" w:eastAsia="zh-CN"/>
-        </w:rPr>
-      </w:pPr>
-      <w:bookmarkStart w:id="152" w:name="_Toc21625_WPSOffice_Level2"/>
-      <w:bookmarkStart w:id="153" w:name="_Toc16159"/>
-      <w:bookmarkStart w:id="154" w:name="_Toc4887_WPSOffice_Level2"/>
-      <w:bookmarkStart w:id="155" w:name="_Toc22293_WPSOffice_Level2"/>
-      <w:bookmarkStart w:id="156" w:name="_Toc32760"/>
-      <w:r>
-        <w:rPr>
-          <w:rFonts w:hint="default"/>
-          <w:lang w:val="en-US" w:eastAsia="zh-CN"/>
-        </w:rPr>
-        <w:t>4.1瓦片数据的存储功能测试</w:t>
-      </w:r>
       <w:bookmarkEnd w:id="152"/>
       <w:bookmarkEnd w:id="153"/>
       <w:bookmarkEnd w:id="154"/>
-      <w:bookmarkEnd w:id="155"/>
-      <w:bookmarkEnd w:id="156"/>
     </w:p>
     <w:p>
       <w:pPr>
@@ -19015,7 +20708,7 @@
                     </pic:cNvPicPr>
                   </pic:nvPicPr>
                   <pic:blipFill>
-                    <a:blip r:embed="rId33"/>
+                    <a:blip r:embed="rId38"/>
                     <a:stretch>
                       <a:fillRect/>
                     </a:stretch>
@@ -19069,13 +20762,13 @@
           <w:lang w:val="en-US" w:eastAsia="zh-CN"/>
         </w:rPr>
       </w:pPr>
-      <w:bookmarkStart w:id="157" w:name="_Toc11328_WPSOffice_Level3"/>
-      <w:bookmarkStart w:id="158" w:name="_Toc27752_WPSOffice_Level3"/>
-      <w:bookmarkStart w:id="159" w:name="_Toc31480_WPSOffice_Level3"/>
-      <w:bookmarkStart w:id="160" w:name="_Toc116_WPSOffice_Level3"/>
+      <w:bookmarkStart w:id="155" w:name="_Toc31480_WPSOffice_Level3"/>
+      <w:bookmarkStart w:id="156" w:name="_Toc116_WPSOffice_Level3"/>
+      <w:bookmarkStart w:id="157" w:name="_Toc17337_WPSOffice_Level3"/>
+      <w:bookmarkStart w:id="158" w:name="_Toc28077_WPSOffice_Level3"/>
+      <w:bookmarkStart w:id="159" w:name="_Toc11328_WPSOffice_Level3"/>
+      <w:bookmarkStart w:id="160" w:name="_Toc27752_WPSOffice_Level3"/>
       <w:bookmarkStart w:id="161" w:name="_Toc23884_WPSOffice_Level3"/>
-      <w:bookmarkStart w:id="162" w:name="_Toc28077_WPSOffice_Level3"/>
-      <w:bookmarkStart w:id="163" w:name="_Toc17337_WPSOffice_Level3"/>
       <w:r>
         <w:rPr>
           <w:rFonts w:hint="default" w:ascii="Times New Roman" w:hAnsi="Times New Roman" w:cs="Times New Roman" w:eastAsiaTheme="minorEastAsia"/>
@@ -19083,13 +20776,13 @@
         </w:rPr>
         <w:t>图4.1 瓦片金字塔目录结构</w:t>
       </w:r>
+      <w:bookmarkEnd w:id="155"/>
+      <w:bookmarkEnd w:id="156"/>
       <w:bookmarkEnd w:id="157"/>
       <w:bookmarkEnd w:id="158"/>
       <w:bookmarkEnd w:id="159"/>
       <w:bookmarkEnd w:id="160"/>
       <w:bookmarkEnd w:id="161"/>
-      <w:bookmarkEnd w:id="162"/>
-      <w:bookmarkEnd w:id="163"/>
     </w:p>
     <w:p>
       <w:pPr>
@@ -19174,7 +20867,7 @@
                     </pic:cNvPicPr>
                   </pic:nvPicPr>
                   <pic:blipFill>
-                    <a:blip r:embed="rId34"/>
+                    <a:blip r:embed="rId39"/>
                     <a:stretch>
                       <a:fillRect/>
                     </a:stretch>
@@ -19228,13 +20921,13 @@
           <w:lang w:val="en-US" w:eastAsia="zh-CN"/>
         </w:rPr>
       </w:pPr>
-      <w:bookmarkStart w:id="164" w:name="_Toc7832_WPSOffice_Level3"/>
-      <w:bookmarkStart w:id="165" w:name="_Toc5098_WPSOffice_Level3"/>
+      <w:bookmarkStart w:id="162" w:name="_Toc22476_WPSOffice_Level3"/>
+      <w:bookmarkStart w:id="163" w:name="_Toc5098_WPSOffice_Level3"/>
+      <w:bookmarkStart w:id="164" w:name="_Toc1007_WPSOffice_Level3"/>
+      <w:bookmarkStart w:id="165" w:name="_Toc1221_WPSOffice_Level3"/>
       <w:bookmarkStart w:id="166" w:name="_Toc11464_WPSOffice_Level3"/>
-      <w:bookmarkStart w:id="167" w:name="_Toc1007_WPSOffice_Level3"/>
-      <w:bookmarkStart w:id="168" w:name="_Toc1221_WPSOffice_Level3"/>
-      <w:bookmarkStart w:id="169" w:name="_Toc22476_WPSOffice_Level3"/>
-      <w:bookmarkStart w:id="170" w:name="_Toc12495_WPSOffice_Level3"/>
+      <w:bookmarkStart w:id="167" w:name="_Toc12495_WPSOffice_Level3"/>
+      <w:bookmarkStart w:id="168" w:name="_Toc7832_WPSOffice_Level3"/>
       <w:r>
         <w:rPr>
           <w:rFonts w:hint="default" w:ascii="Times New Roman" w:hAnsi="Times New Roman" w:cs="Times New Roman" w:eastAsiaTheme="minorEastAsia"/>
@@ -19242,39 +20935,39 @@
         </w:rPr>
         <w:t>图4.2 瓦片图像数据</w:t>
       </w:r>
+      <w:bookmarkEnd w:id="162"/>
+      <w:bookmarkEnd w:id="163"/>
       <w:bookmarkEnd w:id="164"/>
       <w:bookmarkEnd w:id="165"/>
       <w:bookmarkEnd w:id="166"/>
       <w:bookmarkEnd w:id="167"/>
       <w:bookmarkEnd w:id="168"/>
+    </w:p>
+    <w:p>
+      <w:pPr>
+        <w:pStyle w:val="4"/>
+        <w:rPr>
+          <w:rFonts w:hint="default"/>
+          <w:lang w:val="en-US" w:eastAsia="zh-CN"/>
+        </w:rPr>
+      </w:pPr>
+      <w:bookmarkStart w:id="169" w:name="_Toc15922"/>
+      <w:bookmarkStart w:id="170" w:name="_Toc30046_WPSOffice_Level3"/>
+      <w:bookmarkStart w:id="171" w:name="_Toc21729"/>
+      <w:bookmarkStart w:id="172" w:name="_Toc1538_WPSOffice_Level3"/>
+      <w:bookmarkStart w:id="173" w:name="_Toc24324_WPSOffice_Level3"/>
+      <w:r>
+        <w:rPr>
+          <w:rFonts w:hint="default"/>
+          <w:lang w:val="en-US" w:eastAsia="zh-CN"/>
+        </w:rPr>
+        <w:t>4.1.1写瓦片数据和索引</w:t>
+      </w:r>
       <w:bookmarkEnd w:id="169"/>
       <w:bookmarkEnd w:id="170"/>
-    </w:p>
-    <w:p>
-      <w:pPr>
-        <w:pStyle w:val="4"/>
-        <w:rPr>
-          <w:rFonts w:hint="default"/>
-          <w:lang w:val="en-US" w:eastAsia="zh-CN"/>
-        </w:rPr>
-      </w:pPr>
-      <w:bookmarkStart w:id="171" w:name="_Toc21729"/>
-      <w:bookmarkStart w:id="172" w:name="_Toc24324_WPSOffice_Level3"/>
-      <w:bookmarkStart w:id="173" w:name="_Toc1538_WPSOffice_Level3"/>
-      <w:bookmarkStart w:id="174" w:name="_Toc30046_WPSOffice_Level3"/>
-      <w:bookmarkStart w:id="175" w:name="_Toc15922"/>
-      <w:r>
-        <w:rPr>
-          <w:rFonts w:hint="default"/>
-          <w:lang w:val="en-US" w:eastAsia="zh-CN"/>
-        </w:rPr>
-        <w:t>4.1.1写瓦片数据和索引</w:t>
-      </w:r>
       <w:bookmarkEnd w:id="171"/>
       <w:bookmarkEnd w:id="172"/>
       <w:bookmarkEnd w:id="173"/>
-      <w:bookmarkEnd w:id="174"/>
-      <w:bookmarkEnd w:id="175"/>
     </w:p>
     <w:p>
       <w:pPr>
@@ -19408,7 +21101,7 @@
                     </pic:cNvPicPr>
                   </pic:nvPicPr>
                   <pic:blipFill>
-                    <a:blip r:embed="rId35"/>
+                    <a:blip r:embed="rId40"/>
                     <a:stretch>
                       <a:fillRect/>
                     </a:stretch>
@@ -19673,7 +21366,7 @@
                     </pic:cNvPicPr>
                   </pic:nvPicPr>
                   <pic:blipFill>
-                    <a:blip r:embed="rId36"/>
+                    <a:blip r:embed="rId41"/>
                     <a:stretch>
                       <a:fillRect/>
                     </a:stretch>
@@ -19858,7 +21551,7 @@
                     </pic:cNvPicPr>
                   </pic:nvPicPr>
                   <pic:blipFill>
-                    <a:blip r:embed="rId37"/>
+                    <a:blip r:embed="rId42"/>
                     <a:stretch>
                       <a:fillRect/>
                     </a:stretch>
@@ -19967,11 +21660,11 @@
           <w:lang w:val="en-US" w:eastAsia="zh-CN"/>
         </w:rPr>
       </w:pPr>
+      <w:bookmarkStart w:id="174" w:name="_Toc21526"/>
+      <w:bookmarkStart w:id="175" w:name="_Toc29718_WPSOffice_Level3"/>
       <w:bookmarkStart w:id="176" w:name="_Toc24109_WPSOffice_Level3"/>
-      <w:bookmarkStart w:id="177" w:name="_Toc30033"/>
-      <w:bookmarkStart w:id="178" w:name="_Toc31323_WPSOffice_Level3"/>
-      <w:bookmarkStart w:id="179" w:name="_Toc29718_WPSOffice_Level3"/>
-      <w:bookmarkStart w:id="180" w:name="_Toc21526"/>
+      <w:bookmarkStart w:id="177" w:name="_Toc31323_WPSOffice_Level3"/>
+      <w:bookmarkStart w:id="178" w:name="_Toc30033"/>
       <w:r>
         <w:rPr>
           <w:rFonts w:hint="default"/>
@@ -19979,11 +21672,11 @@
         </w:rPr>
         <w:t>4.1.2读取瓦片数据</w:t>
       </w:r>
+      <w:bookmarkEnd w:id="174"/>
+      <w:bookmarkEnd w:id="175"/>
       <w:bookmarkEnd w:id="176"/>
       <w:bookmarkEnd w:id="177"/>
       <w:bookmarkEnd w:id="178"/>
-      <w:bookmarkEnd w:id="179"/>
-      <w:bookmarkEnd w:id="180"/>
     </w:p>
     <w:p>
       <w:pPr>
@@ -20118,7 +21811,7 @@
                     </pic:cNvPicPr>
                   </pic:nvPicPr>
                   <pic:blipFill>
-                    <a:blip r:embed="rId38"/>
+                    <a:blip r:embed="rId43"/>
                     <a:stretch>
                       <a:fillRect/>
                     </a:stretch>
@@ -20266,7 +21959,7 @@
                     </pic:cNvPicPr>
                   </pic:nvPicPr>
                   <pic:blipFill>
-                    <a:blip r:embed="rId39"/>
+                    <a:blip r:embed="rId44"/>
                     <a:stretch>
                       <a:fillRect/>
                     </a:stretch>
@@ -20422,7 +22115,7 @@
                     </pic:cNvPicPr>
                   </pic:nvPicPr>
                   <pic:blipFill>
-                    <a:blip r:embed="rId40"/>
+                    <a:blip r:embed="rId45"/>
                     <a:stretch>
                       <a:fillRect/>
                     </a:stretch>
@@ -20537,11 +22230,11 @@
           <w:lang w:val="en-US" w:eastAsia="zh-CN"/>
         </w:rPr>
       </w:pPr>
-      <w:bookmarkStart w:id="181" w:name="_Toc11745_WPSOffice_Level3"/>
-      <w:bookmarkStart w:id="182" w:name="_Toc20192"/>
+      <w:bookmarkStart w:id="179" w:name="_Toc20192"/>
+      <w:bookmarkStart w:id="180" w:name="_Toc11745_WPSOffice_Level3"/>
+      <w:bookmarkStart w:id="181" w:name="_Toc16024"/>
+      <w:bookmarkStart w:id="182" w:name="_Toc22242_WPSOffice_Level3"/>
       <w:bookmarkStart w:id="183" w:name="_Toc29624_WPSOffice_Level3"/>
-      <w:bookmarkStart w:id="184" w:name="_Toc16024"/>
-      <w:bookmarkStart w:id="185" w:name="_Toc22242_WPSOffice_Level3"/>
       <w:r>
         <w:rPr>
           <w:rFonts w:hint="default"/>
@@ -20549,11 +22242,11 @@
         </w:rPr>
         <w:t>4.1.3 存储瓦片金字塔元数据</w:t>
       </w:r>
+      <w:bookmarkEnd w:id="179"/>
+      <w:bookmarkEnd w:id="180"/>
       <w:bookmarkEnd w:id="181"/>
       <w:bookmarkEnd w:id="182"/>
       <w:bookmarkEnd w:id="183"/>
-      <w:bookmarkEnd w:id="184"/>
-      <w:bookmarkEnd w:id="185"/>
     </w:p>
     <w:p>
       <w:pPr>
@@ -20645,7 +22338,7 @@
                     </pic:cNvPicPr>
                   </pic:nvPicPr>
                   <pic:blipFill>
-                    <a:blip r:embed="rId41"/>
+                    <a:blip r:embed="rId46"/>
                     <a:stretch>
                       <a:fillRect/>
                     </a:stretch>
@@ -20715,11 +22408,11 @@
           <w:lang w:val="en-US" w:eastAsia="zh-CN"/>
         </w:rPr>
       </w:pPr>
+      <w:bookmarkStart w:id="184" w:name="_Toc12699"/>
+      <w:bookmarkStart w:id="185" w:name="_Toc24801"/>
       <w:bookmarkStart w:id="186" w:name="_Toc14863_WPSOffice_Level2"/>
-      <w:bookmarkStart w:id="187" w:name="_Toc25126_WPSOffice_Level2"/>
-      <w:bookmarkStart w:id="188" w:name="_Toc12699"/>
-      <w:bookmarkStart w:id="189" w:name="_Toc7478_WPSOffice_Level2"/>
-      <w:bookmarkStart w:id="190" w:name="_Toc24801"/>
+      <w:bookmarkStart w:id="187" w:name="_Toc7478_WPSOffice_Level2"/>
+      <w:bookmarkStart w:id="188" w:name="_Toc25126_WPSOffice_Level2"/>
       <w:r>
         <w:rPr>
           <w:rFonts w:hint="default"/>
@@ -20727,11 +22420,11 @@
         </w:rPr>
         <w:t>4.2数据管理工具的功能测试</w:t>
       </w:r>
+      <w:bookmarkEnd w:id="184"/>
+      <w:bookmarkEnd w:id="185"/>
       <w:bookmarkEnd w:id="186"/>
       <w:bookmarkEnd w:id="187"/>
       <w:bookmarkEnd w:id="188"/>
-      <w:bookmarkEnd w:id="189"/>
-      <w:bookmarkEnd w:id="190"/>
     </w:p>
     <w:p>
       <w:pPr>
@@ -20782,11 +22475,11 @@
           <w:lang w:val="en-US" w:eastAsia="zh-CN"/>
         </w:rPr>
       </w:pPr>
-      <w:bookmarkStart w:id="191" w:name="_Toc13987"/>
-      <w:bookmarkStart w:id="192" w:name="_Toc23645_WPSOffice_Level3"/>
-      <w:bookmarkStart w:id="193" w:name="_Toc990_WPSOffice_Level3"/>
-      <w:bookmarkStart w:id="194" w:name="_Toc30996_WPSOffice_Level3"/>
-      <w:bookmarkStart w:id="195" w:name="_Toc17933"/>
+      <w:bookmarkStart w:id="189" w:name="_Toc990_WPSOffice_Level3"/>
+      <w:bookmarkStart w:id="190" w:name="_Toc13987"/>
+      <w:bookmarkStart w:id="191" w:name="_Toc23645_WPSOffice_Level3"/>
+      <w:bookmarkStart w:id="192" w:name="_Toc30996_WPSOffice_Level3"/>
+      <w:bookmarkStart w:id="193" w:name="_Toc17933"/>
       <w:r>
         <w:rPr>
           <w:rFonts w:hint="default"/>
@@ -20794,11 +22487,11 @@
         </w:rPr>
         <w:t>4.2.1管理员登陆及保存登陆状态</w:t>
       </w:r>
+      <w:bookmarkEnd w:id="189"/>
+      <w:bookmarkEnd w:id="190"/>
       <w:bookmarkEnd w:id="191"/>
       <w:bookmarkEnd w:id="192"/>
       <w:bookmarkEnd w:id="193"/>
-      <w:bookmarkEnd w:id="194"/>
-      <w:bookmarkEnd w:id="195"/>
     </w:p>
     <w:p>
       <w:pPr>
@@ -20891,7 +22584,7 @@
                     </pic:cNvPicPr>
                   </pic:nvPicPr>
                   <pic:blipFill>
-                    <a:blip r:embed="rId42"/>
+                    <a:blip r:embed="rId47"/>
                     <a:stretch>
                       <a:fillRect/>
                     </a:stretch>
@@ -20958,7 +22651,7 @@
                     </pic:cNvPicPr>
                   </pic:nvPicPr>
                   <pic:blipFill>
-                    <a:blip r:embed="rId43"/>
+                    <a:blip r:embed="rId48"/>
                     <a:stretch>
                       <a:fillRect/>
                     </a:stretch>
@@ -21035,11 +22728,11 @@
           <w:lang w:val="en-US" w:eastAsia="zh-CN"/>
         </w:rPr>
       </w:pPr>
-      <w:bookmarkStart w:id="196" w:name="_Toc8265_WPSOffice_Level3"/>
+      <w:bookmarkStart w:id="194" w:name="_Toc10410_WPSOffice_Level3"/>
+      <w:bookmarkStart w:id="195" w:name="_Toc7716"/>
+      <w:bookmarkStart w:id="196" w:name="_Toc28053"/>
       <w:bookmarkStart w:id="197" w:name="_Toc15468_WPSOffice_Level3"/>
-      <w:bookmarkStart w:id="198" w:name="_Toc7716"/>
-      <w:bookmarkStart w:id="199" w:name="_Toc28053"/>
-      <w:bookmarkStart w:id="200" w:name="_Toc10410_WPSOffice_Level3"/>
+      <w:bookmarkStart w:id="198" w:name="_Toc8265_WPSOffice_Level3"/>
       <w:r>
         <w:rPr>
           <w:rFonts w:hint="default"/>
@@ -21047,11 +22740,11 @@
         </w:rPr>
         <w:t>4.2.2瓦片出入库</w:t>
       </w:r>
+      <w:bookmarkEnd w:id="194"/>
+      <w:bookmarkEnd w:id="195"/>
       <w:bookmarkEnd w:id="196"/>
       <w:bookmarkEnd w:id="197"/>
       <w:bookmarkEnd w:id="198"/>
-      <w:bookmarkEnd w:id="199"/>
-      <w:bookmarkEnd w:id="200"/>
     </w:p>
     <w:p>
       <w:pPr>
@@ -21214,7 +22907,7 @@
                     </pic:cNvPicPr>
                   </pic:nvPicPr>
                   <pic:blipFill>
-                    <a:blip r:embed="rId44"/>
+                    <a:blip r:embed="rId49"/>
                     <a:stretch>
                       <a:fillRect/>
                     </a:stretch>
@@ -21369,7 +23062,7 @@
                     </pic:cNvPicPr>
                   </pic:nvPicPr>
                   <pic:blipFill>
-                    <a:blip r:embed="rId45"/>
+                    <a:blip r:embed="rId50"/>
                     <a:stretch>
                       <a:fillRect/>
                     </a:stretch>
@@ -21422,7 +23115,7 @@
                     </pic:cNvPicPr>
                   </pic:nvPicPr>
                   <pic:blipFill>
-                    <a:blip r:embed="rId46"/>
+                    <a:blip r:embed="rId51"/>
                     <a:stretch>
                       <a:fillRect/>
                     </a:stretch>
@@ -21593,7 +23286,7 @@
                     </pic:cNvPicPr>
                   </pic:nvPicPr>
                   <pic:blipFill>
-                    <a:blip r:embed="rId47"/>
+                    <a:blip r:embed="rId52"/>
                     <a:stretch>
                       <a:fillRect/>
                     </a:stretch>
@@ -21783,7 +23476,7 @@
                     </pic:cNvPicPr>
                   </pic:nvPicPr>
                   <pic:blipFill>
-                    <a:blip r:embed="rId48"/>
+                    <a:blip r:embed="rId53"/>
                     <a:stretch>
                       <a:fillRect/>
                     </a:stretch>
@@ -21864,7 +23557,7 @@
                     </pic:cNvPicPr>
                   </pic:nvPicPr>
                   <pic:blipFill>
-                    <a:blip r:embed="rId49"/>
+                    <a:blip r:embed="rId54"/>
                     <a:stretch>
                       <a:fillRect/>
                     </a:stretch>
@@ -21973,11 +23666,11 @@
           <w:lang w:val="en-US" w:eastAsia="zh-CN"/>
         </w:rPr>
       </w:pPr>
+      <w:bookmarkStart w:id="199" w:name="_Toc19859"/>
+      <w:bookmarkStart w:id="200" w:name="_Toc6031_WPSOffice_Level3"/>
       <w:bookmarkStart w:id="201" w:name="_Toc31743"/>
-      <w:bookmarkStart w:id="202" w:name="_Toc19859"/>
-      <w:bookmarkStart w:id="203" w:name="_Toc26336_WPSOffice_Level3"/>
-      <w:bookmarkStart w:id="204" w:name="_Toc6031_WPSOffice_Level3"/>
-      <w:bookmarkStart w:id="205" w:name="_Toc25525_WPSOffice_Level3"/>
+      <w:bookmarkStart w:id="202" w:name="_Toc26336_WPSOffice_Level3"/>
+      <w:bookmarkStart w:id="203" w:name="_Toc25525_WPSOffice_Level3"/>
       <w:r>
         <w:rPr>
           <w:rFonts w:hint="default"/>
@@ -21985,11 +23678,11 @@
         </w:rPr>
         <w:t>4.2.3瓦片编辑(删除+查询)</w:t>
       </w:r>
+      <w:bookmarkEnd w:id="199"/>
+      <w:bookmarkEnd w:id="200"/>
       <w:bookmarkEnd w:id="201"/>
       <w:bookmarkEnd w:id="202"/>
       <w:bookmarkEnd w:id="203"/>
-      <w:bookmarkEnd w:id="204"/>
-      <w:bookmarkEnd w:id="205"/>
     </w:p>
     <w:p>
       <w:pPr>
@@ -22120,7 +23813,7 @@
                     </pic:cNvPicPr>
                   </pic:nvPicPr>
                   <pic:blipFill>
-                    <a:blip r:embed="rId50"/>
+                    <a:blip r:embed="rId55"/>
                     <a:stretch>
                       <a:fillRect/>
                     </a:stretch>
@@ -22270,7 +23963,7 @@
                     </pic:cNvPicPr>
                   </pic:nvPicPr>
                   <pic:blipFill>
-                    <a:blip r:embed="rId51"/>
+                    <a:blip r:embed="rId56"/>
                     <a:stretch>
                       <a:fillRect/>
                     </a:stretch>
@@ -22500,7 +24193,7 @@
                     </pic:cNvPicPr>
                   </pic:nvPicPr>
                   <pic:blipFill>
-                    <a:blip r:embed="rId52"/>
+                    <a:blip r:embed="rId57"/>
                     <a:stretch>
                       <a:fillRect/>
                     </a:stretch>
@@ -22609,11 +24302,11 @@
           <w:lang w:val="en-US" w:eastAsia="zh-CN"/>
         </w:rPr>
       </w:pPr>
-      <w:bookmarkStart w:id="206" w:name="_Toc28114_WPSOffice_Level3"/>
-      <w:bookmarkStart w:id="207" w:name="_Toc7475_WPSOffice_Level3"/>
-      <w:bookmarkStart w:id="208" w:name="_Toc30790_WPSOffice_Level3"/>
-      <w:bookmarkStart w:id="209" w:name="_Toc23113"/>
-      <w:bookmarkStart w:id="210" w:name="_Toc31036"/>
+      <w:bookmarkStart w:id="204" w:name="_Toc23113"/>
+      <w:bookmarkStart w:id="205" w:name="_Toc28114_WPSOffice_Level3"/>
+      <w:bookmarkStart w:id="206" w:name="_Toc31036"/>
+      <w:bookmarkStart w:id="207" w:name="_Toc30790_WPSOffice_Level3"/>
+      <w:bookmarkStart w:id="208" w:name="_Toc7475_WPSOffice_Level3"/>
       <w:r>
         <w:rPr>
           <w:rFonts w:hint="default"/>
@@ -22621,11 +24314,11 @@
         </w:rPr>
         <w:t>4.2.4瓦片目录浏览及预览</w:t>
       </w:r>
+      <w:bookmarkEnd w:id="204"/>
+      <w:bookmarkEnd w:id="205"/>
       <w:bookmarkEnd w:id="206"/>
       <w:bookmarkEnd w:id="207"/>
       <w:bookmarkEnd w:id="208"/>
-      <w:bookmarkEnd w:id="209"/>
-      <w:bookmarkEnd w:id="210"/>
     </w:p>
     <w:p>
       <w:pPr>
@@ -22756,7 +24449,7 @@
                     </pic:cNvPicPr>
                   </pic:nvPicPr>
                   <pic:blipFill>
-                    <a:blip r:embed="rId53"/>
+                    <a:blip r:embed="rId58"/>
                     <a:stretch>
                       <a:fillRect/>
                     </a:stretch>
@@ -22866,7 +24559,7 @@
                     </pic:cNvPicPr>
                   </pic:nvPicPr>
                   <pic:blipFill>
-                    <a:blip r:embed="rId54"/>
+                    <a:blip r:embed="rId59"/>
                     <a:stretch>
                       <a:fillRect/>
                     </a:stretch>
@@ -23055,11 +24748,11 @@
           <w:lang w:val="en-US" w:eastAsia="zh-CN"/>
         </w:rPr>
       </w:pPr>
-      <w:bookmarkStart w:id="211" w:name="_Toc9148_WPSOffice_Level2"/>
-      <w:bookmarkStart w:id="212" w:name="_Toc15493"/>
-      <w:bookmarkStart w:id="213" w:name="_Toc28239_WPSOffice_Level2"/>
-      <w:bookmarkStart w:id="214" w:name="_Toc9654_WPSOffice_Level2"/>
-      <w:bookmarkStart w:id="215" w:name="_Toc8587"/>
+      <w:bookmarkStart w:id="209" w:name="_Toc15493"/>
+      <w:bookmarkStart w:id="210" w:name="_Toc9148_WPSOffice_Level2"/>
+      <w:bookmarkStart w:id="211" w:name="_Toc9654_WPSOffice_Level2"/>
+      <w:bookmarkStart w:id="212" w:name="_Toc28239_WPSOffice_Level2"/>
+      <w:bookmarkStart w:id="213" w:name="_Toc8587"/>
       <w:r>
         <w:rPr>
           <w:rFonts w:hint="default"/>
@@ -23067,11 +24760,11 @@
         </w:rPr>
         <w:t>4.3本章小结</w:t>
       </w:r>
+      <w:bookmarkEnd w:id="209"/>
+      <w:bookmarkEnd w:id="210"/>
       <w:bookmarkEnd w:id="211"/>
       <w:bookmarkEnd w:id="212"/>
       <w:bookmarkEnd w:id="213"/>
-      <w:bookmarkEnd w:id="214"/>
-      <w:bookmarkEnd w:id="215"/>
     </w:p>
     <w:p>
       <w:pPr>
@@ -23579,36 +25272,29 @@
           <w:rFonts w:hint="eastAsia"/>
           <w:lang w:val="en-US" w:eastAsia="zh-CN"/>
         </w:rPr>
-      </w:pPr>
-      <w:bookmarkStart w:id="216" w:name="_Toc7337_WPSOffice_Level1"/>
-      <w:bookmarkStart w:id="217" w:name="_Toc21930_WPSOffice_Level1"/>
-      <w:bookmarkStart w:id="218" w:name="_Toc4456"/>
-      <w:bookmarkStart w:id="219" w:name="_Toc23358"/>
-      <w:bookmarkStart w:id="220" w:name="_Toc27235_WPSOffice_Level1"/>
-      <w:r>
-        <w:rPr>
-          <w:rFonts w:hint="eastAsia"/>
-          <w:lang w:val="en-US" w:eastAsia="zh-CN"/>
-        </w:rPr>
-        <w:br w:type="page"/>
-      </w:r>
-    </w:p>
-    <w:p>
-      <w:pPr>
-        <w:pStyle w:val="2"/>
-        <w:rPr>
-          <w:rFonts w:hint="eastAsia"/>
-          <w:lang w:val="en-US" w:eastAsia="zh-CN"/>
-        </w:rPr>
         <w:sectPr>
-          <w:headerReference r:id="rId11" w:type="default"/>
+          <w:headerReference r:id="rId13" w:type="default"/>
+          <w:endnotePr>
+            <w:numFmt w:val="decimal"/>
+          </w:endnotePr>
           <w:pgSz w:w="11906" w:h="16838"/>
           <w:pgMar w:top="1701" w:right="1134" w:bottom="1134" w:left="1701" w:header="1134" w:footer="567" w:gutter="567"/>
+          <w:pgBorders>
+            <w:top w:val="none" w:sz="0" w:space="0"/>
+            <w:left w:val="none" w:sz="0" w:space="0"/>
+            <w:bottom w:val="none" w:sz="0" w:space="0"/>
+            <w:right w:val="none" w:sz="0" w:space="0"/>
+          </w:pgBorders>
           <w:pgNumType w:fmt="decimal"/>
           <w:cols w:space="0" w:num="1"/>
           <w:docGrid w:type="lines" w:linePitch="318" w:charSpace="0"/>
         </w:sectPr>
       </w:pPr>
+      <w:bookmarkStart w:id="214" w:name="_Toc4456"/>
+      <w:bookmarkStart w:id="215" w:name="_Toc23358"/>
+      <w:bookmarkStart w:id="216" w:name="_Toc27235_WPSOffice_Level1"/>
+      <w:bookmarkStart w:id="217" w:name="_Toc7337_WPSOffice_Level1"/>
+      <w:bookmarkStart w:id="218" w:name="_Toc21930_WPSOffice_Level1"/>
     </w:p>
     <w:p>
       <w:pPr>
@@ -23623,13 +25309,29 @@
           <w:rFonts w:hint="eastAsia"/>
           <w:lang w:val="en-US" w:eastAsia="zh-CN"/>
         </w:rPr>
+        <w:br w:type="page"/>
+      </w:r>
+    </w:p>
+    <w:p>
+      <w:pPr>
+        <w:pStyle w:val="2"/>
+        <w:rPr>
+          <w:rFonts w:hint="eastAsia"/>
+          <w:lang w:val="en-US" w:eastAsia="zh-CN"/>
+        </w:rPr>
+      </w:pPr>
+      <w:r>
+        <w:rPr>
+          <w:rFonts w:hint="eastAsia"/>
+          <w:lang w:val="en-US" w:eastAsia="zh-CN"/>
+        </w:rPr>
         <w:t>第五章 结束语</w:t>
       </w:r>
+      <w:bookmarkEnd w:id="214"/>
+      <w:bookmarkEnd w:id="215"/>
       <w:bookmarkEnd w:id="216"/>
       <w:bookmarkEnd w:id="217"/>
       <w:bookmarkEnd w:id="218"/>
-      <w:bookmarkEnd w:id="219"/>
-      <w:bookmarkEnd w:id="220"/>
     </w:p>
     <w:p>
       <w:pPr>
@@ -23708,7 +25410,7 @@
           <w:lang w:val="en-US" w:eastAsia="zh-CN"/>
         </w:rPr>
       </w:pPr>
-      <w:bookmarkStart w:id="221" w:name="_Toc1987_WPSOffice_Level1"/>
+      <w:bookmarkStart w:id="219" w:name="_Toc1987_WPSOffice_Level1"/>
       <w:r>
         <w:rPr>
           <w:rFonts w:hint="default" w:ascii="Times New Roman" w:hAnsi="Times New Roman" w:cs="Times New Roman" w:eastAsiaTheme="minorEastAsia"/>
@@ -23932,8 +25634,8 @@
         </w:rPr>
         <w:t>在以后的开发过程中，会尽量考虑所有情况的处理，保证系统的稳定性。</w:t>
       </w:r>
-      <w:bookmarkEnd w:id="221"/>
-      <w:bookmarkStart w:id="222" w:name="_Toc6730_WPSOffice_Level1"/>
+      <w:bookmarkEnd w:id="219"/>
+      <w:bookmarkStart w:id="220" w:name="_Toc6730_WPSOffice_Level1"/>
     </w:p>
     <w:p>
       <w:pPr>
@@ -23943,10 +25645,10 @@
           <w:lang w:val="en-US" w:eastAsia="zh-CN"/>
         </w:rPr>
       </w:pPr>
+      <w:bookmarkStart w:id="221" w:name="_Toc8679"/>
+      <w:bookmarkStart w:id="222" w:name="_Toc18847_WPSOffice_Level1"/>
       <w:bookmarkStart w:id="223" w:name="_Toc7729"/>
-      <w:bookmarkStart w:id="224" w:name="_Toc18847_WPSOffice_Level1"/>
-      <w:bookmarkStart w:id="225" w:name="_Toc23747_WPSOffice_Level1"/>
-      <w:bookmarkStart w:id="226" w:name="_Toc8679"/>
+      <w:bookmarkStart w:id="224" w:name="_Toc23747_WPSOffice_Level1"/>
       <w:r>
         <w:rPr>
           <w:rFonts w:hint="eastAsia"/>
@@ -23963,9 +25665,18 @@
           <w:lang w:val="en-US" w:eastAsia="zh-CN"/>
         </w:rPr>
         <w:sectPr>
-          <w:headerReference r:id="rId12" w:type="default"/>
+          <w:headerReference r:id="rId14" w:type="default"/>
+          <w:endnotePr>
+            <w:numFmt w:val="decimal"/>
+          </w:endnotePr>
           <w:pgSz w:w="11906" w:h="16838"/>
           <w:pgMar w:top="1701" w:right="1134" w:bottom="1134" w:left="1701" w:header="1134" w:footer="567" w:gutter="567"/>
+          <w:pgBorders>
+            <w:top w:val="none" w:sz="0" w:space="0"/>
+            <w:left w:val="none" w:sz="0" w:space="0"/>
+            <w:bottom w:val="none" w:sz="0" w:space="0"/>
+            <w:right w:val="none" w:sz="0" w:space="0"/>
+          </w:pgBorders>
           <w:pgNumType w:fmt="decimal"/>
           <w:cols w:space="0" w:num="1"/>
           <w:docGrid w:type="lines" w:linePitch="318" w:charSpace="0"/>
@@ -23987,10 +25698,10 @@
         </w:rPr>
         <w:t>致谢</w:t>
       </w:r>
+      <w:bookmarkEnd w:id="221"/>
+      <w:bookmarkEnd w:id="222"/>
       <w:bookmarkEnd w:id="223"/>
       <w:bookmarkEnd w:id="224"/>
-      <w:bookmarkEnd w:id="225"/>
-      <w:bookmarkEnd w:id="226"/>
     </w:p>
     <w:p>
       <w:pPr>
@@ -24135,18 +25846,7 @@
           <w:szCs w:val="24"/>
           <w:lang w:val="en-US" w:eastAsia="zh-CN"/>
         </w:rPr>
-        <w:t>另外我还要感谢邱峰学长和朱耀耀学长，它们是我实验室的师兄。在毕设的开始阶段，在我遇到困难和重重问题无法继续下</w:t>
-      </w:r>
-      <w:bookmarkStart w:id="232" w:name="_GoBack"/>
-      <w:bookmarkEnd w:id="232"/>
-      <w:r>
-        <w:rPr>
-          <w:rFonts w:hint="default" w:ascii="Times New Roman" w:hAnsi="Times New Roman" w:cs="Times New Roman" w:eastAsiaTheme="minorEastAsia"/>
-          <w:sz w:val="24"/>
-          <w:szCs w:val="24"/>
-          <w:lang w:val="en-US" w:eastAsia="zh-CN"/>
-        </w:rPr>
-        <w:t>去的时候，是邱峰师兄告诉我如何开始一步一步的着手这个项目以及这个项目的原理。在他们的鼓励和指导下，我才调整好心态，潜下心来慢慢学习相关技术和理论知识。在中期的系统设计中，同样也是朱耀耀师兄给我讲解相关的Web知识，告诉我如何开发一个Web工程项目，并在我遇到问题的时候耐心的给我讲解，知道我学会为止。</w:t>
+        <w:t>另外我还要感谢邱峰学长和朱耀耀学长，它们是我实验室的师兄。在毕设的开始阶段，在我遇到困难和重重问题无法继续下去的时候，是邱峰师兄告诉我如何开始一步一步的着手这个项目以及这个项目的原理。在他们的鼓励和指导下，我才调整好心态，潜下心来慢慢学习相关技术和理论知识。在中期的系统设计中，同样也是朱耀耀师兄给我讲解相关的Web知识，告诉我如何开发一个Web工程项目，并在我遇到问题的时候耐心的给我讲解，知道我学会为止。</w:t>
       </w:r>
     </w:p>
     <w:p>
@@ -24247,9 +25947,18 @@
           <w:lang w:val="en-US" w:eastAsia="zh-CN"/>
         </w:rPr>
         <w:sectPr>
-          <w:headerReference r:id="rId13" w:type="default"/>
+          <w:headerReference r:id="rId15" w:type="default"/>
+          <w:endnotePr>
+            <w:numFmt w:val="decimal"/>
+          </w:endnotePr>
           <w:pgSz w:w="11906" w:h="16838"/>
           <w:pgMar w:top="1701" w:right="1134" w:bottom="1134" w:left="1701" w:header="1134" w:footer="567" w:gutter="567"/>
+          <w:pgBorders>
+            <w:top w:val="none" w:sz="0" w:space="0"/>
+            <w:left w:val="none" w:sz="0" w:space="0"/>
+            <w:bottom w:val="none" w:sz="0" w:space="0"/>
+            <w:right w:val="none" w:sz="0" w:space="0"/>
+          </w:pgBorders>
           <w:pgNumType w:fmt="decimal"/>
           <w:cols w:space="0" w:num="1"/>
           <w:docGrid w:type="lines" w:linePitch="318" w:charSpace="0"/>
@@ -24260,438 +25969,42 @@
       <w:pPr>
         <w:pStyle w:val="2"/>
         <w:rPr>
+          <w:rFonts w:hint="eastAsia" w:asciiTheme="minorEastAsia" w:hAnsiTheme="minorEastAsia" w:cstheme="minorEastAsia"/>
+          <w:sz w:val="24"/>
+          <w:szCs w:val="24"/>
+          <w:lang w:val="en-US" w:eastAsia="zh-CN"/>
+        </w:rPr>
+      </w:pPr>
+      <w:bookmarkStart w:id="225" w:name="_Toc11619"/>
+      <w:bookmarkStart w:id="226" w:name="_Toc4913_WPSOffice_Level1"/>
+      <w:bookmarkStart w:id="227" w:name="_Toc32032"/>
+      <w:bookmarkStart w:id="228" w:name="_Toc21100_WPSOffice_Level1"/>
+      <w:r>
+        <w:rPr>
           <w:rFonts w:hint="eastAsia"/>
           <w:lang w:val="en-US" w:eastAsia="zh-CN"/>
         </w:rPr>
-      </w:pPr>
-      <w:bookmarkStart w:id="227" w:name="_Toc32032"/>
-      <w:bookmarkStart w:id="228" w:name="_Toc11619"/>
-      <w:bookmarkStart w:id="229" w:name="_Toc4913_WPSOffice_Level1"/>
-      <w:bookmarkStart w:id="230" w:name="_Toc21100_WPSOffice_Level1"/>
-      <w:r>
-        <w:rPr>
-          <w:rFonts w:hint="eastAsia"/>
-          <w:lang w:val="en-US" w:eastAsia="zh-CN"/>
-        </w:rPr>
         <w:t>参考文献</w:t>
       </w:r>
+      <w:bookmarkEnd w:id="220"/>
+      <w:bookmarkEnd w:id="225"/>
+      <w:bookmarkEnd w:id="226"/>
       <w:bookmarkEnd w:id="227"/>
       <w:bookmarkEnd w:id="228"/>
-      <w:bookmarkEnd w:id="229"/>
-      <w:bookmarkEnd w:id="230"/>
-    </w:p>
-    <w:bookmarkEnd w:id="222"/>
-    <w:p>
-      <w:pPr>
-        <w:keepNext w:val="0"/>
-        <w:keepLines w:val="0"/>
-        <w:pageBreakBefore w:val="0"/>
-        <w:widowControl w:val="0"/>
-        <w:numPr>
-          <w:ilvl w:val="0"/>
-          <w:numId w:val="11"/>
-        </w:numPr>
-        <w:kinsoku/>
-        <w:wordWrap/>
-        <w:overflowPunct/>
-        <w:topLinePunct w:val="0"/>
-        <w:autoSpaceDE/>
-        <w:autoSpaceDN/>
-        <w:bidi w:val="0"/>
-        <w:adjustRightInd/>
-        <w:snapToGrid/>
-        <w:spacing w:line="360" w:lineRule="auto"/>
-        <w:ind w:firstLine="0" w:firstLineChars="0"/>
-        <w:jc w:val="both"/>
-        <w:textAlignment w:val="auto"/>
-        <w:outlineLvl w:val="9"/>
-        <w:rPr>
-          <w:rFonts w:hint="eastAsia" w:asciiTheme="minorEastAsia" w:hAnsiTheme="minorEastAsia" w:cstheme="minorEastAsia"/>
-          <w:sz w:val="21"/>
-          <w:szCs w:val="21"/>
-          <w:lang w:val="en-US" w:eastAsia="zh-CN"/>
-        </w:rPr>
-      </w:pPr>
-      <w:bookmarkStart w:id="231" w:name="_Ref402536662"/>
-      <w:r>
-        <w:rPr>
-          <w:rFonts w:hint="eastAsia" w:asciiTheme="minorEastAsia" w:hAnsiTheme="minorEastAsia" w:eastAsiaTheme="minorEastAsia" w:cstheme="minorEastAsia"/>
-          <w:sz w:val="21"/>
-          <w:szCs w:val="21"/>
-          <w:lang w:val="en-US" w:eastAsia="zh-CN"/>
-        </w:rPr>
-        <w:t>邱晨健</w:t>
-      </w:r>
-      <w:r>
-        <w:rPr>
-          <w:rFonts w:hint="eastAsia" w:asciiTheme="minorEastAsia" w:hAnsiTheme="minorEastAsia" w:cstheme="minorEastAsia"/>
-          <w:sz w:val="21"/>
-          <w:szCs w:val="21"/>
-          <w:lang w:val="en-US" w:eastAsia="zh-CN"/>
-        </w:rPr>
-        <w:t>，</w:t>
-      </w:r>
-      <w:r>
-        <w:rPr>
-          <w:rFonts w:hint="eastAsia" w:asciiTheme="minorEastAsia" w:hAnsiTheme="minorEastAsia" w:eastAsiaTheme="minorEastAsia" w:cstheme="minorEastAsia"/>
-          <w:sz w:val="21"/>
-          <w:szCs w:val="21"/>
-          <w:lang w:val="en-US" w:eastAsia="zh-CN"/>
-        </w:rPr>
-        <w:t>栅格地图分布式存储方案设计与性能分析</w:t>
-      </w:r>
-      <w:r>
-        <w:rPr>
-          <w:rFonts w:hint="eastAsia" w:asciiTheme="minorEastAsia" w:hAnsiTheme="minorEastAsia" w:cstheme="minorEastAsia"/>
-          <w:sz w:val="21"/>
-          <w:szCs w:val="21"/>
-          <w:lang w:val="en-US" w:eastAsia="zh-CN"/>
-        </w:rPr>
-        <w:t>，西安电子科技大</w:t>
-      </w:r>
-      <w:bookmarkEnd w:id="231"/>
-      <w:r>
-        <w:rPr>
-          <w:rFonts w:hint="eastAsia" w:asciiTheme="minorEastAsia" w:hAnsiTheme="minorEastAsia" w:cstheme="minorEastAsia"/>
-          <w:sz w:val="21"/>
-          <w:szCs w:val="21"/>
-          <w:lang w:val="en-US" w:eastAsia="zh-CN"/>
-        </w:rPr>
-        <w:t>学，2018年5月</w:t>
-      </w:r>
-    </w:p>
-    <w:p>
-      <w:pPr>
-        <w:keepNext w:val="0"/>
-        <w:keepLines w:val="0"/>
-        <w:pageBreakBefore w:val="0"/>
-        <w:widowControl w:val="0"/>
-        <w:numPr>
-          <w:ilvl w:val="0"/>
-          <w:numId w:val="11"/>
-        </w:numPr>
-        <w:kinsoku/>
-        <w:wordWrap/>
-        <w:overflowPunct/>
-        <w:topLinePunct w:val="0"/>
-        <w:autoSpaceDE/>
-        <w:autoSpaceDN/>
-        <w:bidi w:val="0"/>
-        <w:adjustRightInd/>
-        <w:snapToGrid/>
-        <w:spacing w:line="360" w:lineRule="auto"/>
-        <w:ind w:left="420" w:leftChars="0" w:hanging="420" w:hangingChars="200"/>
-        <w:jc w:val="both"/>
-        <w:textAlignment w:val="auto"/>
-        <w:outlineLvl w:val="9"/>
-        <w:rPr>
-          <w:rFonts w:hint="eastAsia" w:asciiTheme="minorEastAsia" w:hAnsiTheme="minorEastAsia" w:cstheme="minorEastAsia"/>
-          <w:sz w:val="24"/>
-          <w:szCs w:val="24"/>
-          <w:lang w:val="en-US" w:eastAsia="zh-CN"/>
-        </w:rPr>
-      </w:pPr>
-      <w:r>
-        <w:rPr>
-          <w:rFonts w:hint="eastAsia" w:asciiTheme="minorEastAsia" w:hAnsiTheme="minorEastAsia" w:eastAsiaTheme="minorEastAsia" w:cstheme="minorEastAsia"/>
-          <w:sz w:val="21"/>
-          <w:szCs w:val="21"/>
-          <w:lang w:val="en-US" w:eastAsia="zh-CN"/>
-        </w:rPr>
-        <w:t>每春辉，基于Hadoop的多版本栅格地图存储与管理系统</w:t>
-      </w:r>
-      <w:r>
-        <w:rPr>
-          <w:rFonts w:hint="eastAsia" w:asciiTheme="minorEastAsia" w:hAnsiTheme="minorEastAsia" w:cstheme="minorEastAsia"/>
-          <w:sz w:val="21"/>
-          <w:szCs w:val="21"/>
-          <w:lang w:val="en-US" w:eastAsia="zh-CN"/>
-        </w:rPr>
-        <w:t>，西安电子科技大学，2018年5月</w:t>
-      </w:r>
-    </w:p>
-    <w:p>
-      <w:pPr>
-        <w:keepNext w:val="0"/>
-        <w:keepLines w:val="0"/>
-        <w:pageBreakBefore w:val="0"/>
-        <w:widowControl w:val="0"/>
-        <w:numPr>
-          <w:ilvl w:val="0"/>
-          <w:numId w:val="11"/>
-        </w:numPr>
-        <w:kinsoku/>
-        <w:wordWrap/>
-        <w:overflowPunct/>
-        <w:topLinePunct w:val="0"/>
-        <w:autoSpaceDE/>
-        <w:autoSpaceDN/>
-        <w:bidi w:val="0"/>
-        <w:adjustRightInd/>
-        <w:snapToGrid/>
-        <w:spacing w:line="360" w:lineRule="auto"/>
-        <w:ind w:firstLine="0" w:firstLineChars="0"/>
-        <w:jc w:val="both"/>
-        <w:textAlignment w:val="auto"/>
-        <w:outlineLvl w:val="9"/>
-        <w:rPr>
-          <w:rFonts w:hint="eastAsia" w:asciiTheme="minorEastAsia" w:hAnsiTheme="minorEastAsia" w:cstheme="minorEastAsia"/>
-          <w:sz w:val="24"/>
-          <w:szCs w:val="24"/>
-          <w:lang w:val="en-US" w:eastAsia="zh-CN"/>
-        </w:rPr>
-      </w:pPr>
-      <w:r>
-        <w:rPr>
-          <w:rFonts w:hint="eastAsia" w:asciiTheme="minorEastAsia" w:hAnsiTheme="minorEastAsia" w:cstheme="minorEastAsia"/>
-          <w:sz w:val="24"/>
-          <w:szCs w:val="24"/>
-          <w:lang w:val="en-US" w:eastAsia="zh-CN"/>
-        </w:rPr>
-        <w:fldChar w:fldCharType="begin"/>
-      </w:r>
-      <w:r>
-        <w:rPr>
-          <w:rFonts w:hint="eastAsia" w:asciiTheme="minorEastAsia" w:hAnsiTheme="minorEastAsia" w:cstheme="minorEastAsia"/>
-          <w:sz w:val="24"/>
-          <w:szCs w:val="24"/>
-          <w:lang w:val="en-US" w:eastAsia="zh-CN"/>
-        </w:rPr>
-        <w:instrText xml:space="preserve"> HYPERLINK "http://hadoop.apache.org/" </w:instrText>
-      </w:r>
-      <w:r>
-        <w:rPr>
-          <w:rFonts w:hint="eastAsia" w:asciiTheme="minorEastAsia" w:hAnsiTheme="minorEastAsia" w:cstheme="minorEastAsia"/>
-          <w:sz w:val="24"/>
-          <w:szCs w:val="24"/>
-          <w:lang w:val="en-US" w:eastAsia="zh-CN"/>
-        </w:rPr>
-        <w:fldChar w:fldCharType="separate"/>
-      </w:r>
-      <w:r>
-        <w:rPr>
-          <w:rStyle w:val="22"/>
-          <w:rFonts w:hint="eastAsia" w:asciiTheme="minorEastAsia" w:hAnsiTheme="minorEastAsia" w:cstheme="minorEastAsia"/>
-          <w:sz w:val="24"/>
-          <w:szCs w:val="24"/>
-          <w:lang w:val="en-US" w:eastAsia="zh-CN"/>
-        </w:rPr>
-        <w:t>http://hadoop.apache.org/</w:t>
-      </w:r>
-      <w:r>
-        <w:rPr>
-          <w:rFonts w:hint="eastAsia" w:asciiTheme="minorEastAsia" w:hAnsiTheme="minorEastAsia" w:cstheme="minorEastAsia"/>
-          <w:sz w:val="24"/>
-          <w:szCs w:val="24"/>
-          <w:lang w:val="en-US" w:eastAsia="zh-CN"/>
-        </w:rPr>
-        <w:fldChar w:fldCharType="end"/>
-      </w:r>
-    </w:p>
-    <w:p>
-      <w:pPr>
-        <w:keepNext w:val="0"/>
-        <w:keepLines w:val="0"/>
-        <w:pageBreakBefore w:val="0"/>
-        <w:widowControl w:val="0"/>
-        <w:numPr>
-          <w:ilvl w:val="0"/>
-          <w:numId w:val="11"/>
-        </w:numPr>
-        <w:kinsoku/>
-        <w:wordWrap/>
-        <w:overflowPunct/>
-        <w:topLinePunct w:val="0"/>
-        <w:autoSpaceDE/>
-        <w:autoSpaceDN/>
-        <w:bidi w:val="0"/>
-        <w:adjustRightInd/>
-        <w:snapToGrid/>
-        <w:spacing w:line="360" w:lineRule="auto"/>
-        <w:ind w:firstLine="0" w:firstLineChars="0"/>
-        <w:jc w:val="both"/>
-        <w:textAlignment w:val="auto"/>
-        <w:outlineLvl w:val="9"/>
-        <w:rPr>
-          <w:rFonts w:hint="eastAsia" w:asciiTheme="minorEastAsia" w:hAnsiTheme="minorEastAsia" w:cstheme="minorEastAsia"/>
-          <w:sz w:val="24"/>
-          <w:szCs w:val="24"/>
-          <w:lang w:val="en-US" w:eastAsia="zh-CN"/>
-        </w:rPr>
-      </w:pPr>
-      <w:r>
-        <w:rPr>
-          <w:rFonts w:hint="eastAsia" w:asciiTheme="minorEastAsia" w:hAnsiTheme="minorEastAsia" w:cstheme="minorEastAsia"/>
-          <w:sz w:val="24"/>
-          <w:szCs w:val="24"/>
-          <w:lang w:val="en-US" w:eastAsia="zh-CN"/>
-        </w:rPr>
-        <w:fldChar w:fldCharType="begin"/>
-      </w:r>
-      <w:r>
-        <w:rPr>
-          <w:rFonts w:hint="eastAsia" w:asciiTheme="minorEastAsia" w:hAnsiTheme="minorEastAsia" w:cstheme="minorEastAsia"/>
-          <w:sz w:val="24"/>
-          <w:szCs w:val="24"/>
-          <w:lang w:val="en-US" w:eastAsia="zh-CN"/>
-        </w:rPr>
-        <w:instrText xml:space="preserve"> HYPERLINK "http://hbase.apache.org/" </w:instrText>
-      </w:r>
-      <w:r>
-        <w:rPr>
-          <w:rFonts w:hint="eastAsia" w:asciiTheme="minorEastAsia" w:hAnsiTheme="minorEastAsia" w:cstheme="minorEastAsia"/>
-          <w:sz w:val="24"/>
-          <w:szCs w:val="24"/>
-          <w:lang w:val="en-US" w:eastAsia="zh-CN"/>
-        </w:rPr>
-        <w:fldChar w:fldCharType="separate"/>
-      </w:r>
-      <w:r>
-        <w:rPr>
-          <w:rStyle w:val="22"/>
-          <w:rFonts w:hint="eastAsia" w:asciiTheme="minorEastAsia" w:hAnsiTheme="minorEastAsia" w:cstheme="minorEastAsia"/>
-          <w:sz w:val="24"/>
-          <w:szCs w:val="24"/>
-          <w:lang w:val="en-US" w:eastAsia="zh-CN"/>
-        </w:rPr>
-        <w:t>http://hbase.apache.org/</w:t>
-      </w:r>
-      <w:r>
-        <w:rPr>
-          <w:rFonts w:hint="eastAsia" w:asciiTheme="minorEastAsia" w:hAnsiTheme="minorEastAsia" w:cstheme="minorEastAsia"/>
-          <w:sz w:val="24"/>
-          <w:szCs w:val="24"/>
-          <w:lang w:val="en-US" w:eastAsia="zh-CN"/>
-        </w:rPr>
-        <w:fldChar w:fldCharType="end"/>
-      </w:r>
-    </w:p>
-    <w:p>
-      <w:pPr>
-        <w:keepNext w:val="0"/>
-        <w:keepLines w:val="0"/>
-        <w:pageBreakBefore w:val="0"/>
-        <w:widowControl w:val="0"/>
-        <w:numPr>
-          <w:ilvl w:val="0"/>
-          <w:numId w:val="11"/>
-        </w:numPr>
-        <w:kinsoku/>
-        <w:wordWrap/>
-        <w:overflowPunct/>
-        <w:topLinePunct w:val="0"/>
-        <w:autoSpaceDE/>
-        <w:autoSpaceDN/>
-        <w:bidi w:val="0"/>
-        <w:adjustRightInd/>
-        <w:snapToGrid/>
-        <w:spacing w:line="360" w:lineRule="auto"/>
-        <w:ind w:firstLine="0" w:firstLineChars="0"/>
-        <w:jc w:val="both"/>
-        <w:textAlignment w:val="auto"/>
-        <w:outlineLvl w:val="9"/>
-        <w:rPr>
-          <w:rFonts w:hint="eastAsia" w:asciiTheme="minorEastAsia" w:hAnsiTheme="minorEastAsia" w:cstheme="minorEastAsia"/>
-          <w:sz w:val="24"/>
-          <w:szCs w:val="24"/>
-          <w:lang w:val="en-US" w:eastAsia="zh-CN"/>
-        </w:rPr>
-      </w:pPr>
-      <w:r>
-        <w:rPr>
-          <w:rFonts w:hint="eastAsia" w:asciiTheme="minorEastAsia" w:hAnsiTheme="minorEastAsia" w:cstheme="minorEastAsia"/>
-          <w:sz w:val="24"/>
-          <w:szCs w:val="24"/>
-          <w:lang w:val="en-US" w:eastAsia="zh-CN"/>
-        </w:rPr>
-        <w:t>LBD，https://www.cnblogs.com/linbingdong/p/5832112.html</w:t>
-      </w:r>
-    </w:p>
-    <w:p>
-      <w:pPr>
-        <w:keepNext w:val="0"/>
-        <w:keepLines w:val="0"/>
-        <w:pageBreakBefore w:val="0"/>
-        <w:widowControl w:val="0"/>
-        <w:numPr>
-          <w:ilvl w:val="0"/>
-          <w:numId w:val="11"/>
-        </w:numPr>
-        <w:kinsoku/>
-        <w:wordWrap/>
-        <w:overflowPunct/>
-        <w:topLinePunct w:val="0"/>
-        <w:autoSpaceDE/>
-        <w:autoSpaceDN/>
-        <w:bidi w:val="0"/>
-        <w:adjustRightInd/>
-        <w:snapToGrid/>
-        <w:spacing w:line="360" w:lineRule="auto"/>
-        <w:ind w:firstLine="0" w:firstLineChars="0"/>
-        <w:jc w:val="both"/>
-        <w:textAlignment w:val="auto"/>
-        <w:outlineLvl w:val="9"/>
-        <w:rPr>
-          <w:rFonts w:hint="eastAsia" w:asciiTheme="minorEastAsia" w:hAnsiTheme="minorEastAsia" w:cstheme="minorEastAsia"/>
-          <w:sz w:val="24"/>
-          <w:szCs w:val="24"/>
-          <w:lang w:val="en-US" w:eastAsia="zh-CN"/>
-        </w:rPr>
-      </w:pPr>
-      <w:r>
-        <w:rPr>
-          <w:rFonts w:hint="eastAsia" w:asciiTheme="minorEastAsia" w:hAnsiTheme="minorEastAsia" w:cstheme="minorEastAsia"/>
-          <w:sz w:val="24"/>
-          <w:szCs w:val="24"/>
-          <w:lang w:val="en-US" w:eastAsia="zh-CN"/>
-        </w:rPr>
-        <w:t>丹追兵，https://segmentfault.com/a/1190000011276788</w:t>
-      </w:r>
-    </w:p>
-    <w:p>
-      <w:pPr>
-        <w:keepNext w:val="0"/>
-        <w:keepLines w:val="0"/>
-        <w:pageBreakBefore w:val="0"/>
-        <w:widowControl w:val="0"/>
-        <w:numPr>
-          <w:ilvl w:val="0"/>
-          <w:numId w:val="0"/>
-        </w:numPr>
-        <w:kinsoku/>
-        <w:wordWrap w:val="0"/>
-        <w:overflowPunct/>
-        <w:topLinePunct w:val="0"/>
-        <w:autoSpaceDE/>
-        <w:autoSpaceDN/>
-        <w:bidi w:val="0"/>
-        <w:adjustRightInd/>
-        <w:snapToGrid/>
-        <w:spacing w:line="360" w:lineRule="auto"/>
-        <w:jc w:val="both"/>
-        <w:textAlignment w:val="auto"/>
-        <w:outlineLvl w:val="9"/>
-        <w:rPr>
-          <w:rFonts w:hint="eastAsia" w:asciiTheme="minorEastAsia" w:hAnsiTheme="minorEastAsia" w:cstheme="minorEastAsia"/>
-          <w:sz w:val="24"/>
-          <w:szCs w:val="24"/>
-          <w:lang w:val="en-US" w:eastAsia="zh-CN"/>
-        </w:rPr>
-      </w:pPr>
-      <w:r>
-        <w:rPr>
-          <w:rFonts w:hint="eastAsia" w:asciiTheme="minorEastAsia" w:hAnsiTheme="minorEastAsia" w:cstheme="minorEastAsia"/>
-          <w:sz w:val="24"/>
-          <w:szCs w:val="24"/>
-          <w:lang w:val="en-US" w:eastAsia="zh-CN"/>
-        </w:rPr>
-        <w:t>[7] u0124538，https://blog.csdn.net/u012453843/article/details/5243174</w:t>
-      </w:r>
     </w:p>
     <w:sectPr>
-      <w:headerReference r:id="rId14" w:type="default"/>
+      <w:headerReference r:id="rId16" w:type="default"/>
+      <w:endnotePr>
+        <w:numFmt w:val="decimal"/>
+      </w:endnotePr>
       <w:pgSz w:w="11906" w:h="16838"/>
       <w:pgMar w:top="1701" w:right="1134" w:bottom="1134" w:left="1701" w:header="1134" w:footer="567" w:gutter="567"/>
+      <w:pgBorders>
+        <w:top w:val="none" w:sz="0" w:space="0"/>
+        <w:left w:val="none" w:sz="0" w:space="0"/>
+        <w:bottom w:val="none" w:sz="0" w:space="0"/>
+        <w:right w:val="none" w:sz="0" w:space="0"/>
+      </w:pgBorders>
       <w:pgNumType w:fmt="decimal"/>
       <w:cols w:space="0" w:num="1"/>
       <w:docGrid w:type="lines" w:linePitch="318" w:charSpace="0"/>
@@ -24700,11 +26013,1637 @@
 </w:document>
 </file>
 
+<file path=word/endnotes.xml><?xml version="1.0" encoding="utf-8"?>
+<w:endnotes xmlns:wpc="http://schemas.microsoft.com/office/word/2010/wordprocessingCanvas" xmlns:mc="http://schemas.openxmlformats.org/markup-compatibility/2006" xmlns:o="urn:schemas-microsoft-com:office:office" xmlns:r="http://schemas.openxmlformats.org/officeDocument/2006/relationships" xmlns:m="http://schemas.openxmlformats.org/officeDocument/2006/math" xmlns:v="urn:schemas-microsoft-com:vml" xmlns:wp14="http://schemas.microsoft.com/office/word/2010/wordprocessingDrawing" xmlns:wp="http://schemas.openxmlformats.org/drawingml/2006/wordprocessingDrawing" xmlns:w="http://schemas.openxmlformats.org/wordprocessingml/2006/main" xmlns:w14="http://schemas.microsoft.com/office/word/2010/wordml" xmlns:w15="http://schemas.microsoft.com/office/word/2012/wordml" xmlns:w10="urn:schemas-microsoft-com:office:word" xmlns:wpg="http://schemas.microsoft.com/office/word/2010/wordprocessingGroup" xmlns:wpi="http://schemas.microsoft.com/office/word/2010/wordprocessingInk" xmlns:wne="http://schemas.microsoft.com/office/word/2006/wordml" xmlns:wps="http://schemas.microsoft.com/office/word/2010/wordprocessingShape" xmlns:wpsCustomData="http://www.wps.cn/officeDocument/2013/wpsCustomData" mc:Ignorable="w14 w15 wp14">
+  <w:endnote w:type="separator" w:id="32">
+    <w:p/>
+  </w:endnote>
+  <w:endnote w:type="continuationSeparator" w:id="33">
+    <w:p>
+      <w:r>
+        <w:continuationSeparator/>
+      </w:r>
+    </w:p>
+  </w:endnote>
+  <w:endnote w:id="0">
+    <w:p>
+      <w:pPr>
+        <w:pStyle w:val="14"/>
+        <w:keepNext w:val="0"/>
+        <w:keepLines w:val="0"/>
+        <w:pageBreakBefore w:val="0"/>
+        <w:widowControl w:val="0"/>
+        <w:kinsoku/>
+        <w:wordWrap/>
+        <w:overflowPunct/>
+        <w:topLinePunct w:val="0"/>
+        <w:autoSpaceDE/>
+        <w:autoSpaceDN/>
+        <w:bidi w:val="0"/>
+        <w:adjustRightInd/>
+        <w:snapToGrid w:val="0"/>
+        <w:spacing w:line="360" w:lineRule="auto"/>
+        <w:ind w:left="420" w:leftChars="-9" w:hanging="439" w:firstLineChars="0"/>
+        <w:textAlignment w:val="auto"/>
+        <w:outlineLvl w:val="9"/>
+        <w:rPr>
+          <w:rFonts w:hint="default" w:ascii="Times New Roman" w:hAnsi="Times New Roman" w:eastAsia="宋体" w:cs="Times New Roman"/>
+          <w:vertAlign w:val="baseline"/>
+        </w:rPr>
+      </w:pPr>
+      <w:r>
+        <w:rPr>
+          <w:rStyle w:val="22"/>
+          <w:rFonts w:hint="default" w:ascii="Times New Roman" w:hAnsi="Times New Roman" w:eastAsia="宋体" w:cs="Times New Roman"/>
+          <w:vertAlign w:val="baseline"/>
+        </w:rPr>
+        <w:t>[</w:t>
+      </w:r>
+      <w:r>
+        <w:rPr>
+          <w:rStyle w:val="22"/>
+          <w:rFonts w:hint="default" w:ascii="Times New Roman" w:hAnsi="Times New Roman" w:eastAsia="宋体" w:cs="Times New Roman"/>
+          <w:vertAlign w:val="baseline"/>
+        </w:rPr>
+        <w:endnoteRef/>
+      </w:r>
+      <w:r>
+        <w:rPr>
+          <w:rStyle w:val="22"/>
+          <w:rFonts w:hint="default" w:ascii="Times New Roman" w:hAnsi="Times New Roman" w:eastAsia="宋体" w:cs="Times New Roman"/>
+          <w:vertAlign w:val="baseline"/>
+        </w:rPr>
+        <w:t>]</w:t>
+      </w:r>
+      <w:r>
+        <w:rPr>
+          <w:rFonts w:hint="default" w:ascii="Times New Roman" w:hAnsi="Times New Roman" w:eastAsia="宋体" w:cs="Times New Roman"/>
+          <w:vertAlign w:val="baseline"/>
+          <w:lang w:val="en-US" w:eastAsia="zh-CN"/>
+        </w:rPr>
+        <w:t xml:space="preserve"> </w:t>
+      </w:r>
+      <w:r>
+        <w:rPr>
+          <w:rFonts w:hint="eastAsia" w:ascii="Times New Roman" w:hAnsi="Times New Roman" w:eastAsia="宋体" w:cs="Times New Roman"/>
+          <w:vertAlign w:val="baseline"/>
+          <w:lang w:val="en-US" w:eastAsia="zh-CN"/>
+        </w:rPr>
+        <w:t xml:space="preserve"> </w:t>
+      </w:r>
+      <w:r>
+        <w:rPr>
+          <w:rFonts w:hint="default" w:ascii="Times New Roman" w:hAnsi="Times New Roman" w:eastAsia="宋体" w:cs="Times New Roman"/>
+          <w:vertAlign w:val="baseline"/>
+          <w:lang w:val="en-US" w:eastAsia="zh-CN"/>
+        </w:rPr>
+        <w:t>搜狗百科，地理信息科学，</w:t>
+      </w:r>
+      <w:r>
+        <w:rPr>
+          <w:rFonts w:hint="default" w:ascii="Times New Roman" w:hAnsi="Times New Roman" w:eastAsia="宋体" w:cs="Times New Roman"/>
+          <w:vertAlign w:val="baseline"/>
+        </w:rPr>
+        <w:fldChar w:fldCharType="begin"/>
+      </w:r>
+      <w:r>
+        <w:rPr>
+          <w:rFonts w:hint="default" w:ascii="Times New Roman" w:hAnsi="Times New Roman" w:eastAsia="宋体" w:cs="Times New Roman"/>
+          <w:vertAlign w:val="baseline"/>
+        </w:rPr>
+        <w:instrText xml:space="preserve"> HYPERLINK "https://baike.sogou.com/v154914609.htm?fromTitle=GIS" </w:instrText>
+      </w:r>
+      <w:r>
+        <w:rPr>
+          <w:rFonts w:hint="default" w:ascii="Times New Roman" w:hAnsi="Times New Roman" w:eastAsia="宋体" w:cs="Times New Roman"/>
+          <w:vertAlign w:val="baseline"/>
+        </w:rPr>
+        <w:fldChar w:fldCharType="separate"/>
+      </w:r>
+      <w:r>
+        <w:rPr>
+          <w:rStyle w:val="23"/>
+          <w:rFonts w:hint="default" w:ascii="Times New Roman" w:hAnsi="Times New Roman" w:eastAsia="宋体" w:cs="Times New Roman"/>
+          <w:vertAlign w:val="baseline"/>
+        </w:rPr>
+        <w:t>https://baike.sogou.com/v154914609.htm?fromTitle=GIS</w:t>
+      </w:r>
+      <w:r>
+        <w:rPr>
+          <w:rFonts w:hint="default" w:ascii="Times New Roman" w:hAnsi="Times New Roman" w:eastAsia="宋体" w:cs="Times New Roman"/>
+          <w:vertAlign w:val="baseline"/>
+        </w:rPr>
+        <w:fldChar w:fldCharType="end"/>
+      </w:r>
+    </w:p>
+  </w:endnote>
+  <w:endnote w:id="1">
+    <w:p>
+      <w:pPr>
+        <w:pStyle w:val="14"/>
+        <w:keepNext w:val="0"/>
+        <w:keepLines w:val="0"/>
+        <w:pageBreakBefore w:val="0"/>
+        <w:widowControl w:val="0"/>
+        <w:kinsoku/>
+        <w:wordWrap/>
+        <w:overflowPunct/>
+        <w:topLinePunct w:val="0"/>
+        <w:autoSpaceDE/>
+        <w:autoSpaceDN/>
+        <w:bidi w:val="0"/>
+        <w:adjustRightInd/>
+        <w:snapToGrid w:val="0"/>
+        <w:spacing w:line="360" w:lineRule="auto"/>
+        <w:ind w:left="420" w:leftChars="-9" w:hanging="439" w:firstLineChars="0"/>
+        <w:textAlignment w:val="auto"/>
+        <w:outlineLvl w:val="9"/>
+        <w:rPr>
+          <w:rFonts w:hint="default" w:ascii="Times New Roman" w:hAnsi="Times New Roman" w:eastAsia="宋体" w:cs="Times New Roman"/>
+          <w:vertAlign w:val="baseline"/>
+        </w:rPr>
+      </w:pPr>
+      <w:r>
+        <w:rPr>
+          <w:rStyle w:val="22"/>
+          <w:rFonts w:hint="default" w:ascii="Times New Roman" w:hAnsi="Times New Roman" w:eastAsia="宋体" w:cs="Times New Roman"/>
+          <w:vertAlign w:val="baseline"/>
+        </w:rPr>
+        <w:t>[</w:t>
+      </w:r>
+      <w:r>
+        <w:rPr>
+          <w:rStyle w:val="22"/>
+          <w:rFonts w:hint="default" w:ascii="Times New Roman" w:hAnsi="Times New Roman" w:eastAsia="宋体" w:cs="Times New Roman"/>
+          <w:vertAlign w:val="baseline"/>
+        </w:rPr>
+        <w:endnoteRef/>
+      </w:r>
+      <w:r>
+        <w:rPr>
+          <w:rStyle w:val="22"/>
+          <w:rFonts w:hint="default" w:ascii="Times New Roman" w:hAnsi="Times New Roman" w:eastAsia="宋体" w:cs="Times New Roman"/>
+          <w:vertAlign w:val="baseline"/>
+        </w:rPr>
+        <w:t>]</w:t>
+      </w:r>
+      <w:r>
+        <w:rPr>
+          <w:rFonts w:hint="default" w:ascii="Times New Roman" w:hAnsi="Times New Roman" w:eastAsia="宋体" w:cs="Times New Roman"/>
+          <w:vertAlign w:val="baseline"/>
+        </w:rPr>
+        <w:t xml:space="preserve"> </w:t>
+      </w:r>
+      <w:r>
+        <w:rPr>
+          <w:rFonts w:hint="eastAsia" w:ascii="Times New Roman" w:hAnsi="Times New Roman" w:eastAsia="宋体" w:cs="Times New Roman"/>
+          <w:vertAlign w:val="baseline"/>
+          <w:lang w:val="en-US" w:eastAsia="zh-CN"/>
+        </w:rPr>
+        <w:t xml:space="preserve"> </w:t>
+      </w:r>
+      <w:r>
+        <w:rPr>
+          <w:rFonts w:hint="default" w:ascii="Times New Roman" w:hAnsi="Times New Roman" w:eastAsia="宋体" w:cs="Times New Roman"/>
+          <w:vertAlign w:val="baseline"/>
+          <w:lang w:val="en-US" w:eastAsia="zh-CN"/>
+        </w:rPr>
+        <w:t>云逸88，云计算平台，</w:t>
+      </w:r>
+      <w:r>
+        <w:rPr>
+          <w:rFonts w:hint="default" w:ascii="Times New Roman" w:hAnsi="Times New Roman" w:eastAsia="宋体" w:cs="Times New Roman"/>
+          <w:vertAlign w:val="baseline"/>
+        </w:rPr>
+        <w:fldChar w:fldCharType="begin"/>
+      </w:r>
+      <w:r>
+        <w:rPr>
+          <w:rFonts w:hint="default" w:ascii="Times New Roman" w:hAnsi="Times New Roman" w:eastAsia="宋体" w:cs="Times New Roman"/>
+          <w:vertAlign w:val="baseline"/>
+        </w:rPr>
+        <w:instrText xml:space="preserve"> HYPERLINK "https://wenku.baidu.com/view/a128663083c4bb4cf7ecd18f.html" </w:instrText>
+      </w:r>
+      <w:r>
+        <w:rPr>
+          <w:rFonts w:hint="default" w:ascii="Times New Roman" w:hAnsi="Times New Roman" w:eastAsia="宋体" w:cs="Times New Roman"/>
+          <w:vertAlign w:val="baseline"/>
+        </w:rPr>
+        <w:fldChar w:fldCharType="separate"/>
+      </w:r>
+      <w:r>
+        <w:rPr>
+          <w:rStyle w:val="24"/>
+          <w:rFonts w:hint="default" w:ascii="Times New Roman" w:hAnsi="Times New Roman" w:eastAsia="宋体" w:cs="Times New Roman"/>
+          <w:vertAlign w:val="baseline"/>
+        </w:rPr>
+        <w:t>https://wenku.baidu.com/view/a128663083c4bb4cf7ecd18f.html</w:t>
+      </w:r>
+      <w:r>
+        <w:rPr>
+          <w:rFonts w:hint="default" w:ascii="Times New Roman" w:hAnsi="Times New Roman" w:eastAsia="宋体" w:cs="Times New Roman"/>
+          <w:vertAlign w:val="baseline"/>
+        </w:rPr>
+        <w:fldChar w:fldCharType="end"/>
+      </w:r>
+    </w:p>
+  </w:endnote>
+  <w:endnote w:id="2">
+    <w:p>
+      <w:pPr>
+        <w:pStyle w:val="14"/>
+        <w:keepNext w:val="0"/>
+        <w:keepLines w:val="0"/>
+        <w:pageBreakBefore w:val="0"/>
+        <w:widowControl w:val="0"/>
+        <w:kinsoku/>
+        <w:wordWrap/>
+        <w:overflowPunct/>
+        <w:topLinePunct w:val="0"/>
+        <w:autoSpaceDE/>
+        <w:autoSpaceDN/>
+        <w:bidi w:val="0"/>
+        <w:adjustRightInd/>
+        <w:snapToGrid w:val="0"/>
+        <w:spacing w:line="360" w:lineRule="auto"/>
+        <w:ind w:left="420" w:leftChars="-9" w:hanging="439" w:firstLineChars="0"/>
+        <w:textAlignment w:val="auto"/>
+        <w:outlineLvl w:val="9"/>
+        <w:rPr>
+          <w:rFonts w:hint="default" w:ascii="Times New Roman" w:hAnsi="Times New Roman" w:eastAsia="宋体" w:cs="Times New Roman"/>
+          <w:vertAlign w:val="baseline"/>
+        </w:rPr>
+      </w:pPr>
+      <w:r>
+        <w:rPr>
+          <w:rStyle w:val="22"/>
+          <w:rFonts w:hint="default" w:ascii="Times New Roman" w:hAnsi="Times New Roman" w:eastAsia="宋体" w:cs="Times New Roman"/>
+          <w:vertAlign w:val="baseline"/>
+        </w:rPr>
+        <w:t>[</w:t>
+      </w:r>
+      <w:r>
+        <w:rPr>
+          <w:rStyle w:val="22"/>
+          <w:rFonts w:hint="default" w:ascii="Times New Roman" w:hAnsi="Times New Roman" w:eastAsia="宋体" w:cs="Times New Roman"/>
+          <w:vertAlign w:val="baseline"/>
+        </w:rPr>
+        <w:endnoteRef/>
+      </w:r>
+      <w:r>
+        <w:rPr>
+          <w:rStyle w:val="22"/>
+          <w:rFonts w:hint="default" w:ascii="Times New Roman" w:hAnsi="Times New Roman" w:eastAsia="宋体" w:cs="Times New Roman"/>
+          <w:vertAlign w:val="baseline"/>
+        </w:rPr>
+        <w:t>]</w:t>
+      </w:r>
+      <w:r>
+        <w:rPr>
+          <w:rFonts w:hint="default" w:ascii="Times New Roman" w:hAnsi="Times New Roman" w:eastAsia="宋体" w:cs="Times New Roman"/>
+          <w:vertAlign w:val="baseline"/>
+        </w:rPr>
+        <w:t xml:space="preserve"> </w:t>
+      </w:r>
+      <w:r>
+        <w:rPr>
+          <w:rFonts w:hint="eastAsia" w:ascii="Times New Roman" w:hAnsi="Times New Roman" w:eastAsia="宋体" w:cs="Times New Roman"/>
+          <w:vertAlign w:val="baseline"/>
+          <w:lang w:val="en-US" w:eastAsia="zh-CN"/>
+        </w:rPr>
+        <w:t xml:space="preserve"> </w:t>
+      </w:r>
+      <w:r>
+        <w:rPr>
+          <w:rFonts w:hint="default" w:ascii="Times New Roman" w:hAnsi="Times New Roman" w:eastAsia="宋体" w:cs="Times New Roman"/>
+          <w:vertAlign w:val="baseline"/>
+          <w:lang w:val="en-US" w:eastAsia="zh-CN"/>
+        </w:rPr>
+        <w:t>ArcGIS，ArcGIS平台，</w:t>
+      </w:r>
+      <w:r>
+        <w:rPr>
+          <w:rFonts w:hint="default" w:ascii="Times New Roman" w:hAnsi="Times New Roman" w:eastAsia="宋体" w:cs="Times New Roman"/>
+          <w:vertAlign w:val="baseline"/>
+        </w:rPr>
+        <w:fldChar w:fldCharType="begin"/>
+      </w:r>
+      <w:r>
+        <w:rPr>
+          <w:rFonts w:hint="default" w:ascii="Times New Roman" w:hAnsi="Times New Roman" w:eastAsia="宋体" w:cs="Times New Roman"/>
+          <w:vertAlign w:val="baseline"/>
+        </w:rPr>
+        <w:instrText xml:space="preserve"> HYPERLINK "https://www.arcgis.com/features/index.html" </w:instrText>
+      </w:r>
+      <w:r>
+        <w:rPr>
+          <w:rFonts w:hint="default" w:ascii="Times New Roman" w:hAnsi="Times New Roman" w:eastAsia="宋体" w:cs="Times New Roman"/>
+          <w:vertAlign w:val="baseline"/>
+        </w:rPr>
+        <w:fldChar w:fldCharType="separate"/>
+      </w:r>
+      <w:r>
+        <w:rPr>
+          <w:rStyle w:val="24"/>
+          <w:rFonts w:hint="default" w:ascii="Times New Roman" w:hAnsi="Times New Roman" w:eastAsia="宋体" w:cs="Times New Roman"/>
+          <w:vertAlign w:val="baseline"/>
+        </w:rPr>
+        <w:t>https://www.arcgis.com/features/index.html</w:t>
+      </w:r>
+      <w:r>
+        <w:rPr>
+          <w:rFonts w:hint="default" w:ascii="Times New Roman" w:hAnsi="Times New Roman" w:eastAsia="宋体" w:cs="Times New Roman"/>
+          <w:vertAlign w:val="baseline"/>
+        </w:rPr>
+        <w:fldChar w:fldCharType="end"/>
+      </w:r>
+    </w:p>
+  </w:endnote>
+  <w:endnote w:id="3">
+    <w:p>
+      <w:pPr>
+        <w:pStyle w:val="14"/>
+        <w:keepNext w:val="0"/>
+        <w:keepLines w:val="0"/>
+        <w:pageBreakBefore w:val="0"/>
+        <w:widowControl w:val="0"/>
+        <w:kinsoku/>
+        <w:wordWrap/>
+        <w:overflowPunct/>
+        <w:topLinePunct w:val="0"/>
+        <w:autoSpaceDE/>
+        <w:autoSpaceDN/>
+        <w:bidi w:val="0"/>
+        <w:adjustRightInd/>
+        <w:snapToGrid w:val="0"/>
+        <w:spacing w:line="360" w:lineRule="auto"/>
+        <w:ind w:left="420" w:leftChars="-9" w:hanging="439" w:firstLineChars="0"/>
+        <w:textAlignment w:val="auto"/>
+        <w:outlineLvl w:val="9"/>
+        <w:rPr>
+          <w:rFonts w:hint="default" w:ascii="Times New Roman" w:hAnsi="Times New Roman" w:eastAsia="宋体" w:cs="Times New Roman"/>
+          <w:vertAlign w:val="baseline"/>
+        </w:rPr>
+      </w:pPr>
+      <w:r>
+        <w:rPr>
+          <w:rStyle w:val="22"/>
+          <w:rFonts w:hint="default" w:ascii="Times New Roman" w:hAnsi="Times New Roman" w:eastAsia="宋体" w:cs="Times New Roman"/>
+          <w:vertAlign w:val="baseline"/>
+        </w:rPr>
+        <w:t>[</w:t>
+      </w:r>
+      <w:r>
+        <w:rPr>
+          <w:rStyle w:val="22"/>
+          <w:rFonts w:hint="default" w:ascii="Times New Roman" w:hAnsi="Times New Roman" w:eastAsia="宋体" w:cs="Times New Roman"/>
+          <w:vertAlign w:val="baseline"/>
+        </w:rPr>
+        <w:endnoteRef/>
+      </w:r>
+      <w:r>
+        <w:rPr>
+          <w:rStyle w:val="22"/>
+          <w:rFonts w:hint="default" w:ascii="Times New Roman" w:hAnsi="Times New Roman" w:eastAsia="宋体" w:cs="Times New Roman"/>
+          <w:vertAlign w:val="baseline"/>
+        </w:rPr>
+        <w:t>]</w:t>
+      </w:r>
+      <w:r>
+        <w:rPr>
+          <w:rFonts w:hint="default" w:ascii="Times New Roman" w:hAnsi="Times New Roman" w:eastAsia="宋体" w:cs="Times New Roman"/>
+          <w:vertAlign w:val="baseline"/>
+        </w:rPr>
+        <w:t xml:space="preserve"> </w:t>
+      </w:r>
+      <w:r>
+        <w:rPr>
+          <w:rFonts w:hint="eastAsia" w:ascii="Times New Roman" w:hAnsi="Times New Roman" w:eastAsia="宋体" w:cs="Times New Roman"/>
+          <w:vertAlign w:val="baseline"/>
+          <w:lang w:val="en-US" w:eastAsia="zh-CN"/>
+        </w:rPr>
+        <w:t xml:space="preserve"> </w:t>
+      </w:r>
+      <w:r>
+        <w:rPr>
+          <w:rFonts w:hint="default" w:ascii="Times New Roman" w:hAnsi="Times New Roman" w:eastAsia="宋体" w:cs="Times New Roman"/>
+          <w:vertAlign w:val="baseline"/>
+          <w:lang w:val="en-US" w:eastAsia="zh-CN"/>
+        </w:rPr>
+        <w:t>WIKIPEDIA，MapInfo Corporation，</w:t>
+      </w:r>
+      <w:r>
+        <w:rPr>
+          <w:rFonts w:hint="default" w:ascii="Times New Roman" w:hAnsi="Times New Roman" w:eastAsia="宋体" w:cs="Times New Roman"/>
+          <w:vertAlign w:val="baseline"/>
+        </w:rPr>
+        <w:fldChar w:fldCharType="begin"/>
+      </w:r>
+      <w:r>
+        <w:rPr>
+          <w:rFonts w:hint="default" w:ascii="Times New Roman" w:hAnsi="Times New Roman" w:eastAsia="宋体" w:cs="Times New Roman"/>
+          <w:vertAlign w:val="baseline"/>
+        </w:rPr>
+        <w:instrText xml:space="preserve"> HYPERLINK "https://en.wikipedia.org/wiki/MapInfo_Corporation" </w:instrText>
+      </w:r>
+      <w:r>
+        <w:rPr>
+          <w:rFonts w:hint="default" w:ascii="Times New Roman" w:hAnsi="Times New Roman" w:eastAsia="宋体" w:cs="Times New Roman"/>
+          <w:vertAlign w:val="baseline"/>
+        </w:rPr>
+        <w:fldChar w:fldCharType="separate"/>
+      </w:r>
+      <w:r>
+        <w:rPr>
+          <w:rStyle w:val="23"/>
+          <w:rFonts w:hint="default" w:ascii="Times New Roman" w:hAnsi="Times New Roman" w:eastAsia="宋体" w:cs="Times New Roman"/>
+          <w:vertAlign w:val="baseline"/>
+        </w:rPr>
+        <w:t>https://en.wikipedia.org/wiki/MapInfo_Corporation</w:t>
+      </w:r>
+      <w:r>
+        <w:rPr>
+          <w:rFonts w:hint="default" w:ascii="Times New Roman" w:hAnsi="Times New Roman" w:eastAsia="宋体" w:cs="Times New Roman"/>
+          <w:vertAlign w:val="baseline"/>
+        </w:rPr>
+        <w:fldChar w:fldCharType="end"/>
+      </w:r>
+    </w:p>
+  </w:endnote>
+  <w:endnote w:id="4">
+    <w:p>
+      <w:pPr>
+        <w:pStyle w:val="14"/>
+        <w:keepNext w:val="0"/>
+        <w:keepLines w:val="0"/>
+        <w:pageBreakBefore w:val="0"/>
+        <w:widowControl w:val="0"/>
+        <w:kinsoku/>
+        <w:wordWrap/>
+        <w:overflowPunct/>
+        <w:topLinePunct w:val="0"/>
+        <w:autoSpaceDE/>
+        <w:autoSpaceDN/>
+        <w:bidi w:val="0"/>
+        <w:adjustRightInd/>
+        <w:snapToGrid w:val="0"/>
+        <w:spacing w:line="360" w:lineRule="auto"/>
+        <w:ind w:left="420" w:leftChars="-9" w:hanging="439" w:firstLineChars="0"/>
+        <w:textAlignment w:val="auto"/>
+        <w:outlineLvl w:val="9"/>
+        <w:rPr>
+          <w:rFonts w:hint="default" w:ascii="Times New Roman" w:hAnsi="Times New Roman" w:eastAsia="宋体" w:cs="Times New Roman"/>
+          <w:vertAlign w:val="baseline"/>
+        </w:rPr>
+      </w:pPr>
+      <w:r>
+        <w:rPr>
+          <w:rStyle w:val="22"/>
+          <w:rFonts w:hint="default" w:ascii="Times New Roman" w:hAnsi="Times New Roman" w:eastAsia="宋体" w:cs="Times New Roman"/>
+          <w:vertAlign w:val="baseline"/>
+        </w:rPr>
+        <w:t>[</w:t>
+      </w:r>
+      <w:r>
+        <w:rPr>
+          <w:rStyle w:val="22"/>
+          <w:rFonts w:hint="default" w:ascii="Times New Roman" w:hAnsi="Times New Roman" w:eastAsia="宋体" w:cs="Times New Roman"/>
+          <w:vertAlign w:val="baseline"/>
+        </w:rPr>
+        <w:endnoteRef/>
+      </w:r>
+      <w:r>
+        <w:rPr>
+          <w:rStyle w:val="22"/>
+          <w:rFonts w:hint="default" w:ascii="Times New Roman" w:hAnsi="Times New Roman" w:eastAsia="宋体" w:cs="Times New Roman"/>
+          <w:vertAlign w:val="baseline"/>
+        </w:rPr>
+        <w:t>]</w:t>
+      </w:r>
+      <w:r>
+        <w:rPr>
+          <w:rFonts w:hint="default" w:ascii="Times New Roman" w:hAnsi="Times New Roman" w:eastAsia="宋体" w:cs="Times New Roman"/>
+          <w:vertAlign w:val="baseline"/>
+        </w:rPr>
+        <w:t xml:space="preserve"> </w:t>
+      </w:r>
+      <w:r>
+        <w:rPr>
+          <w:rFonts w:hint="eastAsia" w:ascii="Times New Roman" w:hAnsi="Times New Roman" w:eastAsia="宋体" w:cs="Times New Roman"/>
+          <w:vertAlign w:val="baseline"/>
+          <w:lang w:val="en-US" w:eastAsia="zh-CN"/>
+        </w:rPr>
+        <w:t xml:space="preserve"> </w:t>
+      </w:r>
+      <w:r>
+        <w:rPr>
+          <w:rFonts w:hint="default" w:ascii="Times New Roman" w:hAnsi="Times New Roman" w:eastAsia="宋体" w:cs="Times New Roman"/>
+          <w:vertAlign w:val="baseline"/>
+          <w:lang w:val="en-US" w:eastAsia="zh-CN"/>
+        </w:rPr>
+        <w:t>AUTODESK，Autodesk 3D,</w:t>
+      </w:r>
+      <w:r>
+        <w:rPr>
+          <w:rFonts w:hint="default" w:ascii="Times New Roman" w:hAnsi="Times New Roman" w:eastAsia="宋体" w:cs="Times New Roman"/>
+          <w:vertAlign w:val="baseline"/>
+        </w:rPr>
+        <w:fldChar w:fldCharType="begin"/>
+      </w:r>
+      <w:r>
+        <w:rPr>
+          <w:rFonts w:hint="default" w:ascii="Times New Roman" w:hAnsi="Times New Roman" w:eastAsia="宋体" w:cs="Times New Roman"/>
+          <w:vertAlign w:val="baseline"/>
+        </w:rPr>
+        <w:instrText xml:space="preserve"> HYPERLINK "https://www.autodesk.com/" </w:instrText>
+      </w:r>
+      <w:r>
+        <w:rPr>
+          <w:rFonts w:hint="default" w:ascii="Times New Roman" w:hAnsi="Times New Roman" w:eastAsia="宋体" w:cs="Times New Roman"/>
+          <w:vertAlign w:val="baseline"/>
+        </w:rPr>
+        <w:fldChar w:fldCharType="separate"/>
+      </w:r>
+      <w:r>
+        <w:rPr>
+          <w:rStyle w:val="23"/>
+          <w:rFonts w:hint="default" w:ascii="Times New Roman" w:hAnsi="Times New Roman" w:eastAsia="宋体" w:cs="Times New Roman"/>
+          <w:vertAlign w:val="baseline"/>
+        </w:rPr>
+        <w:t>https://www.autodesk.com/</w:t>
+      </w:r>
+      <w:r>
+        <w:rPr>
+          <w:rFonts w:hint="default" w:ascii="Times New Roman" w:hAnsi="Times New Roman" w:eastAsia="宋体" w:cs="Times New Roman"/>
+          <w:vertAlign w:val="baseline"/>
+        </w:rPr>
+        <w:fldChar w:fldCharType="end"/>
+      </w:r>
+    </w:p>
+  </w:endnote>
+  <w:endnote w:id="5">
+    <w:p>
+      <w:pPr>
+        <w:pStyle w:val="14"/>
+        <w:keepNext w:val="0"/>
+        <w:keepLines w:val="0"/>
+        <w:pageBreakBefore w:val="0"/>
+        <w:widowControl w:val="0"/>
+        <w:kinsoku/>
+        <w:wordWrap/>
+        <w:overflowPunct/>
+        <w:topLinePunct w:val="0"/>
+        <w:autoSpaceDE/>
+        <w:autoSpaceDN/>
+        <w:bidi w:val="0"/>
+        <w:adjustRightInd/>
+        <w:snapToGrid w:val="0"/>
+        <w:spacing w:line="360" w:lineRule="auto"/>
+        <w:ind w:left="420" w:leftChars="-9" w:hanging="439" w:firstLineChars="0"/>
+        <w:textAlignment w:val="auto"/>
+        <w:outlineLvl w:val="9"/>
+        <w:rPr>
+          <w:rFonts w:hint="default" w:ascii="Times New Roman" w:hAnsi="Times New Roman" w:eastAsia="宋体" w:cs="Times New Roman"/>
+          <w:vertAlign w:val="baseline"/>
+          <w:lang w:val="en-US" w:eastAsia="zh-CN"/>
+        </w:rPr>
+      </w:pPr>
+      <w:r>
+        <w:rPr>
+          <w:rStyle w:val="22"/>
+          <w:rFonts w:hint="default" w:ascii="Times New Roman" w:hAnsi="Times New Roman" w:eastAsia="宋体" w:cs="Times New Roman"/>
+          <w:vertAlign w:val="baseline"/>
+        </w:rPr>
+        <w:t>[</w:t>
+      </w:r>
+      <w:r>
+        <w:rPr>
+          <w:rStyle w:val="22"/>
+          <w:rFonts w:hint="default" w:ascii="Times New Roman" w:hAnsi="Times New Roman" w:eastAsia="宋体" w:cs="Times New Roman"/>
+          <w:vertAlign w:val="baseline"/>
+        </w:rPr>
+        <w:endnoteRef/>
+      </w:r>
+      <w:r>
+        <w:rPr>
+          <w:rStyle w:val="22"/>
+          <w:rFonts w:hint="default" w:ascii="Times New Roman" w:hAnsi="Times New Roman" w:eastAsia="宋体" w:cs="Times New Roman"/>
+          <w:vertAlign w:val="baseline"/>
+        </w:rPr>
+        <w:t>]</w:t>
+      </w:r>
+      <w:r>
+        <w:rPr>
+          <w:rFonts w:hint="default" w:ascii="Times New Roman" w:hAnsi="Times New Roman" w:eastAsia="宋体" w:cs="Times New Roman"/>
+          <w:vertAlign w:val="baseline"/>
+        </w:rPr>
+        <w:t xml:space="preserve"> </w:t>
+      </w:r>
+      <w:r>
+        <w:rPr>
+          <w:rFonts w:hint="default" w:ascii="Times New Roman" w:hAnsi="Times New Roman" w:eastAsia="宋体" w:cs="Times New Roman"/>
+          <w:vertAlign w:val="baseline"/>
+          <w:lang w:val="en-US" w:eastAsia="zh-CN"/>
+        </w:rPr>
+        <w:t>二元空间，Implementing WebGIS on Hadoop-A case study of improving small file IO performance on HDFS，</w:t>
+      </w:r>
+      <w:r>
+        <w:rPr>
+          <w:rFonts w:hint="default" w:ascii="Times New Roman" w:hAnsi="Times New Roman" w:eastAsia="宋体" w:cs="Times New Roman"/>
+          <w:vertAlign w:val="baseline"/>
+          <w:lang w:val="en-US" w:eastAsia="zh-CN"/>
+        </w:rPr>
+        <w:fldChar w:fldCharType="begin"/>
+      </w:r>
+      <w:r>
+        <w:rPr>
+          <w:rFonts w:hint="default" w:ascii="Times New Roman" w:hAnsi="Times New Roman" w:eastAsia="宋体" w:cs="Times New Roman"/>
+          <w:vertAlign w:val="baseline"/>
+          <w:lang w:val="en-US" w:eastAsia="zh-CN"/>
+        </w:rPr>
+        <w:instrText xml:space="preserve"> HYPERLINK "https://wenku.baidu.com/view/96541b61ccbff121dc36833d.html" </w:instrText>
+      </w:r>
+      <w:r>
+        <w:rPr>
+          <w:rFonts w:hint="default" w:ascii="Times New Roman" w:hAnsi="Times New Roman" w:eastAsia="宋体" w:cs="Times New Roman"/>
+          <w:vertAlign w:val="baseline"/>
+          <w:lang w:val="en-US" w:eastAsia="zh-CN"/>
+        </w:rPr>
+        <w:fldChar w:fldCharType="separate"/>
+      </w:r>
+      <w:r>
+        <w:rPr>
+          <w:rStyle w:val="24"/>
+          <w:rFonts w:hint="default" w:ascii="Times New Roman" w:hAnsi="Times New Roman" w:eastAsia="宋体" w:cs="Times New Roman"/>
+          <w:vertAlign w:val="baseline"/>
+          <w:lang w:val="en-US" w:eastAsia="zh-CN"/>
+        </w:rPr>
+        <w:t>https://wenku.baidu.com/view/96541b61ccbff121dc36833d.html</w:t>
+      </w:r>
+      <w:r>
+        <w:rPr>
+          <w:rFonts w:hint="default" w:ascii="Times New Roman" w:hAnsi="Times New Roman" w:eastAsia="宋体" w:cs="Times New Roman"/>
+          <w:vertAlign w:val="baseline"/>
+          <w:lang w:val="en-US" w:eastAsia="zh-CN"/>
+        </w:rPr>
+        <w:fldChar w:fldCharType="end"/>
+      </w:r>
+    </w:p>
+  </w:endnote>
+  <w:endnote w:id="6">
+    <w:p>
+      <w:pPr>
+        <w:pStyle w:val="14"/>
+        <w:keepNext w:val="0"/>
+        <w:keepLines w:val="0"/>
+        <w:pageBreakBefore w:val="0"/>
+        <w:widowControl w:val="0"/>
+        <w:kinsoku/>
+        <w:wordWrap/>
+        <w:overflowPunct/>
+        <w:topLinePunct w:val="0"/>
+        <w:autoSpaceDE/>
+        <w:autoSpaceDN/>
+        <w:bidi w:val="0"/>
+        <w:adjustRightInd/>
+        <w:snapToGrid w:val="0"/>
+        <w:spacing w:line="360" w:lineRule="auto"/>
+        <w:ind w:left="420" w:leftChars="-9" w:hanging="439" w:firstLineChars="0"/>
+        <w:textAlignment w:val="auto"/>
+        <w:outlineLvl w:val="9"/>
+        <w:rPr>
+          <w:rFonts w:hint="default" w:ascii="Times New Roman" w:hAnsi="Times New Roman" w:eastAsia="宋体" w:cs="Times New Roman"/>
+          <w:vertAlign w:val="baseline"/>
+        </w:rPr>
+      </w:pPr>
+      <w:r>
+        <w:rPr>
+          <w:rStyle w:val="22"/>
+          <w:rFonts w:hint="default" w:ascii="Times New Roman" w:hAnsi="Times New Roman" w:eastAsia="宋体" w:cs="Times New Roman"/>
+          <w:vertAlign w:val="baseline"/>
+        </w:rPr>
+        <w:t>[</w:t>
+      </w:r>
+      <w:r>
+        <w:rPr>
+          <w:rStyle w:val="22"/>
+          <w:rFonts w:hint="default" w:ascii="Times New Roman" w:hAnsi="Times New Roman" w:eastAsia="宋体" w:cs="Times New Roman"/>
+          <w:vertAlign w:val="baseline"/>
+        </w:rPr>
+        <w:endnoteRef/>
+      </w:r>
+      <w:r>
+        <w:rPr>
+          <w:rStyle w:val="22"/>
+          <w:rFonts w:hint="default" w:ascii="Times New Roman" w:hAnsi="Times New Roman" w:eastAsia="宋体" w:cs="Times New Roman"/>
+          <w:vertAlign w:val="baseline"/>
+        </w:rPr>
+        <w:t>]</w:t>
+      </w:r>
+      <w:r>
+        <w:rPr>
+          <w:rFonts w:hint="default" w:ascii="Times New Roman" w:hAnsi="Times New Roman" w:eastAsia="宋体" w:cs="Times New Roman"/>
+          <w:vertAlign w:val="baseline"/>
+        </w:rPr>
+        <w:t xml:space="preserve"> </w:t>
+      </w:r>
+      <w:r>
+        <w:rPr>
+          <w:rFonts w:hint="eastAsia" w:ascii="Times New Roman" w:hAnsi="Times New Roman" w:eastAsia="宋体" w:cs="Times New Roman"/>
+          <w:vertAlign w:val="baseline"/>
+          <w:lang w:val="en-US" w:eastAsia="zh-CN"/>
+        </w:rPr>
+        <w:t xml:space="preserve"> </w:t>
+      </w:r>
+      <w:r>
+        <w:rPr>
+          <w:rFonts w:hint="default" w:ascii="Times New Roman" w:hAnsi="Times New Roman" w:eastAsia="宋体" w:cs="Times New Roman"/>
+          <w:vertAlign w:val="baseline"/>
+          <w:lang w:val="en-US" w:eastAsia="zh-CN"/>
+        </w:rPr>
+        <w:t>GeoBeans，一体化网络地理信息系统，</w:t>
+      </w:r>
+      <w:r>
+        <w:rPr>
+          <w:rFonts w:hint="default" w:ascii="Times New Roman" w:hAnsi="Times New Roman" w:eastAsia="宋体" w:cs="Times New Roman"/>
+          <w:vertAlign w:val="baseline"/>
+        </w:rPr>
+        <w:fldChar w:fldCharType="begin"/>
+      </w:r>
+      <w:r>
+        <w:rPr>
+          <w:rFonts w:hint="default" w:ascii="Times New Roman" w:hAnsi="Times New Roman" w:eastAsia="宋体" w:cs="Times New Roman"/>
+          <w:vertAlign w:val="baseline"/>
+        </w:rPr>
+        <w:instrText xml:space="preserve"> HYPERLINK "http://www.geobeans.cn/" </w:instrText>
+      </w:r>
+      <w:r>
+        <w:rPr>
+          <w:rFonts w:hint="default" w:ascii="Times New Roman" w:hAnsi="Times New Roman" w:eastAsia="宋体" w:cs="Times New Roman"/>
+          <w:vertAlign w:val="baseline"/>
+        </w:rPr>
+        <w:fldChar w:fldCharType="separate"/>
+      </w:r>
+      <w:r>
+        <w:rPr>
+          <w:rStyle w:val="23"/>
+          <w:rFonts w:hint="default" w:ascii="Times New Roman" w:hAnsi="Times New Roman" w:eastAsia="宋体" w:cs="Times New Roman"/>
+          <w:vertAlign w:val="baseline"/>
+        </w:rPr>
+        <w:t>http://www.geobeans.cn/</w:t>
+      </w:r>
+      <w:r>
+        <w:rPr>
+          <w:rFonts w:hint="default" w:ascii="Times New Roman" w:hAnsi="Times New Roman" w:eastAsia="宋体" w:cs="Times New Roman"/>
+          <w:vertAlign w:val="baseline"/>
+        </w:rPr>
+        <w:fldChar w:fldCharType="end"/>
+      </w:r>
+    </w:p>
+  </w:endnote>
+  <w:endnote w:id="7">
+    <w:p>
+      <w:pPr>
+        <w:pStyle w:val="14"/>
+        <w:keepNext w:val="0"/>
+        <w:keepLines w:val="0"/>
+        <w:pageBreakBefore w:val="0"/>
+        <w:widowControl w:val="0"/>
+        <w:kinsoku/>
+        <w:wordWrap/>
+        <w:overflowPunct/>
+        <w:topLinePunct w:val="0"/>
+        <w:autoSpaceDE/>
+        <w:autoSpaceDN/>
+        <w:bidi w:val="0"/>
+        <w:adjustRightInd/>
+        <w:snapToGrid w:val="0"/>
+        <w:spacing w:line="360" w:lineRule="auto"/>
+        <w:ind w:left="420" w:leftChars="-9" w:hanging="439" w:firstLineChars="0"/>
+        <w:textAlignment w:val="auto"/>
+        <w:outlineLvl w:val="9"/>
+        <w:rPr>
+          <w:rStyle w:val="22"/>
+          <w:rFonts w:hint="default" w:ascii="Times New Roman" w:hAnsi="Times New Roman" w:eastAsia="宋体" w:cs="Times New Roman"/>
+          <w:szCs w:val="22"/>
+          <w:vertAlign w:val="baseline"/>
+          <w:lang w:val="en-US" w:eastAsia="zh-CN"/>
+        </w:rPr>
+      </w:pPr>
+      <w:r>
+        <w:rPr>
+          <w:rStyle w:val="22"/>
+          <w:rFonts w:hint="default" w:ascii="Times New Roman" w:hAnsi="Times New Roman" w:eastAsia="宋体" w:cs="Times New Roman"/>
+          <w:szCs w:val="22"/>
+          <w:vertAlign w:val="baseline"/>
+        </w:rPr>
+        <w:t>[</w:t>
+      </w:r>
+      <w:r>
+        <w:rPr>
+          <w:rStyle w:val="22"/>
+          <w:rFonts w:hint="default" w:ascii="Times New Roman" w:hAnsi="Times New Roman" w:eastAsia="宋体" w:cs="Times New Roman"/>
+          <w:szCs w:val="22"/>
+          <w:vertAlign w:val="baseline"/>
+        </w:rPr>
+        <w:endnoteRef/>
+      </w:r>
+      <w:r>
+        <w:rPr>
+          <w:rStyle w:val="22"/>
+          <w:rFonts w:hint="default" w:ascii="Times New Roman" w:hAnsi="Times New Roman" w:eastAsia="宋体" w:cs="Times New Roman"/>
+          <w:szCs w:val="22"/>
+          <w:vertAlign w:val="baseline"/>
+        </w:rPr>
+        <w:t>]</w:t>
+      </w:r>
+      <w:r>
+        <w:rPr>
+          <w:rFonts w:hint="eastAsia" w:ascii="Times New Roman" w:hAnsi="Times New Roman" w:eastAsia="宋体" w:cs="Times New Roman"/>
+          <w:szCs w:val="22"/>
+          <w:vertAlign w:val="baseline"/>
+          <w:lang w:val="en-US" w:eastAsia="zh-CN"/>
+        </w:rPr>
+        <w:t xml:space="preserve">  </w:t>
+      </w:r>
+      <w:r>
+        <w:rPr>
+          <w:rStyle w:val="22"/>
+          <w:rFonts w:hint="default" w:ascii="Times New Roman" w:hAnsi="Times New Roman" w:eastAsia="宋体" w:cs="Times New Roman"/>
+          <w:szCs w:val="22"/>
+          <w:vertAlign w:val="baseline"/>
+        </w:rPr>
+        <w:t>Tom</w:t>
+      </w:r>
+      <w:r>
+        <w:rPr>
+          <w:rFonts w:hint="default" w:ascii="Times New Roman" w:hAnsi="Times New Roman" w:eastAsia="宋体" w:cs="Times New Roman"/>
+          <w:szCs w:val="22"/>
+          <w:vertAlign w:val="baseline"/>
+          <w:lang w:val="en-US" w:eastAsia="zh-CN"/>
+        </w:rPr>
+        <w:t xml:space="preserve">, </w:t>
+      </w:r>
+      <w:r>
+        <w:rPr>
+          <w:rStyle w:val="22"/>
+          <w:rFonts w:hint="default" w:ascii="Times New Roman" w:hAnsi="Times New Roman" w:eastAsia="宋体" w:cs="Times New Roman"/>
+          <w:szCs w:val="22"/>
+          <w:vertAlign w:val="baseline"/>
+        </w:rPr>
+        <w:t>White</w:t>
+      </w:r>
+      <w:r>
+        <w:rPr>
+          <w:rFonts w:hint="default" w:ascii="Times New Roman" w:hAnsi="Times New Roman" w:eastAsia="宋体" w:cs="Times New Roman"/>
+          <w:szCs w:val="22"/>
+          <w:vertAlign w:val="baseline"/>
+          <w:lang w:val="en-US" w:eastAsia="zh-CN"/>
+        </w:rPr>
+        <w:t xml:space="preserve">. </w:t>
+      </w:r>
+      <w:r>
+        <w:rPr>
+          <w:rStyle w:val="22"/>
+          <w:rFonts w:hint="default" w:ascii="Times New Roman" w:hAnsi="Times New Roman" w:eastAsia="宋体" w:cs="Times New Roman"/>
+          <w:szCs w:val="22"/>
+          <w:vertAlign w:val="baseline"/>
+        </w:rPr>
+        <w:t>Hadoop权威指南[M]</w:t>
+      </w:r>
+      <w:r>
+        <w:rPr>
+          <w:rFonts w:hint="default" w:ascii="Times New Roman" w:hAnsi="Times New Roman" w:eastAsia="宋体" w:cs="Times New Roman"/>
+          <w:szCs w:val="22"/>
+          <w:vertAlign w:val="baseline"/>
+          <w:lang w:val="en-US" w:eastAsia="zh-CN"/>
+        </w:rPr>
+        <w:t xml:space="preserve">. </w:t>
+      </w:r>
+      <w:r>
+        <w:rPr>
+          <w:rStyle w:val="22"/>
+          <w:rFonts w:hint="default" w:ascii="Times New Roman" w:hAnsi="Times New Roman" w:eastAsia="宋体" w:cs="Times New Roman"/>
+          <w:szCs w:val="22"/>
+          <w:vertAlign w:val="baseline"/>
+        </w:rPr>
+        <w:t>北京:清华大学出版社, 2017</w:t>
+      </w:r>
+      <w:r>
+        <w:rPr>
+          <w:rFonts w:hint="default" w:ascii="Times New Roman" w:hAnsi="Times New Roman" w:eastAsia="宋体" w:cs="Times New Roman"/>
+          <w:szCs w:val="22"/>
+          <w:vertAlign w:val="baseline"/>
+          <w:lang w:val="en-US" w:eastAsia="zh-CN"/>
+        </w:rPr>
+        <w:t>年</w:t>
+      </w:r>
+    </w:p>
+  </w:endnote>
+  <w:endnote w:id="8">
+    <w:p>
+      <w:pPr>
+        <w:pStyle w:val="14"/>
+        <w:keepNext w:val="0"/>
+        <w:keepLines w:val="0"/>
+        <w:pageBreakBefore w:val="0"/>
+        <w:widowControl w:val="0"/>
+        <w:kinsoku/>
+        <w:wordWrap/>
+        <w:overflowPunct/>
+        <w:topLinePunct w:val="0"/>
+        <w:autoSpaceDE/>
+        <w:autoSpaceDN/>
+        <w:bidi w:val="0"/>
+        <w:adjustRightInd/>
+        <w:snapToGrid w:val="0"/>
+        <w:spacing w:line="360" w:lineRule="auto"/>
+        <w:ind w:left="420" w:leftChars="-9" w:hanging="439" w:firstLineChars="0"/>
+        <w:textAlignment w:val="auto"/>
+        <w:outlineLvl w:val="9"/>
+        <w:rPr>
+          <w:rFonts w:hint="default" w:ascii="Times New Roman" w:hAnsi="Times New Roman" w:eastAsia="宋体" w:cs="Times New Roman"/>
+          <w:vertAlign w:val="baseline"/>
+          <w:lang w:val="en-US" w:eastAsia="zh-CN"/>
+        </w:rPr>
+      </w:pPr>
+      <w:r>
+        <w:rPr>
+          <w:rStyle w:val="22"/>
+          <w:rFonts w:hint="default" w:ascii="Times New Roman" w:hAnsi="Times New Roman" w:eastAsia="宋体" w:cs="Times New Roman"/>
+          <w:vertAlign w:val="baseline"/>
+        </w:rPr>
+        <w:t>[</w:t>
+      </w:r>
+      <w:r>
+        <w:rPr>
+          <w:rStyle w:val="22"/>
+          <w:rFonts w:hint="default" w:ascii="Times New Roman" w:hAnsi="Times New Roman" w:eastAsia="宋体" w:cs="Times New Roman"/>
+          <w:vertAlign w:val="baseline"/>
+        </w:rPr>
+        <w:endnoteRef/>
+      </w:r>
+      <w:r>
+        <w:rPr>
+          <w:rStyle w:val="22"/>
+          <w:rFonts w:hint="default" w:ascii="Times New Roman" w:hAnsi="Times New Roman" w:eastAsia="宋体" w:cs="Times New Roman"/>
+          <w:vertAlign w:val="baseline"/>
+        </w:rPr>
+        <w:t>]</w:t>
+      </w:r>
+      <w:r>
+        <w:rPr>
+          <w:rFonts w:hint="eastAsia" w:ascii="Times New Roman" w:hAnsi="Times New Roman" w:eastAsia="宋体" w:cs="Times New Roman"/>
+          <w:vertAlign w:val="baseline"/>
+          <w:lang w:val="en-US" w:eastAsia="zh-CN"/>
+        </w:rPr>
+        <w:t xml:space="preserve">  </w:t>
+      </w:r>
+      <w:r>
+        <w:rPr>
+          <w:rFonts w:hint="default" w:ascii="Times New Roman" w:hAnsi="Times New Roman" w:eastAsia="宋体" w:cs="Times New Roman"/>
+          <w:vertAlign w:val="baseline"/>
+        </w:rPr>
+        <w:t>文艾, 王磊. 高可用性的HDFS--Hadoop分布式文件系统深度实践[M]. 北京:清华大学出版社, 2015</w:t>
+      </w:r>
+      <w:r>
+        <w:rPr>
+          <w:rFonts w:hint="default" w:ascii="Times New Roman" w:hAnsi="Times New Roman" w:eastAsia="宋体" w:cs="Times New Roman"/>
+          <w:vertAlign w:val="baseline"/>
+          <w:lang w:val="en-US" w:eastAsia="zh-CN"/>
+        </w:rPr>
+        <w:t>年</w:t>
+      </w:r>
+    </w:p>
+  </w:endnote>
+  <w:endnote w:id="9">
+    <w:p>
+      <w:pPr>
+        <w:pStyle w:val="14"/>
+        <w:keepNext w:val="0"/>
+        <w:keepLines w:val="0"/>
+        <w:pageBreakBefore w:val="0"/>
+        <w:widowControl w:val="0"/>
+        <w:kinsoku/>
+        <w:wordWrap/>
+        <w:overflowPunct/>
+        <w:topLinePunct w:val="0"/>
+        <w:autoSpaceDE/>
+        <w:autoSpaceDN/>
+        <w:bidi w:val="0"/>
+        <w:adjustRightInd/>
+        <w:snapToGrid w:val="0"/>
+        <w:spacing w:line="360" w:lineRule="auto"/>
+        <w:ind w:left="420" w:leftChars="-9" w:hanging="439" w:firstLineChars="0"/>
+        <w:textAlignment w:val="auto"/>
+        <w:outlineLvl w:val="9"/>
+        <w:rPr>
+          <w:rFonts w:hint="default" w:ascii="Times New Roman" w:hAnsi="Times New Roman" w:eastAsia="宋体" w:cs="Times New Roman"/>
+          <w:vertAlign w:val="baseline"/>
+          <w:lang w:val="en-US" w:eastAsia="zh-CN"/>
+        </w:rPr>
+      </w:pPr>
+      <w:r>
+        <w:rPr>
+          <w:rStyle w:val="22"/>
+          <w:rFonts w:hint="default" w:ascii="Times New Roman" w:hAnsi="Times New Roman" w:eastAsia="宋体" w:cs="Times New Roman"/>
+          <w:vertAlign w:val="baseline"/>
+        </w:rPr>
+        <w:t>[</w:t>
+      </w:r>
+      <w:r>
+        <w:rPr>
+          <w:rStyle w:val="22"/>
+          <w:rFonts w:hint="default" w:ascii="Times New Roman" w:hAnsi="Times New Roman" w:eastAsia="宋体" w:cs="Times New Roman"/>
+          <w:vertAlign w:val="baseline"/>
+        </w:rPr>
+        <w:endnoteRef/>
+      </w:r>
+      <w:r>
+        <w:rPr>
+          <w:rStyle w:val="22"/>
+          <w:rFonts w:hint="default" w:ascii="Times New Roman" w:hAnsi="Times New Roman" w:eastAsia="宋体" w:cs="Times New Roman"/>
+          <w:vertAlign w:val="baseline"/>
+        </w:rPr>
+        <w:t>]</w:t>
+      </w:r>
+      <w:r>
+        <w:rPr>
+          <w:rFonts w:hint="eastAsia" w:ascii="Times New Roman" w:hAnsi="Times New Roman" w:eastAsia="宋体" w:cs="Times New Roman"/>
+          <w:vertAlign w:val="baseline"/>
+          <w:lang w:val="en-US" w:eastAsia="zh-CN"/>
+        </w:rPr>
+        <w:t xml:space="preserve">  </w:t>
+      </w:r>
+      <w:r>
+        <w:rPr>
+          <w:rFonts w:hint="default" w:ascii="Times New Roman" w:hAnsi="Times New Roman" w:eastAsia="宋体" w:cs="Times New Roman"/>
+          <w:vertAlign w:val="baseline"/>
+        </w:rPr>
+        <w:t>Lars, George. HBase权威指南[M]. 北京:人民邮电出版社, 2012</w:t>
+      </w:r>
+      <w:r>
+        <w:rPr>
+          <w:rFonts w:hint="default" w:ascii="Times New Roman" w:hAnsi="Times New Roman" w:eastAsia="宋体" w:cs="Times New Roman"/>
+          <w:vertAlign w:val="baseline"/>
+          <w:lang w:val="en-US" w:eastAsia="zh-CN"/>
+        </w:rPr>
+        <w:t>年</w:t>
+      </w:r>
+    </w:p>
+  </w:endnote>
+  <w:endnote w:id="10">
+    <w:p>
+      <w:pPr>
+        <w:pStyle w:val="14"/>
+        <w:keepNext w:val="0"/>
+        <w:keepLines w:val="0"/>
+        <w:pageBreakBefore w:val="0"/>
+        <w:widowControl w:val="0"/>
+        <w:tabs>
+          <w:tab w:val="left" w:pos="420"/>
+        </w:tabs>
+        <w:kinsoku/>
+        <w:wordWrap w:val="0"/>
+        <w:overflowPunct/>
+        <w:topLinePunct w:val="0"/>
+        <w:autoSpaceDE/>
+        <w:autoSpaceDN/>
+        <w:bidi w:val="0"/>
+        <w:adjustRightInd/>
+        <w:snapToGrid w:val="0"/>
+        <w:spacing w:line="360" w:lineRule="auto"/>
+        <w:ind w:left="420" w:leftChars="-9" w:hanging="439" w:firstLineChars="0"/>
+        <w:textAlignment w:val="auto"/>
+        <w:outlineLvl w:val="9"/>
+        <w:rPr>
+          <w:rFonts w:hint="default" w:ascii="Times New Roman" w:hAnsi="Times New Roman" w:eastAsia="宋体" w:cs="Times New Roman"/>
+          <w:vertAlign w:val="baseline"/>
+          <w:lang w:val="en-US" w:eastAsia="zh-CN"/>
+        </w:rPr>
+      </w:pPr>
+      <w:r>
+        <w:rPr>
+          <w:rStyle w:val="22"/>
+          <w:rFonts w:hint="default" w:ascii="Times New Roman" w:hAnsi="Times New Roman" w:eastAsia="宋体" w:cs="Times New Roman"/>
+          <w:vertAlign w:val="baseline"/>
+        </w:rPr>
+        <w:t>[</w:t>
+      </w:r>
+      <w:r>
+        <w:rPr>
+          <w:rStyle w:val="22"/>
+          <w:rFonts w:hint="default" w:ascii="Times New Roman" w:hAnsi="Times New Roman" w:eastAsia="宋体" w:cs="Times New Roman"/>
+          <w:vertAlign w:val="baseline"/>
+        </w:rPr>
+        <w:endnoteRef/>
+      </w:r>
+      <w:r>
+        <w:rPr>
+          <w:rStyle w:val="22"/>
+          <w:rFonts w:hint="default" w:ascii="Times New Roman" w:hAnsi="Times New Roman" w:eastAsia="宋体" w:cs="Times New Roman"/>
+          <w:vertAlign w:val="baseline"/>
+        </w:rPr>
+        <w:t>]</w:t>
+      </w:r>
+      <w:r>
+        <w:rPr>
+          <w:rFonts w:hint="default" w:ascii="Times New Roman" w:hAnsi="Times New Roman" w:eastAsia="宋体" w:cs="Times New Roman"/>
+          <w:vertAlign w:val="baseline"/>
+        </w:rPr>
+        <w:t xml:space="preserve"> </w:t>
+      </w:r>
+      <w:r>
+        <w:rPr>
+          <w:rFonts w:hint="eastAsia" w:ascii="Times New Roman" w:hAnsi="Times New Roman" w:eastAsia="宋体" w:cs="Times New Roman"/>
+          <w:vertAlign w:val="baseline"/>
+          <w:lang w:val="en-US" w:eastAsia="zh-CN"/>
+        </w:rPr>
+        <w:t xml:space="preserve"> </w:t>
+      </w:r>
+      <w:r>
+        <w:rPr>
+          <w:rFonts w:hint="default" w:ascii="Times New Roman" w:hAnsi="Times New Roman" w:eastAsia="宋体" w:cs="Times New Roman"/>
+          <w:vertAlign w:val="baseline"/>
+          <w:lang w:val="en-US" w:eastAsia="zh-CN"/>
+        </w:rPr>
+        <w:t xml:space="preserve">LBD. Phoenix综述(史上最全Phoenix中文文档). </w:t>
+      </w:r>
+      <w:r>
+        <w:rPr>
+          <w:rFonts w:hint="default" w:ascii="Times New Roman" w:hAnsi="Times New Roman" w:eastAsia="宋体" w:cs="Times New Roman"/>
+          <w:vertAlign w:val="baseline"/>
+          <w:lang w:val="en-US" w:eastAsia="zh-CN"/>
+        </w:rPr>
+        <w:fldChar w:fldCharType="begin"/>
+      </w:r>
+      <w:r>
+        <w:rPr>
+          <w:rFonts w:hint="default" w:ascii="Times New Roman" w:hAnsi="Times New Roman" w:eastAsia="宋体" w:cs="Times New Roman"/>
+          <w:vertAlign w:val="baseline"/>
+          <w:lang w:val="en-US" w:eastAsia="zh-CN"/>
+        </w:rPr>
+        <w:instrText xml:space="preserve"> HYPERLINK "https://www.cnblogs.com/linbingdong/p/5832112.html" </w:instrText>
+      </w:r>
+      <w:r>
+        <w:rPr>
+          <w:rFonts w:hint="default" w:ascii="Times New Roman" w:hAnsi="Times New Roman" w:eastAsia="宋体" w:cs="Times New Roman"/>
+          <w:vertAlign w:val="baseline"/>
+          <w:lang w:val="en-US" w:eastAsia="zh-CN"/>
+        </w:rPr>
+        <w:fldChar w:fldCharType="separate"/>
+      </w:r>
+      <w:r>
+        <w:rPr>
+          <w:rStyle w:val="24"/>
+          <w:rFonts w:hint="default" w:ascii="Times New Roman" w:hAnsi="Times New Roman" w:eastAsia="宋体" w:cs="Times New Roman"/>
+          <w:vertAlign w:val="baseline"/>
+          <w:lang w:val="en-US" w:eastAsia="zh-CN"/>
+        </w:rPr>
+        <w:t>https://www.cnblogs.com/linbingdong/p/5832112.html</w:t>
+      </w:r>
+      <w:r>
+        <w:rPr>
+          <w:rFonts w:hint="default" w:ascii="Times New Roman" w:hAnsi="Times New Roman" w:eastAsia="宋体" w:cs="Times New Roman"/>
+          <w:vertAlign w:val="baseline"/>
+          <w:lang w:val="en-US" w:eastAsia="zh-CN"/>
+        </w:rPr>
+        <w:fldChar w:fldCharType="end"/>
+      </w:r>
+    </w:p>
+  </w:endnote>
+  <w:endnote w:id="11">
+    <w:p>
+      <w:pPr>
+        <w:pStyle w:val="14"/>
+        <w:keepNext w:val="0"/>
+        <w:keepLines w:val="0"/>
+        <w:pageBreakBefore w:val="0"/>
+        <w:widowControl w:val="0"/>
+        <w:kinsoku/>
+        <w:wordWrap/>
+        <w:overflowPunct/>
+        <w:topLinePunct w:val="0"/>
+        <w:autoSpaceDE/>
+        <w:autoSpaceDN/>
+        <w:bidi w:val="0"/>
+        <w:adjustRightInd/>
+        <w:snapToGrid w:val="0"/>
+        <w:spacing w:line="360" w:lineRule="auto"/>
+        <w:ind w:left="420" w:leftChars="-9" w:hanging="439" w:firstLineChars="0"/>
+        <w:textAlignment w:val="auto"/>
+        <w:outlineLvl w:val="9"/>
+        <w:rPr>
+          <w:rFonts w:hint="default" w:ascii="Times New Roman" w:hAnsi="Times New Roman" w:eastAsia="宋体" w:cs="Times New Roman"/>
+          <w:vertAlign w:val="baseline"/>
+          <w:lang w:val="en-US" w:eastAsia="zh-CN"/>
+        </w:rPr>
+      </w:pPr>
+      <w:r>
+        <w:rPr>
+          <w:rStyle w:val="22"/>
+          <w:rFonts w:hint="default" w:ascii="Times New Roman" w:hAnsi="Times New Roman" w:eastAsia="宋体" w:cs="Times New Roman"/>
+          <w:vertAlign w:val="baseline"/>
+        </w:rPr>
+        <w:t>[</w:t>
+      </w:r>
+      <w:r>
+        <w:rPr>
+          <w:rStyle w:val="22"/>
+          <w:rFonts w:hint="default" w:ascii="Times New Roman" w:hAnsi="Times New Roman" w:eastAsia="宋体" w:cs="Times New Roman"/>
+          <w:vertAlign w:val="baseline"/>
+        </w:rPr>
+        <w:endnoteRef/>
+      </w:r>
+      <w:r>
+        <w:rPr>
+          <w:rStyle w:val="22"/>
+          <w:rFonts w:hint="default" w:ascii="Times New Roman" w:hAnsi="Times New Roman" w:eastAsia="宋体" w:cs="Times New Roman"/>
+          <w:vertAlign w:val="baseline"/>
+        </w:rPr>
+        <w:t>]</w:t>
+      </w:r>
+      <w:r>
+        <w:rPr>
+          <w:rFonts w:hint="default" w:ascii="Times New Roman" w:hAnsi="Times New Roman" w:eastAsia="宋体" w:cs="Times New Roman"/>
+          <w:vertAlign w:val="baseline"/>
+        </w:rPr>
+        <w:t xml:space="preserve"> </w:t>
+      </w:r>
+      <w:r>
+        <w:rPr>
+          <w:rFonts w:hint="eastAsia" w:ascii="Times New Roman" w:hAnsi="Times New Roman" w:eastAsia="宋体" w:cs="Times New Roman"/>
+          <w:vertAlign w:val="baseline"/>
+          <w:lang w:val="en-US" w:eastAsia="zh-CN"/>
+        </w:rPr>
+        <w:t xml:space="preserve"> </w:t>
+      </w:r>
+      <w:r>
+        <w:rPr>
+          <w:rFonts w:hint="default" w:ascii="Times New Roman" w:hAnsi="Times New Roman" w:eastAsia="宋体" w:cs="Times New Roman"/>
+          <w:vertAlign w:val="baseline"/>
+        </w:rPr>
+        <w:t>Maneesh, Sahn. Java Server Pages编程实例[M]. 北京:机械工业出版社, 2002</w:t>
+      </w:r>
+      <w:r>
+        <w:rPr>
+          <w:rFonts w:hint="default" w:ascii="Times New Roman" w:hAnsi="Times New Roman" w:eastAsia="宋体" w:cs="Times New Roman"/>
+          <w:vertAlign w:val="baseline"/>
+          <w:lang w:val="en-US" w:eastAsia="zh-CN"/>
+        </w:rPr>
+        <w:t>年</w:t>
+      </w:r>
+    </w:p>
+  </w:endnote>
+  <w:endnote w:id="12">
+    <w:p>
+      <w:pPr>
+        <w:pStyle w:val="14"/>
+        <w:keepNext w:val="0"/>
+        <w:keepLines w:val="0"/>
+        <w:pageBreakBefore w:val="0"/>
+        <w:widowControl w:val="0"/>
+        <w:kinsoku/>
+        <w:wordWrap/>
+        <w:overflowPunct/>
+        <w:topLinePunct w:val="0"/>
+        <w:autoSpaceDE/>
+        <w:autoSpaceDN/>
+        <w:bidi w:val="0"/>
+        <w:adjustRightInd/>
+        <w:snapToGrid w:val="0"/>
+        <w:spacing w:line="360" w:lineRule="auto"/>
+        <w:ind w:left="420" w:leftChars="-9" w:hanging="439" w:firstLineChars="0"/>
+        <w:textAlignment w:val="auto"/>
+        <w:outlineLvl w:val="9"/>
+        <w:rPr>
+          <w:rFonts w:hint="default" w:ascii="Times New Roman" w:hAnsi="Times New Roman" w:eastAsia="宋体" w:cs="Times New Roman"/>
+          <w:vertAlign w:val="baseline"/>
+          <w:lang w:val="en-US" w:eastAsia="zh-CN"/>
+        </w:rPr>
+      </w:pPr>
+      <w:r>
+        <w:rPr>
+          <w:rStyle w:val="22"/>
+          <w:rFonts w:hint="default" w:ascii="Times New Roman" w:hAnsi="Times New Roman" w:eastAsia="宋体" w:cs="Times New Roman"/>
+          <w:vertAlign w:val="baseline"/>
+        </w:rPr>
+        <w:t>[</w:t>
+      </w:r>
+      <w:r>
+        <w:rPr>
+          <w:rStyle w:val="22"/>
+          <w:rFonts w:hint="default" w:ascii="Times New Roman" w:hAnsi="Times New Roman" w:eastAsia="宋体" w:cs="Times New Roman"/>
+          <w:vertAlign w:val="baseline"/>
+        </w:rPr>
+        <w:endnoteRef/>
+      </w:r>
+      <w:r>
+        <w:rPr>
+          <w:rStyle w:val="22"/>
+          <w:rFonts w:hint="default" w:ascii="Times New Roman" w:hAnsi="Times New Roman" w:eastAsia="宋体" w:cs="Times New Roman"/>
+          <w:vertAlign w:val="baseline"/>
+        </w:rPr>
+        <w:t>]</w:t>
+      </w:r>
+      <w:r>
+        <w:rPr>
+          <w:rFonts w:hint="default" w:ascii="Times New Roman" w:hAnsi="Times New Roman" w:eastAsia="宋体" w:cs="Times New Roman"/>
+          <w:vertAlign w:val="baseline"/>
+        </w:rPr>
+        <w:t xml:space="preserve"> </w:t>
+      </w:r>
+      <w:r>
+        <w:rPr>
+          <w:rFonts w:hint="eastAsia" w:ascii="Times New Roman" w:hAnsi="Times New Roman" w:eastAsia="宋体" w:cs="Times New Roman"/>
+          <w:vertAlign w:val="baseline"/>
+          <w:lang w:val="en-US" w:eastAsia="zh-CN"/>
+        </w:rPr>
+        <w:t xml:space="preserve"> </w:t>
+      </w:r>
+      <w:r>
+        <w:rPr>
+          <w:rFonts w:hint="default" w:ascii="Times New Roman" w:hAnsi="Times New Roman" w:eastAsia="宋体" w:cs="Times New Roman"/>
+          <w:vertAlign w:val="baseline"/>
+        </w:rPr>
+        <w:t>林信良. JSP&amp;Servlet学习笔记[M]. 北京:清华大学出版社, 2012</w:t>
+      </w:r>
+      <w:r>
+        <w:rPr>
+          <w:rFonts w:hint="default" w:ascii="Times New Roman" w:hAnsi="Times New Roman" w:eastAsia="宋体" w:cs="Times New Roman"/>
+          <w:vertAlign w:val="baseline"/>
+          <w:lang w:val="en-US" w:eastAsia="zh-CN"/>
+        </w:rPr>
+        <w:t>年</w:t>
+      </w:r>
+    </w:p>
+  </w:endnote>
+  <w:endnote w:id="13">
+    <w:p>
+      <w:pPr>
+        <w:pStyle w:val="14"/>
+        <w:keepNext w:val="0"/>
+        <w:keepLines w:val="0"/>
+        <w:pageBreakBefore w:val="0"/>
+        <w:widowControl w:val="0"/>
+        <w:kinsoku/>
+        <w:wordWrap/>
+        <w:overflowPunct/>
+        <w:topLinePunct w:val="0"/>
+        <w:autoSpaceDE/>
+        <w:autoSpaceDN/>
+        <w:bidi w:val="0"/>
+        <w:adjustRightInd/>
+        <w:snapToGrid w:val="0"/>
+        <w:spacing w:line="360" w:lineRule="auto"/>
+        <w:ind w:left="420" w:leftChars="-9" w:hanging="439" w:firstLineChars="0"/>
+        <w:textAlignment w:val="auto"/>
+        <w:outlineLvl w:val="9"/>
+        <w:rPr>
+          <w:rFonts w:hint="default" w:ascii="Times New Roman" w:hAnsi="Times New Roman" w:eastAsia="宋体" w:cs="Times New Roman"/>
+          <w:vertAlign w:val="baseline"/>
+          <w:lang w:val="en-US" w:eastAsia="zh-CN"/>
+        </w:rPr>
+      </w:pPr>
+      <w:r>
+        <w:rPr>
+          <w:rStyle w:val="22"/>
+          <w:rFonts w:hint="default" w:ascii="Times New Roman" w:hAnsi="Times New Roman" w:eastAsia="宋体" w:cs="Times New Roman"/>
+          <w:vertAlign w:val="baseline"/>
+        </w:rPr>
+        <w:t>[</w:t>
+      </w:r>
+      <w:r>
+        <w:rPr>
+          <w:rStyle w:val="22"/>
+          <w:rFonts w:hint="default" w:ascii="Times New Roman" w:hAnsi="Times New Roman" w:eastAsia="宋体" w:cs="Times New Roman"/>
+          <w:vertAlign w:val="baseline"/>
+        </w:rPr>
+        <w:endnoteRef/>
+      </w:r>
+      <w:r>
+        <w:rPr>
+          <w:rStyle w:val="22"/>
+          <w:rFonts w:hint="default" w:ascii="Times New Roman" w:hAnsi="Times New Roman" w:eastAsia="宋体" w:cs="Times New Roman"/>
+          <w:vertAlign w:val="baseline"/>
+        </w:rPr>
+        <w:t>]</w:t>
+      </w:r>
+      <w:r>
+        <w:rPr>
+          <w:rFonts w:hint="eastAsia" w:ascii="Times New Roman" w:hAnsi="Times New Roman" w:eastAsia="宋体" w:cs="Times New Roman"/>
+          <w:vertAlign w:val="baseline"/>
+          <w:lang w:val="en-US" w:eastAsia="zh-CN"/>
+        </w:rPr>
+        <w:t xml:space="preserve"> </w:t>
+      </w:r>
+      <w:r>
+        <w:rPr>
+          <w:rFonts w:hint="default" w:ascii="Times New Roman" w:hAnsi="Times New Roman" w:eastAsia="宋体" w:cs="Times New Roman"/>
+          <w:vertAlign w:val="baseline"/>
+        </w:rPr>
+        <w:t xml:space="preserve"> Budi, Kurniawan</w:t>
+      </w:r>
+      <w:r>
+        <w:rPr>
+          <w:rFonts w:hint="default" w:ascii="Times New Roman" w:hAnsi="Times New Roman" w:eastAsia="宋体" w:cs="Times New Roman"/>
+          <w:vertAlign w:val="baseline"/>
+          <w:lang w:val="en-US" w:eastAsia="zh-CN"/>
+        </w:rPr>
+        <w:t xml:space="preserve">  </w:t>
+      </w:r>
+      <w:r>
+        <w:rPr>
+          <w:rFonts w:hint="default" w:ascii="Times New Roman" w:hAnsi="Times New Roman" w:eastAsia="宋体" w:cs="Times New Roman"/>
+          <w:vertAlign w:val="baseline"/>
+        </w:rPr>
+        <w:t>Paul, Deck. 深入剖析Tomcat[M]. 北京:机械工业出版社, 2011</w:t>
+      </w:r>
+      <w:r>
+        <w:rPr>
+          <w:rFonts w:hint="default" w:ascii="Times New Roman" w:hAnsi="Times New Roman" w:eastAsia="宋体" w:cs="Times New Roman"/>
+          <w:vertAlign w:val="baseline"/>
+          <w:lang w:val="en-US" w:eastAsia="zh-CN"/>
+        </w:rPr>
+        <w:t>年</w:t>
+      </w:r>
+    </w:p>
+  </w:endnote>
+  <w:endnote w:id="14">
+    <w:p>
+      <w:pPr>
+        <w:pStyle w:val="14"/>
+        <w:keepNext w:val="0"/>
+        <w:keepLines w:val="0"/>
+        <w:pageBreakBefore w:val="0"/>
+        <w:widowControl w:val="0"/>
+        <w:kinsoku/>
+        <w:wordWrap/>
+        <w:overflowPunct/>
+        <w:topLinePunct w:val="0"/>
+        <w:autoSpaceDE/>
+        <w:autoSpaceDN/>
+        <w:bidi w:val="0"/>
+        <w:adjustRightInd/>
+        <w:snapToGrid w:val="0"/>
+        <w:spacing w:line="360" w:lineRule="auto"/>
+        <w:ind w:left="420" w:leftChars="-9" w:hanging="439" w:firstLineChars="0"/>
+        <w:textAlignment w:val="auto"/>
+        <w:outlineLvl w:val="9"/>
+        <w:rPr>
+          <w:rFonts w:hint="default" w:ascii="Times New Roman" w:hAnsi="Times New Roman" w:eastAsia="宋体" w:cs="Times New Roman"/>
+          <w:vertAlign w:val="baseline"/>
+          <w:lang w:val="en-US" w:eastAsia="zh-CN"/>
+        </w:rPr>
+      </w:pPr>
+      <w:r>
+        <w:rPr>
+          <w:rStyle w:val="22"/>
+          <w:rFonts w:hint="default" w:ascii="Times New Roman" w:hAnsi="Times New Roman" w:eastAsia="宋体" w:cs="Times New Roman"/>
+          <w:vertAlign w:val="baseline"/>
+        </w:rPr>
+        <w:t>[</w:t>
+      </w:r>
+      <w:r>
+        <w:rPr>
+          <w:rStyle w:val="22"/>
+          <w:rFonts w:hint="default" w:ascii="Times New Roman" w:hAnsi="Times New Roman" w:eastAsia="宋体" w:cs="Times New Roman"/>
+          <w:vertAlign w:val="baseline"/>
+        </w:rPr>
+        <w:endnoteRef/>
+      </w:r>
+      <w:r>
+        <w:rPr>
+          <w:rStyle w:val="22"/>
+          <w:rFonts w:hint="default" w:ascii="Times New Roman" w:hAnsi="Times New Roman" w:eastAsia="宋体" w:cs="Times New Roman"/>
+          <w:vertAlign w:val="baseline"/>
+        </w:rPr>
+        <w:t>]</w:t>
+      </w:r>
+      <w:r>
+        <w:rPr>
+          <w:rFonts w:hint="default" w:ascii="Times New Roman" w:hAnsi="Times New Roman" w:eastAsia="宋体" w:cs="Times New Roman"/>
+          <w:vertAlign w:val="baseline"/>
+        </w:rPr>
+        <w:t xml:space="preserve"> </w:t>
+      </w:r>
+      <w:r>
+        <w:rPr>
+          <w:rFonts w:hint="eastAsia" w:ascii="Times New Roman" w:hAnsi="Times New Roman" w:eastAsia="宋体" w:cs="Times New Roman"/>
+          <w:vertAlign w:val="baseline"/>
+          <w:lang w:val="en-US" w:eastAsia="zh-CN"/>
+        </w:rPr>
+        <w:t xml:space="preserve"> </w:t>
+      </w:r>
+      <w:r>
+        <w:rPr>
+          <w:rFonts w:hint="default" w:ascii="Times New Roman" w:hAnsi="Times New Roman" w:eastAsia="宋体" w:cs="Times New Roman"/>
+          <w:vertAlign w:val="baseline"/>
+          <w:lang w:val="en-US" w:eastAsia="zh-CN"/>
+        </w:rPr>
+        <w:t>邱晨健，栅格地图分布式存储方案设计与性能分析，西安电子科技大学，2014年</w:t>
+      </w:r>
+    </w:p>
+  </w:endnote>
+  <w:endnote w:id="15">
+    <w:p>
+      <w:pPr>
+        <w:pStyle w:val="14"/>
+        <w:keepNext w:val="0"/>
+        <w:keepLines w:val="0"/>
+        <w:pageBreakBefore w:val="0"/>
+        <w:widowControl w:val="0"/>
+        <w:kinsoku/>
+        <w:wordWrap/>
+        <w:overflowPunct/>
+        <w:topLinePunct w:val="0"/>
+        <w:autoSpaceDE/>
+        <w:autoSpaceDN/>
+        <w:bidi w:val="0"/>
+        <w:adjustRightInd/>
+        <w:snapToGrid w:val="0"/>
+        <w:spacing w:line="360" w:lineRule="auto"/>
+        <w:ind w:left="420" w:leftChars="-9" w:hanging="439" w:firstLineChars="0"/>
+        <w:textAlignment w:val="auto"/>
+        <w:outlineLvl w:val="9"/>
+        <w:rPr>
+          <w:rFonts w:hint="default" w:ascii="Times New Roman" w:hAnsi="Times New Roman" w:eastAsia="宋体" w:cs="Times New Roman"/>
+          <w:vertAlign w:val="baseline"/>
+          <w:lang w:val="en-US" w:eastAsia="zh-CN"/>
+        </w:rPr>
+      </w:pPr>
+      <w:r>
+        <w:rPr>
+          <w:rStyle w:val="22"/>
+          <w:rFonts w:hint="default" w:ascii="Times New Roman" w:hAnsi="Times New Roman" w:eastAsia="宋体" w:cs="Times New Roman"/>
+          <w:vertAlign w:val="baseline"/>
+        </w:rPr>
+        <w:t>[</w:t>
+      </w:r>
+      <w:r>
+        <w:rPr>
+          <w:rStyle w:val="22"/>
+          <w:rFonts w:hint="default" w:ascii="Times New Roman" w:hAnsi="Times New Roman" w:eastAsia="宋体" w:cs="Times New Roman"/>
+          <w:vertAlign w:val="baseline"/>
+        </w:rPr>
+        <w:endnoteRef/>
+      </w:r>
+      <w:r>
+        <w:rPr>
+          <w:rStyle w:val="22"/>
+          <w:rFonts w:hint="default" w:ascii="Times New Roman" w:hAnsi="Times New Roman" w:eastAsia="宋体" w:cs="Times New Roman"/>
+          <w:vertAlign w:val="baseline"/>
+        </w:rPr>
+        <w:t>]</w:t>
+      </w:r>
+      <w:r>
+        <w:rPr>
+          <w:rFonts w:hint="default" w:ascii="Times New Roman" w:hAnsi="Times New Roman" w:eastAsia="宋体" w:cs="Times New Roman"/>
+          <w:vertAlign w:val="baseline"/>
+        </w:rPr>
+        <w:t xml:space="preserve"> </w:t>
+      </w:r>
+      <w:r>
+        <w:rPr>
+          <w:rFonts w:hint="eastAsia" w:ascii="Times New Roman" w:hAnsi="Times New Roman" w:eastAsia="宋体" w:cs="Times New Roman"/>
+          <w:vertAlign w:val="baseline"/>
+          <w:lang w:val="en-US" w:eastAsia="zh-CN"/>
+        </w:rPr>
+        <w:t xml:space="preserve"> </w:t>
+      </w:r>
+      <w:r>
+        <w:rPr>
+          <w:rFonts w:hint="default" w:ascii="Times New Roman" w:hAnsi="Times New Roman" w:eastAsia="宋体" w:cs="Times New Roman"/>
+          <w:vertAlign w:val="baseline"/>
+          <w:lang w:val="en-US" w:eastAsia="zh-CN"/>
+        </w:rPr>
+        <w:t>每春辉，基于Hadoop的多版本栅格地图存储于管理系统，西安电子科技大学，2014年</w:t>
+      </w:r>
+    </w:p>
+  </w:endnote>
+</w:endnotes>
+</file>
+
+<file path=word/footnotes.xml><?xml version="1.0" encoding="utf-8"?>
+<w:footnotes xmlns:wpc="http://schemas.microsoft.com/office/word/2010/wordprocessingCanvas" xmlns:mc="http://schemas.openxmlformats.org/markup-compatibility/2006" xmlns:o="urn:schemas-microsoft-com:office:office" xmlns:r="http://schemas.openxmlformats.org/officeDocument/2006/relationships" xmlns:m="http://schemas.openxmlformats.org/officeDocument/2006/math" xmlns:v="urn:schemas-microsoft-com:vml" xmlns:wp14="http://schemas.microsoft.com/office/word/2010/wordprocessingDrawing" xmlns:wp="http://schemas.openxmlformats.org/drawingml/2006/wordprocessingDrawing" xmlns:w="http://schemas.openxmlformats.org/wordprocessingml/2006/main" xmlns:w14="http://schemas.microsoft.com/office/word/2010/wordml" xmlns:w15="http://schemas.microsoft.com/office/word/2012/wordml" xmlns:w10="urn:schemas-microsoft-com:office:word" xmlns:wpg="http://schemas.microsoft.com/office/word/2010/wordprocessingGroup" xmlns:wpi="http://schemas.microsoft.com/office/word/2010/wordprocessingInk" xmlns:wne="http://schemas.microsoft.com/office/word/2006/wordml" xmlns:wps="http://schemas.microsoft.com/office/word/2010/wordprocessingShape" xmlns:wpsCustomData="http://www.wps.cn/officeDocument/2013/wpsCustomData" mc:Ignorable="w14 w15 wp14">
+  <w:footnote w:type="separator" w:id="0">
+    <w:p/>
+  </w:footnote>
+  <w:footnote w:type="continuationSeparator" w:id="1">
+    <w:p>
+      <w:r>
+        <w:continuationSeparator/>
+      </w:r>
+    </w:p>
+  </w:footnote>
+</w:footnotes>
+</file>
+
 <file path=word/header1.xml><?xml version="1.0" encoding="utf-8"?>
 <w:hdr xmlns:wpc="http://schemas.microsoft.com/office/word/2010/wordprocessingCanvas" xmlns:mc="http://schemas.openxmlformats.org/markup-compatibility/2006" xmlns:o="urn:schemas-microsoft-com:office:office" xmlns:r="http://schemas.openxmlformats.org/officeDocument/2006/relationships" xmlns:m="http://schemas.openxmlformats.org/officeDocument/2006/math" xmlns:v="urn:schemas-microsoft-com:vml" xmlns:wp14="http://schemas.microsoft.com/office/word/2010/wordprocessingDrawing" xmlns:wp="http://schemas.openxmlformats.org/drawingml/2006/wordprocessingDrawing" xmlns:w10="urn:schemas-microsoft-com:office:word" xmlns:w="http://schemas.openxmlformats.org/wordprocessingml/2006/main" xmlns:w14="http://schemas.microsoft.com/office/word/2010/wordml" xmlns:w15="http://schemas.microsoft.com/office/word/2012/wordml" xmlns:wpg="http://schemas.microsoft.com/office/word/2010/wordprocessingGroup" xmlns:wpi="http://schemas.microsoft.com/office/word/2010/wordprocessingInk" xmlns:wne="http://schemas.microsoft.com/office/word/2006/wordml" xmlns:wps="http://schemas.microsoft.com/office/word/2010/wordprocessingShape" xmlns:wpsCustomData="http://www.wps.cn/officeDocument/2013/wpsCustomData" mc:Ignorable="w14 w15 wp14">
   <w:p>
     <w:pPr>
-      <w:pStyle w:val="15"/>
+      <w:pStyle w:val="16"/>
       <w:pBdr>
         <w:bottom w:val="single" w:color="auto" w:sz="4" w:space="1"/>
       </w:pBdr>
@@ -24861,7 +27800,7 @@
                       <w:txbxContent>
                         <w:p>
                           <w:pPr>
-                            <w:pStyle w:val="15"/>
+                            <w:pStyle w:val="16"/>
                             <w:rPr>
                               <w:rFonts w:hint="eastAsia" w:eastAsiaTheme="minorEastAsia"/>
                               <w:lang w:eastAsia="zh-CN"/>
@@ -24925,7 +27864,7 @@
                 <w:txbxContent>
                   <w:p>
                     <w:pPr>
-                      <w:pStyle w:val="15"/>
+                      <w:pStyle w:val="16"/>
                       <w:rPr>
                         <w:rFonts w:hint="eastAsia" w:eastAsiaTheme="minorEastAsia"/>
                         <w:lang w:eastAsia="zh-CN"/>
@@ -25074,7 +28013,7 @@
                       <w:txbxContent>
                         <w:p>
                           <w:pPr>
-                            <w:pStyle w:val="15"/>
+                            <w:pStyle w:val="16"/>
                             <w:rPr>
                               <w:rFonts w:hint="eastAsia" w:eastAsiaTheme="minorEastAsia"/>
                               <w:lang w:eastAsia="zh-CN"/>
@@ -25138,7 +28077,7 @@
                 <w:txbxContent>
                   <w:p>
                     <w:pPr>
-                      <w:pStyle w:val="15"/>
+                      <w:pStyle w:val="16"/>
                       <w:rPr>
                         <w:rFonts w:hint="eastAsia" w:eastAsiaTheme="minorEastAsia"/>
                         <w:lang w:eastAsia="zh-CN"/>
@@ -25287,7 +28226,7 @@
                       <w:txbxContent>
                         <w:p>
                           <w:pPr>
-                            <w:pStyle w:val="15"/>
+                            <w:pStyle w:val="16"/>
                             <w:rPr>
                               <w:rFonts w:hint="eastAsia" w:eastAsiaTheme="minorEastAsia"/>
                               <w:lang w:eastAsia="zh-CN"/>
@@ -25351,7 +28290,7 @@
                 <w:txbxContent>
                   <w:p>
                     <w:pPr>
-                      <w:pStyle w:val="15"/>
+                      <w:pStyle w:val="16"/>
                       <w:rPr>
                         <w:rFonts w:hint="eastAsia" w:eastAsiaTheme="minorEastAsia"/>
                         <w:lang w:eastAsia="zh-CN"/>
@@ -25417,7 +28356,7 @@
 <w:hdr xmlns:wpc="http://schemas.microsoft.com/office/word/2010/wordprocessingCanvas" xmlns:mc="http://schemas.openxmlformats.org/markup-compatibility/2006" xmlns:o="urn:schemas-microsoft-com:office:office" xmlns:r="http://schemas.openxmlformats.org/officeDocument/2006/relationships" xmlns:m="http://schemas.openxmlformats.org/officeDocument/2006/math" xmlns:v="urn:schemas-microsoft-com:vml" xmlns:wp14="http://schemas.microsoft.com/office/word/2010/wordprocessingDrawing" xmlns:wp="http://schemas.openxmlformats.org/drawingml/2006/wordprocessingDrawing" xmlns:w10="urn:schemas-microsoft-com:office:word" xmlns:w="http://schemas.openxmlformats.org/wordprocessingml/2006/main" xmlns:w14="http://schemas.microsoft.com/office/word/2010/wordml" xmlns:w15="http://schemas.microsoft.com/office/word/2012/wordml" xmlns:wpg="http://schemas.microsoft.com/office/word/2010/wordprocessingGroup" xmlns:wpi="http://schemas.microsoft.com/office/word/2010/wordprocessingInk" xmlns:wne="http://schemas.microsoft.com/office/word/2006/wordml" xmlns:wps="http://schemas.microsoft.com/office/word/2010/wordprocessingShape" xmlns:wpsCustomData="http://www.wps.cn/officeDocument/2013/wpsCustomData" mc:Ignorable="w14 w15 wp14">
   <w:p>
     <w:pPr>
-      <w:pStyle w:val="15"/>
+      <w:pStyle w:val="16"/>
       <w:pBdr>
         <w:bottom w:val="single" w:color="auto" w:sz="4" w:space="1"/>
       </w:pBdr>
@@ -25476,7 +28415,7 @@
 <w:hdr xmlns:wpc="http://schemas.microsoft.com/office/word/2010/wordprocessingCanvas" xmlns:mc="http://schemas.openxmlformats.org/markup-compatibility/2006" xmlns:o="urn:schemas-microsoft-com:office:office" xmlns:r="http://schemas.openxmlformats.org/officeDocument/2006/relationships" xmlns:m="http://schemas.openxmlformats.org/officeDocument/2006/math" xmlns:v="urn:schemas-microsoft-com:vml" xmlns:wp14="http://schemas.microsoft.com/office/word/2010/wordprocessingDrawing" xmlns:wp="http://schemas.openxmlformats.org/drawingml/2006/wordprocessingDrawing" xmlns:w10="urn:schemas-microsoft-com:office:word" xmlns:w="http://schemas.openxmlformats.org/wordprocessingml/2006/main" xmlns:w14="http://schemas.microsoft.com/office/word/2010/wordml" xmlns:w15="http://schemas.microsoft.com/office/word/2012/wordml" xmlns:wpg="http://schemas.microsoft.com/office/word/2010/wordprocessingGroup" xmlns:wpi="http://schemas.microsoft.com/office/word/2010/wordprocessingInk" xmlns:wne="http://schemas.microsoft.com/office/word/2006/wordml" xmlns:wps="http://schemas.microsoft.com/office/word/2010/wordprocessingShape" xmlns:wpsCustomData="http://www.wps.cn/officeDocument/2013/wpsCustomData" mc:Ignorable="w14 w15 wp14">
   <w:p>
     <w:pPr>
-      <w:pStyle w:val="15"/>
+      <w:pStyle w:val="16"/>
       <w:pBdr>
         <w:bottom w:val="single" w:color="auto" w:sz="4" w:space="1"/>
       </w:pBdr>
@@ -25543,7 +28482,7 @@
                       <w:txbxContent>
                         <w:p>
                           <w:pPr>
-                            <w:pStyle w:val="15"/>
+                            <w:pStyle w:val="16"/>
                             <w:rPr>
                               <w:rFonts w:hint="eastAsia" w:eastAsiaTheme="minorEastAsia"/>
                               <w:lang w:eastAsia="zh-CN"/>
@@ -25607,7 +28546,7 @@
                 <w:txbxContent>
                   <w:p>
                     <w:pPr>
-                      <w:pStyle w:val="15"/>
+                      <w:pStyle w:val="16"/>
                       <w:rPr>
                         <w:rFonts w:hint="eastAsia" w:eastAsiaTheme="minorEastAsia"/>
                         <w:lang w:eastAsia="zh-CN"/>
@@ -25682,7 +28621,7 @@
 <w:hdr xmlns:wpc="http://schemas.microsoft.com/office/word/2010/wordprocessingCanvas" xmlns:mc="http://schemas.openxmlformats.org/markup-compatibility/2006" xmlns:o="urn:schemas-microsoft-com:office:office" xmlns:r="http://schemas.openxmlformats.org/officeDocument/2006/relationships" xmlns:m="http://schemas.openxmlformats.org/officeDocument/2006/math" xmlns:v="urn:schemas-microsoft-com:vml" xmlns:wp14="http://schemas.microsoft.com/office/word/2010/wordprocessingDrawing" xmlns:wp="http://schemas.openxmlformats.org/drawingml/2006/wordprocessingDrawing" xmlns:w10="urn:schemas-microsoft-com:office:word" xmlns:w="http://schemas.openxmlformats.org/wordprocessingml/2006/main" xmlns:w14="http://schemas.microsoft.com/office/word/2010/wordml" xmlns:w15="http://schemas.microsoft.com/office/word/2012/wordml" xmlns:wpg="http://schemas.microsoft.com/office/word/2010/wordprocessingGroup" xmlns:wpi="http://schemas.microsoft.com/office/word/2010/wordprocessingInk" xmlns:wne="http://schemas.microsoft.com/office/word/2006/wordml" xmlns:wps="http://schemas.microsoft.com/office/word/2010/wordprocessingShape" xmlns:wpsCustomData="http://www.wps.cn/officeDocument/2013/wpsCustomData" mc:Ignorable="w14 w15 wp14">
   <w:p>
     <w:pPr>
-      <w:pStyle w:val="15"/>
+      <w:pStyle w:val="16"/>
       <w:pBdr>
         <w:bottom w:val="single" w:color="auto" w:sz="4" w:space="1"/>
       </w:pBdr>
@@ -25750,7 +28689,7 @@
                       <w:txbxContent>
                         <w:p>
                           <w:pPr>
-                            <w:pStyle w:val="15"/>
+                            <w:pStyle w:val="16"/>
                             <w:rPr>
                               <w:rFonts w:hint="eastAsia" w:eastAsiaTheme="minorEastAsia"/>
                               <w:lang w:eastAsia="zh-CN"/>
@@ -25814,7 +28753,7 @@
                 <w:txbxContent>
                   <w:p>
                     <w:pPr>
-                      <w:pStyle w:val="15"/>
+                      <w:pStyle w:val="16"/>
                       <w:rPr>
                         <w:rFonts w:hint="eastAsia" w:eastAsiaTheme="minorEastAsia"/>
                         <w:lang w:eastAsia="zh-CN"/>
@@ -25962,7 +28901,7 @@
                       <w:txbxContent>
                         <w:p>
                           <w:pPr>
-                            <w:pStyle w:val="15"/>
+                            <w:pStyle w:val="16"/>
                             <w:rPr>
                               <w:rFonts w:hint="eastAsia" w:eastAsiaTheme="minorEastAsia"/>
                               <w:lang w:eastAsia="zh-CN"/>
@@ -26026,7 +28965,7 @@
                 <w:txbxContent>
                   <w:p>
                     <w:pPr>
-                      <w:pStyle w:val="15"/>
+                      <w:pStyle w:val="16"/>
                       <w:rPr>
                         <w:rFonts w:hint="eastAsia" w:eastAsiaTheme="minorEastAsia"/>
                         <w:lang w:eastAsia="zh-CN"/>
@@ -26092,7 +29031,7 @@
 <w:hdr xmlns:wpc="http://schemas.microsoft.com/office/word/2010/wordprocessingCanvas" xmlns:mc="http://schemas.openxmlformats.org/markup-compatibility/2006" xmlns:o="urn:schemas-microsoft-com:office:office" xmlns:r="http://schemas.openxmlformats.org/officeDocument/2006/relationships" xmlns:m="http://schemas.openxmlformats.org/officeDocument/2006/math" xmlns:v="urn:schemas-microsoft-com:vml" xmlns:wp14="http://schemas.microsoft.com/office/word/2010/wordprocessingDrawing" xmlns:wp="http://schemas.openxmlformats.org/drawingml/2006/wordprocessingDrawing" xmlns:w10="urn:schemas-microsoft-com:office:word" xmlns:w="http://schemas.openxmlformats.org/wordprocessingml/2006/main" xmlns:w14="http://schemas.microsoft.com/office/word/2010/wordml" xmlns:w15="http://schemas.microsoft.com/office/word/2012/wordml" xmlns:wpg="http://schemas.microsoft.com/office/word/2010/wordprocessingGroup" xmlns:wpi="http://schemas.microsoft.com/office/word/2010/wordprocessingInk" xmlns:wne="http://schemas.microsoft.com/office/word/2006/wordml" xmlns:wps="http://schemas.microsoft.com/office/word/2010/wordprocessingShape" xmlns:wpsCustomData="http://www.wps.cn/officeDocument/2013/wpsCustomData" mc:Ignorable="w14 w15 wp14">
   <w:p>
     <w:pPr>
-      <w:pStyle w:val="15"/>
+      <w:pStyle w:val="16"/>
       <w:pBdr>
         <w:bottom w:val="single" w:color="auto" w:sz="4" w:space="1"/>
       </w:pBdr>
@@ -26159,7 +29098,7 @@
                       <w:txbxContent>
                         <w:p>
                           <w:pPr>
-                            <w:pStyle w:val="15"/>
+                            <w:pStyle w:val="16"/>
                             <w:rPr>
                               <w:rFonts w:hint="eastAsia" w:eastAsiaTheme="minorEastAsia"/>
                               <w:lang w:eastAsia="zh-CN"/>
@@ -26223,7 +29162,7 @@
                 <w:txbxContent>
                   <w:p>
                     <w:pPr>
-                      <w:pStyle w:val="15"/>
+                      <w:pStyle w:val="16"/>
                       <w:rPr>
                         <w:rFonts w:hint="eastAsia" w:eastAsiaTheme="minorEastAsia"/>
                         <w:lang w:eastAsia="zh-CN"/>
@@ -26372,7 +29311,7 @@
                       <w:txbxContent>
                         <w:p>
                           <w:pPr>
-                            <w:pStyle w:val="15"/>
+                            <w:pStyle w:val="16"/>
                             <w:rPr>
                               <w:rFonts w:hint="eastAsia" w:eastAsiaTheme="minorEastAsia"/>
                               <w:lang w:eastAsia="zh-CN"/>
@@ -26436,7 +29375,7 @@
                 <w:txbxContent>
                   <w:p>
                     <w:pPr>
-                      <w:pStyle w:val="15"/>
+                      <w:pStyle w:val="16"/>
                       <w:rPr>
                         <w:rFonts w:hint="eastAsia" w:eastAsiaTheme="minorEastAsia"/>
                         <w:lang w:eastAsia="zh-CN"/>
@@ -26585,7 +29524,7 @@
                       <w:txbxContent>
                         <w:p>
                           <w:pPr>
-                            <w:pStyle w:val="15"/>
+                            <w:pStyle w:val="16"/>
                             <w:rPr>
                               <w:rFonts w:hint="eastAsia" w:eastAsiaTheme="minorEastAsia"/>
                               <w:lang w:eastAsia="zh-CN"/>
@@ -26649,7 +29588,7 @@
                 <w:txbxContent>
                   <w:p>
                     <w:pPr>
-                      <w:pStyle w:val="15"/>
+                      <w:pStyle w:val="16"/>
                       <w:rPr>
                         <w:rFonts w:hint="eastAsia" w:eastAsiaTheme="minorEastAsia"/>
                         <w:lang w:eastAsia="zh-CN"/>
@@ -26798,7 +29737,7 @@
                       <w:txbxContent>
                         <w:p>
                           <w:pPr>
-                            <w:pStyle w:val="15"/>
+                            <w:pStyle w:val="16"/>
                             <w:rPr>
                               <w:rFonts w:hint="eastAsia" w:eastAsiaTheme="minorEastAsia"/>
                               <w:lang w:eastAsia="zh-CN"/>
@@ -26862,7 +29801,7 @@
                 <w:txbxContent>
                   <w:p>
                     <w:pPr>
-                      <w:pStyle w:val="15"/>
+                      <w:pStyle w:val="16"/>
                       <w:rPr>
                         <w:rFonts w:hint="eastAsia" w:eastAsiaTheme="minorEastAsia"/>
                         <w:lang w:eastAsia="zh-CN"/>
@@ -27019,22 +29958,6 @@
     </w:lvl>
   </w:abstractNum>
   <w:abstractNum w:abstractNumId="6">
-    <w:nsid w:val="F9A50D9F"/>
-    <w:multiLevelType w:val="singleLevel"/>
-    <w:tmpl w:val="F9A50D9F"/>
-    <w:lvl w:ilvl="0" w:tentative="0">
-      <w:start w:val="1"/>
-      <w:numFmt w:val="decimal"/>
-      <w:lvlText w:val="[%1]"/>
-      <w:lvlJc w:val="left"/>
-      <w:pPr>
-        <w:tabs>
-          <w:tab w:val="left" w:pos="312"/>
-        </w:tabs>
-      </w:pPr>
-    </w:lvl>
-  </w:abstractNum>
-  <w:abstractNum w:abstractNumId="7">
     <w:nsid w:val="18F0D4BF"/>
     <w:multiLevelType w:val="multilevel"/>
     <w:tmpl w:val="18F0D4BF"/>
@@ -27153,7 +30076,7 @@
       </w:rPr>
     </w:lvl>
   </w:abstractNum>
-  <w:abstractNum w:abstractNumId="8">
+  <w:abstractNum w:abstractNumId="7">
     <w:nsid w:val="29542D9B"/>
     <w:multiLevelType w:val="multilevel"/>
     <w:tmpl w:val="29542D9B"/>
@@ -27289,7 +30212,7 @@
       </w:rPr>
     </w:lvl>
   </w:abstractNum>
-  <w:abstractNum w:abstractNumId="9">
+  <w:abstractNum w:abstractNumId="8">
     <w:nsid w:val="4A8B23B8"/>
     <w:multiLevelType w:val="singleLevel"/>
     <w:tmpl w:val="4A8B23B8"/>
@@ -27305,7 +30228,7 @@
       </w:pPr>
     </w:lvl>
   </w:abstractNum>
-  <w:abstractNum w:abstractNumId="10">
+  <w:abstractNum w:abstractNumId="9">
     <w:nsid w:val="6B372FC6"/>
     <w:multiLevelType w:val="singleLevel"/>
     <w:tmpl w:val="6B372FC6"/>
@@ -27322,7 +30245,7 @@
     </w:lvl>
   </w:abstractNum>
   <w:num w:numId="1">
-    <w:abstractNumId w:val="7"/>
+    <w:abstractNumId w:val="6"/>
   </w:num>
   <w:num w:numId="2">
     <w:abstractNumId w:val="5"/>
@@ -27337,22 +30260,19 @@
     <w:abstractNumId w:val="4"/>
   </w:num>
   <w:num w:numId="6">
-    <w:abstractNumId w:val="8"/>
+    <w:abstractNumId w:val="7"/>
   </w:num>
   <w:num w:numId="7">
     <w:abstractNumId w:val="3"/>
   </w:num>
   <w:num w:numId="8">
-    <w:abstractNumId w:val="9"/>
+    <w:abstractNumId w:val="8"/>
   </w:num>
   <w:num w:numId="9">
-    <w:abstractNumId w:val="10"/>
+    <w:abstractNumId w:val="9"/>
   </w:num>
   <w:num w:numId="10">
     <w:abstractNumId w:val="2"/>
-  </w:num>
-  <w:num w:numId="11">
-    <w:abstractNumId w:val="6"/>
   </w:num>
 </w:numbering>
 </file>
@@ -27637,7 +30557,7 @@
     <w:name w:val="heading 1"/>
     <w:basedOn w:val="1"/>
     <w:next w:val="1"/>
-    <w:link w:val="30"/>
+    <w:link w:val="32"/>
     <w:qFormat/>
     <w:uiPriority w:val="0"/>
     <w:pPr>
@@ -27856,13 +30776,13 @@
       <w:sz w:val="21"/>
     </w:rPr>
   </w:style>
-  <w:style w:type="character" w:default="1" w:styleId="20">
+  <w:style w:type="character" w:default="1" w:styleId="21">
     <w:name w:val="Default Paragraph Font"/>
     <w:semiHidden/>
     <w:qFormat/>
     <w:uiPriority w:val="0"/>
   </w:style>
-  <w:style w:type="table" w:default="1" w:styleId="23">
+  <w:style w:type="table" w:default="1" w:styleId="25">
     <w:name w:val="Normal Table"/>
     <w:semiHidden/>
     <w:qFormat/>
@@ -27913,6 +30833,15 @@
     </w:rPr>
   </w:style>
   <w:style w:type="paragraph" w:styleId="14">
+    <w:name w:val="endnote text"/>
+    <w:basedOn w:val="1"/>
+    <w:uiPriority w:val="0"/>
+    <w:pPr>
+      <w:snapToGrid w:val="0"/>
+      <w:jc w:val="left"/>
+    </w:pPr>
+  </w:style>
+  <w:style w:type="paragraph" w:styleId="15">
     <w:name w:val="footer"/>
     <w:basedOn w:val="1"/>
     <w:qFormat/>
@@ -27929,7 +30858,7 @@
       <w:sz w:val="18"/>
     </w:rPr>
   </w:style>
-  <w:style w:type="paragraph" w:styleId="15">
+  <w:style w:type="paragraph" w:styleId="16">
     <w:name w:val="header"/>
     <w:basedOn w:val="1"/>
     <w:qFormat/>
@@ -27954,14 +30883,14 @@
       <w:sz w:val="18"/>
     </w:rPr>
   </w:style>
-  <w:style w:type="paragraph" w:styleId="16">
+  <w:style w:type="paragraph" w:styleId="17">
     <w:name w:val="toc 1"/>
     <w:basedOn w:val="1"/>
     <w:next w:val="1"/>
     <w:qFormat/>
     <w:uiPriority w:val="0"/>
   </w:style>
-  <w:style w:type="paragraph" w:styleId="17">
+  <w:style w:type="paragraph" w:styleId="18">
     <w:name w:val="Subtitle"/>
     <w:basedOn w:val="1"/>
     <w:next w:val="1"/>
@@ -27979,7 +30908,7 @@
       <w:szCs w:val="32"/>
     </w:rPr>
   </w:style>
-  <w:style w:type="paragraph" w:styleId="18">
+  <w:style w:type="paragraph" w:styleId="19">
     <w:name w:val="toc 2"/>
     <w:basedOn w:val="1"/>
     <w:next w:val="1"/>
@@ -27989,7 +30918,7 @@
       <w:ind w:left="420" w:leftChars="200"/>
     </w:pPr>
   </w:style>
-  <w:style w:type="paragraph" w:styleId="19">
+  <w:style w:type="paragraph" w:styleId="20">
     <w:name w:val="Normal (Web)"/>
     <w:basedOn w:val="1"/>
     <w:qFormat/>
@@ -28005,9 +30934,17 @@
       <w:lang w:val="en-US" w:eastAsia="zh-CN" w:bidi="ar"/>
     </w:rPr>
   </w:style>
-  <w:style w:type="character" w:styleId="21">
+  <w:style w:type="character" w:styleId="22">
+    <w:name w:val="endnote reference"/>
+    <w:basedOn w:val="21"/>
+    <w:uiPriority w:val="0"/>
+    <w:rPr>
+      <w:vertAlign w:val="superscript"/>
+    </w:rPr>
+  </w:style>
+  <w:style w:type="character" w:styleId="23">
     <w:name w:val="FollowedHyperlink"/>
-    <w:basedOn w:val="20"/>
+    <w:basedOn w:val="21"/>
     <w:semiHidden/>
     <w:unhideWhenUsed/>
     <w:qFormat/>
@@ -28022,9 +30959,9 @@
       </w14:textFill>
     </w:rPr>
   </w:style>
-  <w:style w:type="character" w:styleId="22">
+  <w:style w:type="character" w:styleId="24">
     <w:name w:val="Hyperlink"/>
-    <w:basedOn w:val="20"/>
+    <w:basedOn w:val="21"/>
     <w:qFormat/>
     <w:uiPriority w:val="0"/>
     <w:rPr>
@@ -28032,9 +30969,9 @@
       <w:u w:val="single"/>
     </w:rPr>
   </w:style>
-  <w:style w:type="table" w:styleId="24">
+  <w:style w:type="table" w:styleId="26">
     <w:name w:val="Table Grid"/>
-    <w:basedOn w:val="23"/>
+    <w:basedOn w:val="25"/>
     <w:qFormat/>
     <w:uiPriority w:val="0"/>
     <w:pPr>
@@ -28053,9 +30990,9 @@
       <w:tblLayout w:type="fixed"/>
     </w:tblPr>
   </w:style>
-  <w:style w:type="table" w:customStyle="1" w:styleId="25">
+  <w:style w:type="table" w:customStyle="1" w:styleId="27">
     <w:name w:val="网格型1"/>
-    <w:basedOn w:val="23"/>
+    <w:basedOn w:val="25"/>
     <w:qFormat/>
     <w:uiPriority w:val="59"/>
     <w:rPr>
@@ -28080,7 +31017,7 @@
       </w:tblCellMar>
     </w:tblPr>
   </w:style>
-  <w:style w:type="paragraph" w:styleId="26">
+  <w:style w:type="paragraph" w:styleId="28">
     <w:name w:val="No Spacing"/>
     <w:next w:val="1"/>
     <w:qFormat/>
@@ -28097,7 +31034,7 @@
       <w:lang w:val="en-US" w:eastAsia="zh-CN" w:bidi="ar-SA"/>
     </w:rPr>
   </w:style>
-  <w:style w:type="paragraph" w:customStyle="1" w:styleId="27">
+  <w:style w:type="paragraph" w:customStyle="1" w:styleId="29">
     <w:name w:val="WPSOffice手动目录 1"/>
     <w:qFormat/>
     <w:uiPriority w:val="0"/>
@@ -28110,7 +31047,7 @@
       <w:szCs w:val="20"/>
     </w:rPr>
   </w:style>
-  <w:style w:type="paragraph" w:customStyle="1" w:styleId="28">
+  <w:style w:type="paragraph" w:customStyle="1" w:styleId="30">
     <w:name w:val="WPSOffice手动目录 2"/>
     <w:qFormat/>
     <w:uiPriority w:val="0"/>
@@ -28123,7 +31060,7 @@
       <w:szCs w:val="20"/>
     </w:rPr>
   </w:style>
-  <w:style w:type="paragraph" w:customStyle="1" w:styleId="29">
+  <w:style w:type="paragraph" w:customStyle="1" w:styleId="31">
     <w:name w:val="WPSOffice手动目录 3"/>
     <w:qFormat/>
     <w:uiPriority w:val="0"/>
@@ -28136,7 +31073,7 @@
       <w:szCs w:val="20"/>
     </w:rPr>
   </w:style>
-  <w:style w:type="character" w:customStyle="1" w:styleId="30">
+  <w:style w:type="character" w:customStyle="1" w:styleId="32">
     <w:name w:val="标题 1 Char"/>
     <w:link w:val="2"/>
     <w:qFormat/>
@@ -28422,7 +31359,6 @@
   </customSectProps>
   <customShpExts>
     <customShpInfo spid="_x0000_s1026" textRotate="1"/>
-    <customShpInfo spid="_x0000_s1028"/>
   </customShpExts>
 </s:customData>
 </file>
